--- a/Teaching work/2025/เทอม_01/ENGCC304_Computer Programming_การเขียนโปรแกรมคอมพิวเตอร์/MIDTERM/ข้อสอบ_MIDTERM.docx
+++ b/Teaching work/2025/เทอม_01/ENGCC304_Computer Programming_การเขียนโปรแกรมคอมพิวเตอร์/MIDTERM/ข้อสอบ_MIDTERM.docx
@@ -5,7 +5,7 @@
     <w:p>
       <w:pPr>
         <w:rPr>
-          <w:rFonts w:ascii="TH SarabunPSK" w:hAnsi="TH SarabunPSK" w:cs="TH SarabunPSK" w:hint="cs"/>
+          <w:rFonts w:ascii="TH SarabunPSK" w:hAnsi="TH SarabunPSK" w:cs="TH SarabunPSK"/>
           <w:sz w:val="32"/>
           <w:szCs w:val="32"/>
         </w:rPr>
@@ -52,7 +52,7 @@
     <w:p>
       <w:pPr>
         <w:rPr>
-          <w:rFonts w:ascii="TH SarabunPSK" w:hAnsi="TH SarabunPSK" w:cs="TH SarabunPSK" w:hint="cs"/>
+          <w:rFonts w:ascii="TH SarabunPSK" w:hAnsi="TH SarabunPSK" w:cs="TH SarabunPSK"/>
           <w:sz w:val="32"/>
           <w:szCs w:val="32"/>
         </w:rPr>
@@ -80,7 +80,7 @@
     <w:p>
       <w:pPr>
         <w:rPr>
-          <w:rFonts w:ascii="TH SarabunPSK" w:hAnsi="TH SarabunPSK" w:cs="TH SarabunPSK" w:hint="cs"/>
+          <w:rFonts w:ascii="TH SarabunPSK" w:hAnsi="TH SarabunPSK" w:cs="TH SarabunPSK"/>
           <w:sz w:val="32"/>
           <w:szCs w:val="32"/>
         </w:rPr>
@@ -141,7 +141,7 @@
     <w:p>
       <w:pPr>
         <w:rPr>
-          <w:rFonts w:ascii="TH SarabunPSK" w:hAnsi="TH SarabunPSK" w:cs="TH SarabunPSK" w:hint="cs"/>
+          <w:rFonts w:ascii="TH SarabunPSK" w:hAnsi="TH SarabunPSK" w:cs="TH SarabunPSK"/>
           <w:sz w:val="32"/>
           <w:szCs w:val="32"/>
         </w:rPr>
@@ -169,7 +169,7 @@
     <w:p>
       <w:pPr>
         <w:rPr>
-          <w:rFonts w:ascii="TH SarabunPSK" w:hAnsi="TH SarabunPSK" w:cs="TH SarabunPSK" w:hint="cs"/>
+          <w:rFonts w:ascii="TH SarabunPSK" w:hAnsi="TH SarabunPSK" w:cs="TH SarabunPSK"/>
           <w:sz w:val="32"/>
           <w:szCs w:val="32"/>
         </w:rPr>
@@ -206,7 +206,7 @@
     <w:p>
       <w:pPr>
         <w:rPr>
-          <w:rFonts w:ascii="TH SarabunPSK" w:hAnsi="TH SarabunPSK" w:cs="TH SarabunPSK" w:hint="cs"/>
+          <w:rFonts w:ascii="TH SarabunPSK" w:hAnsi="TH SarabunPSK" w:cs="TH SarabunPSK"/>
           <w:sz w:val="32"/>
           <w:szCs w:val="32"/>
         </w:rPr>
@@ -228,7 +228,23 @@
           <w:sz w:val="32"/>
           <w:szCs w:val="32"/>
         </w:rPr>
-        <w:t xml:space="preserve"> 100 </w:t>
+        <w:t xml:space="preserve"> </w:t>
+      </w:r>
+      <w:r>
+        <w:rPr>
+          <w:rFonts w:ascii="TH SarabunPSK" w:hAnsi="TH SarabunPSK" w:cs="TH SarabunPSK"/>
+          <w:sz w:val="32"/>
+          <w:szCs w:val="32"/>
+        </w:rPr>
+        <w:t>2</w:t>
+      </w:r>
+      <w:r>
+        <w:rPr>
+          <w:rFonts w:ascii="TH SarabunPSK" w:hAnsi="TH SarabunPSK" w:cs="TH SarabunPSK" w:hint="cs"/>
+          <w:sz w:val="32"/>
+          <w:szCs w:val="32"/>
+        </w:rPr>
+        <w:t xml:space="preserve">00 </w:t>
       </w:r>
       <w:r>
         <w:rPr>
@@ -243,7 +259,7 @@
     <w:p>
       <w:pPr>
         <w:rPr>
-          <w:rFonts w:ascii="TH SarabunPSK" w:hAnsi="TH SarabunPSK" w:cs="TH SarabunPSK" w:hint="cs"/>
+          <w:rFonts w:ascii="TH SarabunPSK" w:hAnsi="TH SarabunPSK" w:cs="TH SarabunPSK"/>
           <w:b/>
           <w:bCs/>
           <w:sz w:val="32"/>
@@ -269,7 +285,7 @@
           <w:numId w:val="2"/>
         </w:numPr>
         <w:rPr>
-          <w:rFonts w:ascii="TH SarabunPSK" w:hAnsi="TH SarabunPSK" w:cs="TH SarabunPSK" w:hint="cs"/>
+          <w:rFonts w:ascii="TH SarabunPSK" w:hAnsi="TH SarabunPSK" w:cs="TH SarabunPSK"/>
           <w:sz w:val="32"/>
           <w:szCs w:val="32"/>
         </w:rPr>
@@ -325,7 +341,7 @@
           <w:numId w:val="2"/>
         </w:numPr>
         <w:rPr>
-          <w:rFonts w:ascii="TH SarabunPSK" w:hAnsi="TH SarabunPSK" w:cs="TH SarabunPSK" w:hint="cs"/>
+          <w:rFonts w:ascii="TH SarabunPSK" w:hAnsi="TH SarabunPSK" w:cs="TH SarabunPSK"/>
           <w:sz w:val="32"/>
           <w:szCs w:val="32"/>
         </w:rPr>
@@ -347,7 +363,7 @@
           <w:numId w:val="2"/>
         </w:numPr>
         <w:rPr>
-          <w:rFonts w:ascii="TH SarabunPSK" w:hAnsi="TH SarabunPSK" w:cs="TH SarabunPSK" w:hint="cs"/>
+          <w:rFonts w:ascii="TH SarabunPSK" w:hAnsi="TH SarabunPSK" w:cs="TH SarabunPSK"/>
           <w:sz w:val="32"/>
           <w:szCs w:val="32"/>
         </w:rPr>
@@ -369,7 +385,7 @@
           <w:numId w:val="2"/>
         </w:numPr>
         <w:rPr>
-          <w:rFonts w:ascii="TH SarabunPSK" w:hAnsi="TH SarabunPSK" w:cs="TH SarabunPSK" w:hint="cs"/>
+          <w:rFonts w:ascii="TH SarabunPSK" w:hAnsi="TH SarabunPSK" w:cs="TH SarabunPSK"/>
           <w:sz w:val="32"/>
           <w:szCs w:val="32"/>
         </w:rPr>
@@ -391,7 +407,7 @@
           <w:numId w:val="2"/>
         </w:numPr>
         <w:rPr>
-          <w:rFonts w:ascii="TH SarabunPSK" w:hAnsi="TH SarabunPSK" w:cs="TH SarabunPSK" w:hint="cs"/>
+          <w:rFonts w:ascii="TH SarabunPSK" w:hAnsi="TH SarabunPSK" w:cs="TH SarabunPSK"/>
           <w:sz w:val="32"/>
           <w:szCs w:val="32"/>
         </w:rPr>
@@ -409,7 +425,7 @@
     <w:p>
       <w:pPr>
         <w:rPr>
-          <w:rFonts w:ascii="TH SarabunPSK" w:hAnsi="TH SarabunPSK" w:cs="TH SarabunPSK" w:hint="cs"/>
+          <w:rFonts w:ascii="TH SarabunPSK" w:hAnsi="TH SarabunPSK" w:cs="TH SarabunPSK"/>
           <w:b/>
           <w:bCs/>
           <w:sz w:val="32"/>
@@ -473,7 +489,7 @@
     <w:p>
       <w:pPr>
         <w:rPr>
-          <w:rFonts w:ascii="TH SarabunPSK" w:hAnsi="TH SarabunPSK" w:cs="TH SarabunPSK" w:hint="cs"/>
+          <w:rFonts w:ascii="TH SarabunPSK" w:hAnsi="TH SarabunPSK" w:cs="TH SarabunPSK"/>
           <w:sz w:val="32"/>
           <w:szCs w:val="32"/>
         </w:rPr>
@@ -500,7 +516,7 @@
       <w:pPr>
         <w:ind w:firstLine="720"/>
         <w:rPr>
-          <w:rFonts w:ascii="TH SarabunPSK" w:hAnsi="TH SarabunPSK" w:cs="TH SarabunPSK" w:hint="cs"/>
+          <w:rFonts w:ascii="TH SarabunPSK" w:hAnsi="TH SarabunPSK" w:cs="TH SarabunPSK"/>
           <w:sz w:val="32"/>
           <w:szCs w:val="32"/>
         </w:rPr>
@@ -552,7 +568,7 @@
       <w:pPr>
         <w:ind w:left="720"/>
         <w:rPr>
-          <w:rFonts w:ascii="TH SarabunPSK" w:hAnsi="TH SarabunPSK" w:cs="TH SarabunPSK" w:hint="cs"/>
+          <w:rFonts w:ascii="TH SarabunPSK" w:hAnsi="TH SarabunPSK" w:cs="TH SarabunPSK"/>
           <w:sz w:val="32"/>
           <w:szCs w:val="32"/>
         </w:rPr>
@@ -621,7 +637,7 @@
       <w:pPr>
         <w:ind w:left="720"/>
         <w:rPr>
-          <w:rFonts w:ascii="TH SarabunPSK" w:hAnsi="TH SarabunPSK" w:cs="TH SarabunPSK" w:hint="cs"/>
+          <w:rFonts w:ascii="TH SarabunPSK" w:hAnsi="TH SarabunPSK" w:cs="TH SarabunPSK"/>
           <w:sz w:val="32"/>
           <w:szCs w:val="32"/>
         </w:rPr>
@@ -707,7 +723,7 @@
       <w:pPr>
         <w:ind w:left="720"/>
         <w:rPr>
-          <w:rFonts w:ascii="TH SarabunPSK" w:hAnsi="TH SarabunPSK" w:cs="TH SarabunPSK" w:hint="cs"/>
+          <w:rFonts w:ascii="TH SarabunPSK" w:hAnsi="TH SarabunPSK" w:cs="TH SarabunPSK"/>
           <w:sz w:val="32"/>
           <w:szCs w:val="32"/>
         </w:rPr>
@@ -767,7 +783,7 @@
     <w:p>
       <w:pPr>
         <w:rPr>
-          <w:rFonts w:ascii="TH SarabunPSK" w:hAnsi="TH SarabunPSK" w:cs="TH SarabunPSK" w:hint="cs"/>
+          <w:rFonts w:ascii="TH SarabunPSK" w:hAnsi="TH SarabunPSK" w:cs="TH SarabunPSK"/>
           <w:b/>
           <w:bCs/>
           <w:sz w:val="32"/>
@@ -793,7 +809,7 @@
           <w:numId w:val="5"/>
         </w:numPr>
         <w:rPr>
-          <w:rFonts w:ascii="TH SarabunPSK" w:hAnsi="TH SarabunPSK" w:cs="TH SarabunPSK" w:hint="cs"/>
+          <w:rFonts w:ascii="TH SarabunPSK" w:hAnsi="TH SarabunPSK" w:cs="TH SarabunPSK"/>
           <w:sz w:val="32"/>
           <w:szCs w:val="32"/>
         </w:rPr>
@@ -828,7 +844,7 @@
     <w:p>
       <w:pPr>
         <w:rPr>
-          <w:rFonts w:ascii="TH SarabunPSK" w:hAnsi="TH SarabunPSK" w:cs="TH SarabunPSK" w:hint="cs"/>
+          <w:rFonts w:ascii="TH SarabunPSK" w:hAnsi="TH SarabunPSK" w:cs="TH SarabunPSK"/>
           <w:sz w:val="32"/>
           <w:szCs w:val="32"/>
         </w:rPr>
@@ -876,7 +892,7 @@
     <w:p>
       <w:pPr>
         <w:rPr>
-          <w:rFonts w:ascii="TH SarabunPSK" w:hAnsi="TH SarabunPSK" w:cs="TH SarabunPSK" w:hint="cs"/>
+          <w:rFonts w:ascii="TH SarabunPSK" w:hAnsi="TH SarabunPSK" w:cs="TH SarabunPSK"/>
           <w:sz w:val="32"/>
           <w:szCs w:val="32"/>
         </w:rPr>
@@ -938,7 +954,7 @@
     <w:p>
       <w:pPr>
         <w:rPr>
-          <w:rFonts w:ascii="TH SarabunPSK" w:hAnsi="TH SarabunPSK" w:cs="TH SarabunPSK" w:hint="cs"/>
+          <w:rFonts w:ascii="TH SarabunPSK" w:hAnsi="TH SarabunPSK" w:cs="TH SarabunPSK"/>
           <w:sz w:val="32"/>
           <w:szCs w:val="32"/>
         </w:rPr>
@@ -999,14 +1015,15 @@
       <w:pPr>
         <w:jc w:val="center"/>
         <w:rPr>
-          <w:rFonts w:ascii="TH SarabunPSK" w:hAnsi="TH SarabunPSK" w:cs="TH SarabunPSK" w:hint="cs"/>
-          <w:sz w:val="32"/>
-          <w:szCs w:val="32"/>
-        </w:rPr>
-      </w:pPr>
-      <w:r>
-        <w:rPr>
-          <w:rFonts w:ascii="TH SarabunPSK" w:hAnsi="TH SarabunPSK" w:cs="TH SarabunPSK" w:hint="cs"/>
+          <w:rFonts w:ascii="TH SarabunPSK" w:hAnsi="TH SarabunPSK" w:cs="TH SarabunPSK"/>
+          <w:sz w:val="32"/>
+          <w:szCs w:val="32"/>
+        </w:rPr>
+      </w:pPr>
+      <w:r>
+        <w:rPr>
+          <w:rFonts w:ascii="TH SarabunPSK" w:hAnsi="TH SarabunPSK" w:cs="TH SarabunPSK" w:hint="cs"/>
+          <w:noProof/>
           <w:sz w:val="32"/>
           <w:szCs w:val="32"/>
           <w:cs/>
@@ -1051,7 +1068,7 @@
     <w:p>
       <w:pPr>
         <w:rPr>
-          <w:rFonts w:ascii="TH SarabunPSK" w:hAnsi="TH SarabunPSK" w:cs="TH SarabunPSK" w:hint="cs"/>
+          <w:rFonts w:ascii="TH SarabunPSK" w:hAnsi="TH SarabunPSK" w:cs="TH SarabunPSK"/>
           <w:sz w:val="32"/>
           <w:szCs w:val="32"/>
         </w:rPr>
@@ -1075,7 +1092,7 @@
           <w:numId w:val="4"/>
         </w:numPr>
         <w:rPr>
-          <w:rFonts w:ascii="TH SarabunPSK" w:hAnsi="TH SarabunPSK" w:cs="TH SarabunPSK" w:hint="cs"/>
+          <w:rFonts w:ascii="TH SarabunPSK" w:hAnsi="TH SarabunPSK" w:cs="TH SarabunPSK"/>
           <w:sz w:val="32"/>
           <w:szCs w:val="32"/>
         </w:rPr>
@@ -1111,7 +1128,7 @@
       <w:pPr>
         <w:ind w:left="360"/>
         <w:rPr>
-          <w:rFonts w:ascii="TH SarabunPSK" w:hAnsi="TH SarabunPSK" w:cs="TH SarabunPSK" w:hint="cs"/>
+          <w:rFonts w:ascii="TH SarabunPSK" w:hAnsi="TH SarabunPSK" w:cs="TH SarabunPSK"/>
           <w:sz w:val="32"/>
           <w:szCs w:val="32"/>
         </w:rPr>
@@ -1121,7 +1138,7 @@
       <w:pPr>
         <w:ind w:left="360"/>
         <w:rPr>
-          <w:rFonts w:ascii="TH SarabunPSK" w:hAnsi="TH SarabunPSK" w:cs="TH SarabunPSK" w:hint="cs"/>
+          <w:rFonts w:ascii="TH SarabunPSK" w:hAnsi="TH SarabunPSK" w:cs="TH SarabunPSK"/>
           <w:sz w:val="32"/>
           <w:szCs w:val="32"/>
         </w:rPr>
@@ -1131,7 +1148,7 @@
       <w:pPr>
         <w:ind w:left="360"/>
         <w:rPr>
-          <w:rFonts w:ascii="TH SarabunPSK" w:hAnsi="TH SarabunPSK" w:cs="TH SarabunPSK" w:hint="cs"/>
+          <w:rFonts w:ascii="TH SarabunPSK" w:hAnsi="TH SarabunPSK" w:cs="TH SarabunPSK"/>
           <w:sz w:val="32"/>
           <w:szCs w:val="32"/>
         </w:rPr>
@@ -1141,7 +1158,7 @@
       <w:pPr>
         <w:ind w:left="360"/>
         <w:rPr>
-          <w:rFonts w:ascii="TH SarabunPSK" w:hAnsi="TH SarabunPSK" w:cs="TH SarabunPSK" w:hint="cs"/>
+          <w:rFonts w:ascii="TH SarabunPSK" w:hAnsi="TH SarabunPSK" w:cs="TH SarabunPSK"/>
           <w:sz w:val="32"/>
           <w:szCs w:val="32"/>
         </w:rPr>
@@ -1151,7 +1168,7 @@
       <w:pPr>
         <w:ind w:left="360"/>
         <w:rPr>
-          <w:rFonts w:ascii="TH SarabunPSK" w:hAnsi="TH SarabunPSK" w:cs="TH SarabunPSK" w:hint="cs"/>
+          <w:rFonts w:ascii="TH SarabunPSK" w:hAnsi="TH SarabunPSK" w:cs="TH SarabunPSK"/>
           <w:sz w:val="32"/>
           <w:szCs w:val="32"/>
         </w:rPr>
@@ -1161,7 +1178,7 @@
       <w:pPr>
         <w:ind w:left="360"/>
         <w:rPr>
-          <w:rFonts w:ascii="TH SarabunPSK" w:hAnsi="TH SarabunPSK" w:cs="TH SarabunPSK" w:hint="cs"/>
+          <w:rFonts w:ascii="TH SarabunPSK" w:hAnsi="TH SarabunPSK" w:cs="TH SarabunPSK"/>
           <w:sz w:val="32"/>
           <w:szCs w:val="32"/>
         </w:rPr>
@@ -1171,7 +1188,7 @@
       <w:pPr>
         <w:ind w:left="360"/>
         <w:rPr>
-          <w:rFonts w:ascii="TH SarabunPSK" w:hAnsi="TH SarabunPSK" w:cs="TH SarabunPSK" w:hint="cs"/>
+          <w:rFonts w:ascii="TH SarabunPSK" w:hAnsi="TH SarabunPSK" w:cs="TH SarabunPSK"/>
           <w:sz w:val="32"/>
           <w:szCs w:val="32"/>
         </w:rPr>
@@ -1181,7 +1198,7 @@
       <w:pPr>
         <w:rPr>
           <w:rStyle w:val="selected"/>
-          <w:rFonts w:ascii="TH SarabunPSK" w:hAnsi="TH SarabunPSK" w:cs="TH SarabunPSK" w:hint="cs"/>
+          <w:rFonts w:ascii="TH SarabunPSK" w:hAnsi="TH SarabunPSK" w:cs="TH SarabunPSK"/>
           <w:sz w:val="32"/>
           <w:szCs w:val="32"/>
         </w:rPr>
@@ -1230,7 +1247,7 @@
       <w:pPr>
         <w:pStyle w:val="ae"/>
         <w:rPr>
-          <w:rFonts w:ascii="TH SarabunPSK" w:hAnsi="TH SarabunPSK" w:cs="TH SarabunPSK" w:hint="cs"/>
+          <w:rFonts w:ascii="TH SarabunPSK" w:hAnsi="TH SarabunPSK" w:cs="TH SarabunPSK"/>
           <w:sz w:val="32"/>
           <w:szCs w:val="32"/>
         </w:rPr>
@@ -1298,7 +1315,7 @@
       <w:pPr>
         <w:pStyle w:val="ae"/>
         <w:rPr>
-          <w:rFonts w:ascii="TH SarabunPSK" w:hAnsi="TH SarabunPSK" w:cs="TH SarabunPSK" w:hint="cs"/>
+          <w:rFonts w:ascii="TH SarabunPSK" w:hAnsi="TH SarabunPSK" w:cs="TH SarabunPSK"/>
           <w:sz w:val="32"/>
           <w:szCs w:val="32"/>
         </w:rPr>
@@ -1356,14 +1373,15 @@
       <w:pPr>
         <w:jc w:val="center"/>
         <w:rPr>
-          <w:rFonts w:ascii="TH SarabunPSK" w:hAnsi="TH SarabunPSK" w:cs="TH SarabunPSK" w:hint="cs"/>
-          <w:sz w:val="32"/>
-          <w:szCs w:val="32"/>
-        </w:rPr>
-      </w:pPr>
-      <w:r>
-        <w:rPr>
-          <w:rFonts w:ascii="TH SarabunPSK" w:hAnsi="TH SarabunPSK" w:cs="TH SarabunPSK" w:hint="cs"/>
+          <w:rFonts w:ascii="TH SarabunPSK" w:hAnsi="TH SarabunPSK" w:cs="TH SarabunPSK"/>
+          <w:sz w:val="32"/>
+          <w:szCs w:val="32"/>
+        </w:rPr>
+      </w:pPr>
+      <w:r>
+        <w:rPr>
+          <w:rFonts w:ascii="TH SarabunPSK" w:hAnsi="TH SarabunPSK" w:cs="TH SarabunPSK" w:hint="cs"/>
+          <w:noProof/>
           <w:sz w:val="32"/>
           <w:szCs w:val="32"/>
         </w:rPr>
@@ -1407,7 +1425,7 @@
     <w:p>
       <w:pPr>
         <w:rPr>
-          <w:rFonts w:ascii="TH SarabunPSK" w:hAnsi="TH SarabunPSK" w:cs="TH SarabunPSK" w:hint="cs"/>
+          <w:rFonts w:ascii="TH SarabunPSK" w:hAnsi="TH SarabunPSK" w:cs="TH SarabunPSK"/>
           <w:sz w:val="32"/>
           <w:szCs w:val="32"/>
         </w:rPr>
@@ -1431,7 +1449,7 @@
           <w:numId w:val="6"/>
         </w:numPr>
         <w:rPr>
-          <w:rFonts w:ascii="TH SarabunPSK" w:hAnsi="TH SarabunPSK" w:cs="TH SarabunPSK" w:hint="cs"/>
+          <w:rFonts w:ascii="TH SarabunPSK" w:hAnsi="TH SarabunPSK" w:cs="TH SarabunPSK"/>
           <w:sz w:val="32"/>
           <w:szCs w:val="32"/>
         </w:rPr>
@@ -1487,7 +1505,7 @@
           <w:numId w:val="6"/>
         </w:numPr>
         <w:rPr>
-          <w:rFonts w:ascii="TH SarabunPSK" w:hAnsi="TH SarabunPSK" w:cs="TH SarabunPSK" w:hint="cs"/>
+          <w:rFonts w:ascii="TH SarabunPSK" w:hAnsi="TH SarabunPSK" w:cs="TH SarabunPSK"/>
           <w:sz w:val="32"/>
           <w:szCs w:val="32"/>
         </w:rPr>
@@ -1595,7 +1613,7 @@
           <w:numId w:val="6"/>
         </w:numPr>
         <w:rPr>
-          <w:rFonts w:ascii="TH SarabunPSK" w:hAnsi="TH SarabunPSK" w:cs="TH SarabunPSK" w:hint="cs"/>
+          <w:rFonts w:ascii="TH SarabunPSK" w:hAnsi="TH SarabunPSK" w:cs="TH SarabunPSK"/>
           <w:sz w:val="32"/>
           <w:szCs w:val="32"/>
         </w:rPr>
@@ -1630,43 +1648,43 @@
     <w:p>
       <w:pPr>
         <w:rPr>
-          <w:rFonts w:ascii="TH SarabunPSK" w:hAnsi="TH SarabunPSK" w:cs="TH SarabunPSK" w:hint="cs"/>
-          <w:sz w:val="32"/>
-          <w:szCs w:val="32"/>
-        </w:rPr>
-      </w:pPr>
-    </w:p>
-    <w:p>
-      <w:pPr>
-        <w:rPr>
-          <w:rFonts w:ascii="TH SarabunPSK" w:hAnsi="TH SarabunPSK" w:cs="TH SarabunPSK" w:hint="cs"/>
-          <w:sz w:val="32"/>
-          <w:szCs w:val="32"/>
-        </w:rPr>
-      </w:pPr>
-    </w:p>
-    <w:p>
-      <w:pPr>
-        <w:rPr>
-          <w:rFonts w:ascii="TH SarabunPSK" w:hAnsi="TH SarabunPSK" w:cs="TH SarabunPSK" w:hint="cs"/>
-          <w:sz w:val="32"/>
-          <w:szCs w:val="32"/>
-        </w:rPr>
-      </w:pPr>
-    </w:p>
-    <w:p>
-      <w:pPr>
-        <w:rPr>
-          <w:rFonts w:ascii="TH SarabunPSK" w:hAnsi="TH SarabunPSK" w:cs="TH SarabunPSK" w:hint="cs"/>
-          <w:sz w:val="32"/>
-          <w:szCs w:val="32"/>
-        </w:rPr>
-      </w:pPr>
-    </w:p>
-    <w:p>
-      <w:pPr>
-        <w:rPr>
-          <w:rFonts w:ascii="TH SarabunPSK" w:hAnsi="TH SarabunPSK" w:cs="TH SarabunPSK" w:hint="cs"/>
+          <w:rFonts w:ascii="TH SarabunPSK" w:hAnsi="TH SarabunPSK" w:cs="TH SarabunPSK"/>
+          <w:sz w:val="32"/>
+          <w:szCs w:val="32"/>
+        </w:rPr>
+      </w:pPr>
+    </w:p>
+    <w:p>
+      <w:pPr>
+        <w:rPr>
+          <w:rFonts w:ascii="TH SarabunPSK" w:hAnsi="TH SarabunPSK" w:cs="TH SarabunPSK"/>
+          <w:sz w:val="32"/>
+          <w:szCs w:val="32"/>
+        </w:rPr>
+      </w:pPr>
+    </w:p>
+    <w:p>
+      <w:pPr>
+        <w:rPr>
+          <w:rFonts w:ascii="TH SarabunPSK" w:hAnsi="TH SarabunPSK" w:cs="TH SarabunPSK"/>
+          <w:sz w:val="32"/>
+          <w:szCs w:val="32"/>
+        </w:rPr>
+      </w:pPr>
+    </w:p>
+    <w:p>
+      <w:pPr>
+        <w:rPr>
+          <w:rFonts w:ascii="TH SarabunPSK" w:hAnsi="TH SarabunPSK" w:cs="TH SarabunPSK"/>
+          <w:sz w:val="32"/>
+          <w:szCs w:val="32"/>
+        </w:rPr>
+      </w:pPr>
+    </w:p>
+    <w:p>
+      <w:pPr>
+        <w:rPr>
+          <w:rFonts w:ascii="TH SarabunPSK" w:hAnsi="TH SarabunPSK" w:cs="TH SarabunPSK"/>
           <w:b/>
           <w:bCs/>
           <w:sz w:val="32"/>
@@ -1716,7 +1734,7 @@
     <w:p>
       <w:pPr>
         <w:rPr>
-          <w:rFonts w:ascii="TH SarabunPSK" w:hAnsi="TH SarabunPSK" w:cs="TH SarabunPSK" w:hint="cs"/>
+          <w:rFonts w:ascii="TH SarabunPSK" w:hAnsi="TH SarabunPSK" w:cs="TH SarabunPSK"/>
           <w:sz w:val="32"/>
           <w:szCs w:val="32"/>
         </w:rPr>
@@ -1778,7 +1796,7 @@
     <w:p>
       <w:pPr>
         <w:rPr>
-          <w:rFonts w:ascii="TH SarabunPSK" w:hAnsi="TH SarabunPSK" w:cs="TH SarabunPSK" w:hint="cs"/>
+          <w:rFonts w:ascii="TH SarabunPSK" w:hAnsi="TH SarabunPSK" w:cs="TH SarabunPSK"/>
           <w:sz w:val="32"/>
           <w:szCs w:val="32"/>
         </w:rPr>
@@ -1830,7 +1848,7 @@
     <w:p>
       <w:pPr>
         <w:rPr>
-          <w:rFonts w:ascii="TH SarabunPSK" w:hAnsi="TH SarabunPSK" w:cs="TH SarabunPSK" w:hint="cs"/>
+          <w:rFonts w:ascii="TH SarabunPSK" w:hAnsi="TH SarabunPSK" w:cs="TH SarabunPSK"/>
           <w:sz w:val="32"/>
           <w:szCs w:val="32"/>
         </w:rPr>
@@ -2049,7 +2067,7 @@
     <w:p>
       <w:pPr>
         <w:rPr>
-          <w:rFonts w:ascii="TH SarabunPSK" w:hAnsi="TH SarabunPSK" w:cs="TH SarabunPSK" w:hint="cs"/>
+          <w:rFonts w:ascii="TH SarabunPSK" w:hAnsi="TH SarabunPSK" w:cs="TH SarabunPSK"/>
           <w:sz w:val="32"/>
           <w:szCs w:val="32"/>
         </w:rPr>
@@ -2073,7 +2091,7 @@
           <w:numId w:val="7"/>
         </w:numPr>
         <w:rPr>
-          <w:rFonts w:ascii="TH SarabunPSK" w:hAnsi="TH SarabunPSK" w:cs="TH SarabunPSK" w:hint="cs"/>
+          <w:rFonts w:ascii="TH SarabunPSK" w:hAnsi="TH SarabunPSK" w:cs="TH SarabunPSK"/>
           <w:sz w:val="32"/>
           <w:szCs w:val="32"/>
         </w:rPr>
@@ -2146,7 +2164,7 @@
           <w:numId w:val="7"/>
         </w:numPr>
         <w:rPr>
-          <w:rFonts w:ascii="TH SarabunPSK" w:hAnsi="TH SarabunPSK" w:cs="TH SarabunPSK" w:hint="cs"/>
+          <w:rFonts w:ascii="TH SarabunPSK" w:hAnsi="TH SarabunPSK" w:cs="TH SarabunPSK"/>
           <w:sz w:val="32"/>
           <w:szCs w:val="32"/>
         </w:rPr>
@@ -2219,7 +2237,7 @@
           <w:numId w:val="7"/>
         </w:numPr>
         <w:rPr>
-          <w:rFonts w:ascii="TH SarabunPSK" w:hAnsi="TH SarabunPSK" w:cs="TH SarabunPSK" w:hint="cs"/>
+          <w:rFonts w:ascii="TH SarabunPSK" w:hAnsi="TH SarabunPSK" w:cs="TH SarabunPSK"/>
           <w:sz w:val="32"/>
           <w:szCs w:val="32"/>
         </w:rPr>
@@ -2271,97 +2289,97 @@
     <w:p>
       <w:pPr>
         <w:rPr>
-          <w:rFonts w:ascii="TH SarabunPSK" w:hAnsi="TH SarabunPSK" w:cs="TH SarabunPSK" w:hint="cs"/>
-          <w:sz w:val="32"/>
-          <w:szCs w:val="32"/>
-        </w:rPr>
-      </w:pPr>
-    </w:p>
-    <w:p>
-      <w:pPr>
-        <w:rPr>
-          <w:rFonts w:ascii="TH SarabunPSK" w:hAnsi="TH SarabunPSK" w:cs="TH SarabunPSK" w:hint="cs"/>
-          <w:sz w:val="32"/>
-          <w:szCs w:val="32"/>
-        </w:rPr>
-      </w:pPr>
-    </w:p>
-    <w:p>
-      <w:pPr>
-        <w:rPr>
-          <w:rFonts w:ascii="TH SarabunPSK" w:hAnsi="TH SarabunPSK" w:cs="TH SarabunPSK" w:hint="cs"/>
-          <w:sz w:val="32"/>
-          <w:szCs w:val="32"/>
-        </w:rPr>
-      </w:pPr>
-    </w:p>
-    <w:p>
-      <w:pPr>
-        <w:rPr>
-          <w:rFonts w:ascii="TH SarabunPSK" w:hAnsi="TH SarabunPSK" w:cs="TH SarabunPSK" w:hint="cs"/>
-          <w:sz w:val="32"/>
-          <w:szCs w:val="32"/>
-        </w:rPr>
-      </w:pPr>
-    </w:p>
-    <w:p>
-      <w:pPr>
-        <w:rPr>
-          <w:rFonts w:ascii="TH SarabunPSK" w:hAnsi="TH SarabunPSK" w:cs="TH SarabunPSK" w:hint="cs"/>
-          <w:sz w:val="32"/>
-          <w:szCs w:val="32"/>
-        </w:rPr>
-      </w:pPr>
-    </w:p>
-    <w:p>
-      <w:pPr>
-        <w:rPr>
-          <w:rFonts w:ascii="TH SarabunPSK" w:hAnsi="TH SarabunPSK" w:cs="TH SarabunPSK" w:hint="cs"/>
-          <w:sz w:val="32"/>
-          <w:szCs w:val="32"/>
-        </w:rPr>
-      </w:pPr>
-    </w:p>
-    <w:p>
-      <w:pPr>
-        <w:rPr>
-          <w:rFonts w:ascii="TH SarabunPSK" w:hAnsi="TH SarabunPSK" w:cs="TH SarabunPSK" w:hint="cs"/>
-          <w:sz w:val="32"/>
-          <w:szCs w:val="32"/>
-        </w:rPr>
-      </w:pPr>
-    </w:p>
-    <w:p>
-      <w:pPr>
-        <w:rPr>
-          <w:rFonts w:ascii="TH SarabunPSK" w:hAnsi="TH SarabunPSK" w:cs="TH SarabunPSK" w:hint="cs"/>
-          <w:sz w:val="32"/>
-          <w:szCs w:val="32"/>
-        </w:rPr>
-      </w:pPr>
-    </w:p>
-    <w:p>
-      <w:pPr>
-        <w:rPr>
-          <w:rFonts w:ascii="TH SarabunPSK" w:hAnsi="TH SarabunPSK" w:cs="TH SarabunPSK" w:hint="cs"/>
-          <w:sz w:val="32"/>
-          <w:szCs w:val="32"/>
-        </w:rPr>
-      </w:pPr>
-    </w:p>
-    <w:p>
-      <w:pPr>
-        <w:rPr>
-          <w:rFonts w:ascii="TH SarabunPSK" w:hAnsi="TH SarabunPSK" w:cs="TH SarabunPSK" w:hint="cs"/>
-          <w:sz w:val="32"/>
-          <w:szCs w:val="32"/>
-        </w:rPr>
-      </w:pPr>
-    </w:p>
-    <w:p>
-      <w:pPr>
-        <w:rPr>
-          <w:rFonts w:ascii="TH SarabunPSK" w:hAnsi="TH SarabunPSK" w:cs="TH SarabunPSK" w:hint="cs"/>
+          <w:rFonts w:ascii="TH SarabunPSK" w:hAnsi="TH SarabunPSK" w:cs="TH SarabunPSK"/>
+          <w:sz w:val="32"/>
+          <w:szCs w:val="32"/>
+        </w:rPr>
+      </w:pPr>
+    </w:p>
+    <w:p>
+      <w:pPr>
+        <w:rPr>
+          <w:rFonts w:ascii="TH SarabunPSK" w:hAnsi="TH SarabunPSK" w:cs="TH SarabunPSK"/>
+          <w:sz w:val="32"/>
+          <w:szCs w:val="32"/>
+        </w:rPr>
+      </w:pPr>
+    </w:p>
+    <w:p>
+      <w:pPr>
+        <w:rPr>
+          <w:rFonts w:ascii="TH SarabunPSK" w:hAnsi="TH SarabunPSK" w:cs="TH SarabunPSK"/>
+          <w:sz w:val="32"/>
+          <w:szCs w:val="32"/>
+        </w:rPr>
+      </w:pPr>
+    </w:p>
+    <w:p>
+      <w:pPr>
+        <w:rPr>
+          <w:rFonts w:ascii="TH SarabunPSK" w:hAnsi="TH SarabunPSK" w:cs="TH SarabunPSK"/>
+          <w:sz w:val="32"/>
+          <w:szCs w:val="32"/>
+        </w:rPr>
+      </w:pPr>
+    </w:p>
+    <w:p>
+      <w:pPr>
+        <w:rPr>
+          <w:rFonts w:ascii="TH SarabunPSK" w:hAnsi="TH SarabunPSK" w:cs="TH SarabunPSK"/>
+          <w:sz w:val="32"/>
+          <w:szCs w:val="32"/>
+        </w:rPr>
+      </w:pPr>
+    </w:p>
+    <w:p>
+      <w:pPr>
+        <w:rPr>
+          <w:rFonts w:ascii="TH SarabunPSK" w:hAnsi="TH SarabunPSK" w:cs="TH SarabunPSK"/>
+          <w:sz w:val="32"/>
+          <w:szCs w:val="32"/>
+        </w:rPr>
+      </w:pPr>
+    </w:p>
+    <w:p>
+      <w:pPr>
+        <w:rPr>
+          <w:rFonts w:ascii="TH SarabunPSK" w:hAnsi="TH SarabunPSK" w:cs="TH SarabunPSK"/>
+          <w:sz w:val="32"/>
+          <w:szCs w:val="32"/>
+        </w:rPr>
+      </w:pPr>
+    </w:p>
+    <w:p>
+      <w:pPr>
+        <w:rPr>
+          <w:rFonts w:ascii="TH SarabunPSK" w:hAnsi="TH SarabunPSK" w:cs="TH SarabunPSK"/>
+          <w:sz w:val="32"/>
+          <w:szCs w:val="32"/>
+        </w:rPr>
+      </w:pPr>
+    </w:p>
+    <w:p>
+      <w:pPr>
+        <w:rPr>
+          <w:rFonts w:ascii="TH SarabunPSK" w:hAnsi="TH SarabunPSK" w:cs="TH SarabunPSK"/>
+          <w:sz w:val="32"/>
+          <w:szCs w:val="32"/>
+        </w:rPr>
+      </w:pPr>
+    </w:p>
+    <w:p>
+      <w:pPr>
+        <w:rPr>
+          <w:rFonts w:ascii="TH SarabunPSK" w:hAnsi="TH SarabunPSK" w:cs="TH SarabunPSK"/>
+          <w:sz w:val="32"/>
+          <w:szCs w:val="32"/>
+        </w:rPr>
+      </w:pPr>
+    </w:p>
+    <w:p>
+      <w:pPr>
+        <w:rPr>
+          <w:rFonts w:ascii="TH SarabunPSK" w:hAnsi="TH SarabunPSK" w:cs="TH SarabunPSK"/>
           <w:b/>
           <w:bCs/>
           <w:sz w:val="32"/>
@@ -2411,7 +2429,7 @@
     <w:p>
       <w:pPr>
         <w:rPr>
-          <w:rFonts w:ascii="TH SarabunPSK" w:hAnsi="TH SarabunPSK" w:cs="TH SarabunPSK" w:hint="cs"/>
+          <w:rFonts w:ascii="TH SarabunPSK" w:hAnsi="TH SarabunPSK" w:cs="TH SarabunPSK"/>
           <w:sz w:val="32"/>
           <w:szCs w:val="32"/>
         </w:rPr>
@@ -2473,7 +2491,7 @@
     <w:p>
       <w:pPr>
         <w:rPr>
-          <w:rFonts w:ascii="TH SarabunPSK" w:hAnsi="TH SarabunPSK" w:cs="TH SarabunPSK" w:hint="cs"/>
+          <w:rFonts w:ascii="TH SarabunPSK" w:hAnsi="TH SarabunPSK" w:cs="TH SarabunPSK"/>
           <w:sz w:val="32"/>
           <w:szCs w:val="32"/>
         </w:rPr>
@@ -2495,7 +2513,7 @@
           <w:numId w:val="8"/>
         </w:numPr>
         <w:rPr>
-          <w:rFonts w:ascii="TH SarabunPSK" w:hAnsi="TH SarabunPSK" w:cs="TH SarabunPSK" w:hint="cs"/>
+          <w:rFonts w:ascii="TH SarabunPSK" w:hAnsi="TH SarabunPSK" w:cs="TH SarabunPSK"/>
           <w:sz w:val="32"/>
           <w:szCs w:val="32"/>
         </w:rPr>
@@ -2534,7 +2552,7 @@
           <w:numId w:val="8"/>
         </w:numPr>
         <w:rPr>
-          <w:rFonts w:ascii="TH SarabunPSK" w:hAnsi="TH SarabunPSK" w:cs="TH SarabunPSK" w:hint="cs"/>
+          <w:rFonts w:ascii="TH SarabunPSK" w:hAnsi="TH SarabunPSK" w:cs="TH SarabunPSK"/>
           <w:sz w:val="32"/>
           <w:szCs w:val="32"/>
         </w:rPr>
@@ -2607,7 +2625,7 @@
           <w:numId w:val="8"/>
         </w:numPr>
         <w:rPr>
-          <w:rFonts w:ascii="TH SarabunPSK" w:hAnsi="TH SarabunPSK" w:cs="TH SarabunPSK" w:hint="cs"/>
+          <w:rFonts w:ascii="TH SarabunPSK" w:hAnsi="TH SarabunPSK" w:cs="TH SarabunPSK"/>
           <w:sz w:val="32"/>
           <w:szCs w:val="32"/>
         </w:rPr>
@@ -2659,7 +2677,7 @@
     <w:p>
       <w:pPr>
         <w:rPr>
-          <w:rFonts w:ascii="TH SarabunPSK" w:hAnsi="TH SarabunPSK" w:cs="TH SarabunPSK" w:hint="cs"/>
+          <w:rFonts w:ascii="TH SarabunPSK" w:hAnsi="TH SarabunPSK" w:cs="TH SarabunPSK"/>
           <w:sz w:val="32"/>
           <w:szCs w:val="32"/>
         </w:rPr>
@@ -2694,7 +2712,7 @@
     <w:p>
       <w:pPr>
         <w:rPr>
-          <w:rFonts w:ascii="TH SarabunPSK" w:hAnsi="TH SarabunPSK" w:cs="TH SarabunPSK" w:hint="cs"/>
+          <w:rFonts w:ascii="TH SarabunPSK" w:hAnsi="TH SarabunPSK" w:cs="TH SarabunPSK"/>
           <w:sz w:val="32"/>
           <w:szCs w:val="32"/>
         </w:rPr>
@@ -2718,7 +2736,7 @@
           <w:numId w:val="9"/>
         </w:numPr>
         <w:rPr>
-          <w:rFonts w:ascii="TH SarabunPSK" w:hAnsi="TH SarabunPSK" w:cs="TH SarabunPSK" w:hint="cs"/>
+          <w:rFonts w:ascii="TH SarabunPSK" w:hAnsi="TH SarabunPSK" w:cs="TH SarabunPSK"/>
           <w:sz w:val="32"/>
           <w:szCs w:val="32"/>
         </w:rPr>
@@ -2757,7 +2775,7 @@
           <w:numId w:val="9"/>
         </w:numPr>
         <w:rPr>
-          <w:rFonts w:ascii="TH SarabunPSK" w:hAnsi="TH SarabunPSK" w:cs="TH SarabunPSK" w:hint="cs"/>
+          <w:rFonts w:ascii="TH SarabunPSK" w:hAnsi="TH SarabunPSK" w:cs="TH SarabunPSK"/>
           <w:sz w:val="32"/>
           <w:szCs w:val="32"/>
         </w:rPr>
@@ -2929,7 +2947,7 @@
     <w:p>
       <w:pPr>
         <w:rPr>
-          <w:rFonts w:ascii="TH SarabunPSK" w:hAnsi="TH SarabunPSK" w:cs="TH SarabunPSK" w:hint="cs"/>
+          <w:rFonts w:ascii="TH SarabunPSK" w:hAnsi="TH SarabunPSK" w:cs="TH SarabunPSK"/>
           <w:sz w:val="32"/>
           <w:szCs w:val="32"/>
         </w:rPr>
@@ -2988,7 +3006,7 @@
     <w:p>
       <w:pPr>
         <w:rPr>
-          <w:rFonts w:ascii="TH SarabunPSK" w:hAnsi="TH SarabunPSK" w:cs="TH SarabunPSK" w:hint="cs"/>
+          <w:rFonts w:ascii="TH SarabunPSK" w:hAnsi="TH SarabunPSK" w:cs="TH SarabunPSK"/>
           <w:sz w:val="32"/>
           <w:szCs w:val="32"/>
         </w:rPr>
@@ -3050,7 +3068,7 @@
     <w:p>
       <w:pPr>
         <w:rPr>
-          <w:rFonts w:ascii="TH SarabunPSK" w:hAnsi="TH SarabunPSK" w:cs="TH SarabunPSK" w:hint="cs"/>
+          <w:rFonts w:ascii="TH SarabunPSK" w:hAnsi="TH SarabunPSK" w:cs="TH SarabunPSK"/>
           <w:sz w:val="32"/>
           <w:szCs w:val="32"/>
         </w:rPr>
@@ -3178,7 +3196,7 @@
     <w:p>
       <w:pPr>
         <w:rPr>
-          <w:rFonts w:ascii="TH SarabunPSK" w:hAnsi="TH SarabunPSK" w:cs="TH SarabunPSK" w:hint="cs"/>
+          <w:rFonts w:ascii="TH SarabunPSK" w:hAnsi="TH SarabunPSK" w:cs="TH SarabunPSK"/>
           <w:sz w:val="32"/>
           <w:szCs w:val="32"/>
         </w:rPr>
@@ -3202,7 +3220,7 @@
           <w:numId w:val="10"/>
         </w:numPr>
         <w:rPr>
-          <w:rFonts w:ascii="TH SarabunPSK" w:hAnsi="TH SarabunPSK" w:cs="TH SarabunPSK" w:hint="cs"/>
+          <w:rFonts w:ascii="TH SarabunPSK" w:hAnsi="TH SarabunPSK" w:cs="TH SarabunPSK"/>
           <w:sz w:val="32"/>
           <w:szCs w:val="32"/>
         </w:rPr>
@@ -3292,7 +3310,7 @@
           <w:numId w:val="10"/>
         </w:numPr>
         <w:rPr>
-          <w:rFonts w:ascii="TH SarabunPSK" w:hAnsi="TH SarabunPSK" w:cs="TH SarabunPSK" w:hint="cs"/>
+          <w:rFonts w:ascii="TH SarabunPSK" w:hAnsi="TH SarabunPSK" w:cs="TH SarabunPSK"/>
           <w:sz w:val="32"/>
           <w:szCs w:val="32"/>
         </w:rPr>
@@ -3416,7 +3434,7 @@
           <w:numId w:val="10"/>
         </w:numPr>
         <w:rPr>
-          <w:rFonts w:ascii="TH SarabunPSK" w:hAnsi="TH SarabunPSK" w:cs="TH SarabunPSK" w:hint="cs"/>
+          <w:rFonts w:ascii="TH SarabunPSK" w:hAnsi="TH SarabunPSK" w:cs="TH SarabunPSK"/>
           <w:sz w:val="32"/>
           <w:szCs w:val="32"/>
         </w:rPr>
@@ -3541,16 +3559,16 @@
     <w:p>
       <w:pPr>
         <w:rPr>
-          <w:rFonts w:ascii="TH SarabunPSK" w:hAnsi="TH SarabunPSK" w:cs="TH SarabunPSK" w:hint="cs"/>
-          <w:sz w:val="32"/>
-          <w:szCs w:val="32"/>
-        </w:rPr>
-      </w:pPr>
-    </w:p>
-    <w:p>
-      <w:pPr>
-        <w:rPr>
-          <w:rFonts w:ascii="TH SarabunPSK" w:hAnsi="TH SarabunPSK" w:cs="TH SarabunPSK" w:hint="cs"/>
+          <w:rFonts w:ascii="TH SarabunPSK" w:hAnsi="TH SarabunPSK" w:cs="TH SarabunPSK"/>
+          <w:sz w:val="32"/>
+          <w:szCs w:val="32"/>
+        </w:rPr>
+      </w:pPr>
+    </w:p>
+    <w:p>
+      <w:pPr>
+        <w:rPr>
+          <w:rFonts w:ascii="TH SarabunPSK" w:hAnsi="TH SarabunPSK" w:cs="TH SarabunPSK"/>
           <w:b/>
           <w:bCs/>
           <w:sz w:val="32"/>
@@ -3600,7 +3618,7 @@
     <w:p>
       <w:pPr>
         <w:rPr>
-          <w:rFonts w:ascii="TH SarabunPSK" w:hAnsi="TH SarabunPSK" w:cs="TH SarabunPSK" w:hint="cs"/>
+          <w:rFonts w:ascii="TH SarabunPSK" w:hAnsi="TH SarabunPSK" w:cs="TH SarabunPSK"/>
           <w:sz w:val="32"/>
           <w:szCs w:val="32"/>
         </w:rPr>
@@ -3662,7 +3680,7 @@
     <w:p>
       <w:pPr>
         <w:rPr>
-          <w:rFonts w:ascii="TH SarabunPSK" w:hAnsi="TH SarabunPSK" w:cs="TH SarabunPSK" w:hint="cs"/>
+          <w:rFonts w:ascii="TH SarabunPSK" w:hAnsi="TH SarabunPSK" w:cs="TH SarabunPSK"/>
           <w:sz w:val="32"/>
           <w:szCs w:val="32"/>
         </w:rPr>
@@ -3701,7 +3719,7 @@
           <w:numId w:val="11"/>
         </w:numPr>
         <w:rPr>
-          <w:rFonts w:ascii="TH SarabunPSK" w:hAnsi="TH SarabunPSK" w:cs="TH SarabunPSK" w:hint="cs"/>
+          <w:rFonts w:ascii="TH SarabunPSK" w:hAnsi="TH SarabunPSK" w:cs="TH SarabunPSK"/>
           <w:sz w:val="32"/>
           <w:szCs w:val="32"/>
         </w:rPr>
@@ -3749,7 +3767,7 @@
           <w:numId w:val="11"/>
         </w:numPr>
         <w:rPr>
-          <w:rFonts w:ascii="TH SarabunPSK" w:hAnsi="TH SarabunPSK" w:cs="TH SarabunPSK" w:hint="cs"/>
+          <w:rFonts w:ascii="TH SarabunPSK" w:hAnsi="TH SarabunPSK" w:cs="TH SarabunPSK"/>
           <w:sz w:val="32"/>
           <w:szCs w:val="32"/>
         </w:rPr>
@@ -3788,7 +3806,7 @@
           <w:numId w:val="11"/>
         </w:numPr>
         <w:rPr>
-          <w:rFonts w:ascii="TH SarabunPSK" w:hAnsi="TH SarabunPSK" w:cs="TH SarabunPSK" w:hint="cs"/>
+          <w:rFonts w:ascii="TH SarabunPSK" w:hAnsi="TH SarabunPSK" w:cs="TH SarabunPSK"/>
           <w:sz w:val="32"/>
           <w:szCs w:val="32"/>
         </w:rPr>
@@ -3810,7 +3828,7 @@
           <w:numId w:val="11"/>
         </w:numPr>
         <w:rPr>
-          <w:rFonts w:ascii="TH SarabunPSK" w:hAnsi="TH SarabunPSK" w:cs="TH SarabunPSK" w:hint="cs"/>
+          <w:rFonts w:ascii="TH SarabunPSK" w:hAnsi="TH SarabunPSK" w:cs="TH SarabunPSK"/>
           <w:sz w:val="32"/>
           <w:szCs w:val="32"/>
         </w:rPr>
@@ -3834,7 +3852,7 @@
           <w:numId w:val="11"/>
         </w:numPr>
         <w:rPr>
-          <w:rFonts w:ascii="TH SarabunPSK" w:hAnsi="TH SarabunPSK" w:cs="TH SarabunPSK" w:hint="cs"/>
+          <w:rFonts w:ascii="TH SarabunPSK" w:hAnsi="TH SarabunPSK" w:cs="TH SarabunPSK"/>
           <w:sz w:val="32"/>
           <w:szCs w:val="32"/>
         </w:rPr>
@@ -3907,7 +3925,7 @@
           <w:numId w:val="11"/>
         </w:numPr>
         <w:rPr>
-          <w:rFonts w:ascii="TH SarabunPSK" w:hAnsi="TH SarabunPSK" w:cs="TH SarabunPSK" w:hint="cs"/>
+          <w:rFonts w:ascii="TH SarabunPSK" w:hAnsi="TH SarabunPSK" w:cs="TH SarabunPSK"/>
           <w:sz w:val="32"/>
           <w:szCs w:val="32"/>
         </w:rPr>
@@ -3950,7 +3968,7 @@
     <w:p>
       <w:pPr>
         <w:rPr>
-          <w:rFonts w:ascii="TH SarabunPSK" w:hAnsi="TH SarabunPSK" w:cs="TH SarabunPSK" w:hint="cs"/>
+          <w:rFonts w:ascii="TH SarabunPSK" w:hAnsi="TH SarabunPSK" w:cs="TH SarabunPSK"/>
           <w:sz w:val="32"/>
           <w:szCs w:val="32"/>
         </w:rPr>
@@ -3974,7 +3992,7 @@
           <w:numId w:val="12"/>
         </w:numPr>
         <w:rPr>
-          <w:rFonts w:ascii="TH SarabunPSK" w:hAnsi="TH SarabunPSK" w:cs="TH SarabunPSK" w:hint="cs"/>
+          <w:rFonts w:ascii="TH SarabunPSK" w:hAnsi="TH SarabunPSK" w:cs="TH SarabunPSK"/>
           <w:sz w:val="32"/>
           <w:szCs w:val="32"/>
         </w:rPr>
@@ -4047,7 +4065,7 @@
           <w:numId w:val="12"/>
         </w:numPr>
         <w:rPr>
-          <w:rFonts w:ascii="TH SarabunPSK" w:hAnsi="TH SarabunPSK" w:cs="TH SarabunPSK" w:hint="cs"/>
+          <w:rFonts w:ascii="TH SarabunPSK" w:hAnsi="TH SarabunPSK" w:cs="TH SarabunPSK"/>
           <w:sz w:val="32"/>
           <w:szCs w:val="32"/>
         </w:rPr>
@@ -4086,7 +4104,7 @@
           <w:numId w:val="12"/>
         </w:numPr>
         <w:rPr>
-          <w:rFonts w:ascii="TH SarabunPSK" w:hAnsi="TH SarabunPSK" w:cs="TH SarabunPSK" w:hint="cs"/>
+          <w:rFonts w:ascii="TH SarabunPSK" w:hAnsi="TH SarabunPSK" w:cs="TH SarabunPSK"/>
           <w:sz w:val="32"/>
           <w:szCs w:val="32"/>
         </w:rPr>
@@ -4121,61 +4139,61 @@
     <w:p>
       <w:pPr>
         <w:rPr>
-          <w:rFonts w:ascii="TH SarabunPSK" w:hAnsi="TH SarabunPSK" w:cs="TH SarabunPSK" w:hint="cs"/>
-          <w:sz w:val="32"/>
-          <w:szCs w:val="32"/>
-        </w:rPr>
-      </w:pPr>
-    </w:p>
-    <w:p>
-      <w:pPr>
-        <w:rPr>
-          <w:rFonts w:ascii="TH SarabunPSK" w:hAnsi="TH SarabunPSK" w:cs="TH SarabunPSK" w:hint="cs"/>
-          <w:sz w:val="32"/>
-          <w:szCs w:val="32"/>
-        </w:rPr>
-      </w:pPr>
-    </w:p>
-    <w:p>
-      <w:pPr>
-        <w:rPr>
-          <w:rFonts w:ascii="TH SarabunPSK" w:hAnsi="TH SarabunPSK" w:cs="TH SarabunPSK" w:hint="cs"/>
-          <w:sz w:val="32"/>
-          <w:szCs w:val="32"/>
-        </w:rPr>
-      </w:pPr>
-    </w:p>
-    <w:p>
-      <w:pPr>
-        <w:rPr>
-          <w:rFonts w:ascii="TH SarabunPSK" w:hAnsi="TH SarabunPSK" w:cs="TH SarabunPSK" w:hint="cs"/>
-          <w:sz w:val="32"/>
-          <w:szCs w:val="32"/>
-        </w:rPr>
-      </w:pPr>
-    </w:p>
-    <w:p>
-      <w:pPr>
-        <w:rPr>
-          <w:rFonts w:ascii="TH SarabunPSK" w:hAnsi="TH SarabunPSK" w:cs="TH SarabunPSK" w:hint="cs"/>
-          <w:sz w:val="32"/>
-          <w:szCs w:val="32"/>
-        </w:rPr>
-      </w:pPr>
-    </w:p>
-    <w:p>
-      <w:pPr>
-        <w:rPr>
-          <w:rFonts w:ascii="TH SarabunPSK" w:hAnsi="TH SarabunPSK" w:cs="TH SarabunPSK" w:hint="cs"/>
-          <w:sz w:val="32"/>
-          <w:szCs w:val="32"/>
-        </w:rPr>
-      </w:pPr>
-    </w:p>
-    <w:p>
-      <w:pPr>
-        <w:rPr>
-          <w:rFonts w:ascii="TH SarabunPSK" w:hAnsi="TH SarabunPSK" w:cs="TH SarabunPSK" w:hint="cs"/>
+          <w:rFonts w:ascii="TH SarabunPSK" w:hAnsi="TH SarabunPSK" w:cs="TH SarabunPSK"/>
+          <w:sz w:val="32"/>
+          <w:szCs w:val="32"/>
+        </w:rPr>
+      </w:pPr>
+    </w:p>
+    <w:p>
+      <w:pPr>
+        <w:rPr>
+          <w:rFonts w:ascii="TH SarabunPSK" w:hAnsi="TH SarabunPSK" w:cs="TH SarabunPSK"/>
+          <w:sz w:val="32"/>
+          <w:szCs w:val="32"/>
+        </w:rPr>
+      </w:pPr>
+    </w:p>
+    <w:p>
+      <w:pPr>
+        <w:rPr>
+          <w:rFonts w:ascii="TH SarabunPSK" w:hAnsi="TH SarabunPSK" w:cs="TH SarabunPSK"/>
+          <w:sz w:val="32"/>
+          <w:szCs w:val="32"/>
+        </w:rPr>
+      </w:pPr>
+    </w:p>
+    <w:p>
+      <w:pPr>
+        <w:rPr>
+          <w:rFonts w:ascii="TH SarabunPSK" w:hAnsi="TH SarabunPSK" w:cs="TH SarabunPSK"/>
+          <w:sz w:val="32"/>
+          <w:szCs w:val="32"/>
+        </w:rPr>
+      </w:pPr>
+    </w:p>
+    <w:p>
+      <w:pPr>
+        <w:rPr>
+          <w:rFonts w:ascii="TH SarabunPSK" w:hAnsi="TH SarabunPSK" w:cs="TH SarabunPSK"/>
+          <w:sz w:val="32"/>
+          <w:szCs w:val="32"/>
+        </w:rPr>
+      </w:pPr>
+    </w:p>
+    <w:p>
+      <w:pPr>
+        <w:rPr>
+          <w:rFonts w:ascii="TH SarabunPSK" w:hAnsi="TH SarabunPSK" w:cs="TH SarabunPSK"/>
+          <w:sz w:val="32"/>
+          <w:szCs w:val="32"/>
+        </w:rPr>
+      </w:pPr>
+    </w:p>
+    <w:p>
+      <w:pPr>
+        <w:rPr>
+          <w:rFonts w:ascii="TH SarabunPSK" w:hAnsi="TH SarabunPSK" w:cs="TH SarabunPSK"/>
           <w:b/>
           <w:bCs/>
           <w:sz w:val="32"/>
@@ -4225,7 +4243,7 @@
     <w:p>
       <w:pPr>
         <w:rPr>
-          <w:rFonts w:ascii="TH SarabunPSK" w:hAnsi="TH SarabunPSK" w:cs="TH SarabunPSK" w:hint="cs"/>
+          <w:rFonts w:ascii="TH SarabunPSK" w:hAnsi="TH SarabunPSK" w:cs="TH SarabunPSK"/>
           <w:sz w:val="32"/>
           <w:szCs w:val="32"/>
         </w:rPr>
@@ -4308,7 +4326,7 @@
     <w:p>
       <w:pPr>
         <w:rPr>
-          <w:rFonts w:ascii="TH SarabunPSK" w:hAnsi="TH SarabunPSK" w:cs="TH SarabunPSK" w:hint="cs"/>
+          <w:rFonts w:ascii="TH SarabunPSK" w:hAnsi="TH SarabunPSK" w:cs="TH SarabunPSK"/>
           <w:sz w:val="32"/>
           <w:szCs w:val="32"/>
         </w:rPr>
@@ -4344,14 +4362,15 @@
       <w:pPr>
         <w:jc w:val="center"/>
         <w:rPr>
-          <w:rFonts w:ascii="TH SarabunPSK" w:hAnsi="TH SarabunPSK" w:cs="TH SarabunPSK" w:hint="cs"/>
-          <w:sz w:val="32"/>
-          <w:szCs w:val="32"/>
-        </w:rPr>
-      </w:pPr>
-      <w:r>
-        <w:rPr>
-          <w:rFonts w:ascii="TH SarabunPSK" w:hAnsi="TH SarabunPSK" w:cs="TH SarabunPSK" w:hint="cs"/>
+          <w:rFonts w:ascii="TH SarabunPSK" w:hAnsi="TH SarabunPSK" w:cs="TH SarabunPSK"/>
+          <w:sz w:val="32"/>
+          <w:szCs w:val="32"/>
+        </w:rPr>
+      </w:pPr>
+      <w:r>
+        <w:rPr>
+          <w:rFonts w:ascii="TH SarabunPSK" w:hAnsi="TH SarabunPSK" w:cs="TH SarabunPSK" w:hint="cs"/>
+          <w:noProof/>
           <w:sz w:val="32"/>
           <w:szCs w:val="32"/>
         </w:rPr>
@@ -4395,7 +4414,7 @@
     <w:p>
       <w:pPr>
         <w:rPr>
-          <w:rFonts w:ascii="TH SarabunPSK" w:hAnsi="TH SarabunPSK" w:cs="TH SarabunPSK" w:hint="cs"/>
+          <w:rFonts w:ascii="TH SarabunPSK" w:hAnsi="TH SarabunPSK" w:cs="TH SarabunPSK"/>
           <w:sz w:val="32"/>
           <w:szCs w:val="32"/>
         </w:rPr>
@@ -4440,7 +4459,7 @@
     <w:p>
       <w:pPr>
         <w:rPr>
-          <w:rFonts w:ascii="TH SarabunPSK" w:hAnsi="TH SarabunPSK" w:cs="TH SarabunPSK" w:hint="cs"/>
+          <w:rFonts w:ascii="TH SarabunPSK" w:hAnsi="TH SarabunPSK" w:cs="TH SarabunPSK"/>
           <w:sz w:val="32"/>
           <w:szCs w:val="32"/>
         </w:rPr>
@@ -4475,7 +4494,7 @@
           <w:numId w:val="13"/>
         </w:numPr>
         <w:rPr>
-          <w:rFonts w:ascii="TH SarabunPSK" w:hAnsi="TH SarabunPSK" w:cs="TH SarabunPSK" w:hint="cs"/>
+          <w:rFonts w:ascii="TH SarabunPSK" w:hAnsi="TH SarabunPSK" w:cs="TH SarabunPSK"/>
           <w:sz w:val="32"/>
           <w:szCs w:val="32"/>
         </w:rPr>
@@ -4548,7 +4567,7 @@
           <w:numId w:val="13"/>
         </w:numPr>
         <w:rPr>
-          <w:rFonts w:ascii="TH SarabunPSK" w:hAnsi="TH SarabunPSK" w:cs="TH SarabunPSK" w:hint="cs"/>
+          <w:rFonts w:ascii="TH SarabunPSK" w:hAnsi="TH SarabunPSK" w:cs="TH SarabunPSK"/>
           <w:sz w:val="32"/>
           <w:szCs w:val="32"/>
         </w:rPr>
@@ -4629,7 +4648,7 @@
           <w:numId w:val="13"/>
         </w:numPr>
         <w:rPr>
-          <w:rFonts w:ascii="TH SarabunPSK" w:hAnsi="TH SarabunPSK" w:cs="TH SarabunPSK" w:hint="cs"/>
+          <w:rFonts w:ascii="TH SarabunPSK" w:hAnsi="TH SarabunPSK" w:cs="TH SarabunPSK"/>
           <w:sz w:val="32"/>
           <w:szCs w:val="32"/>
         </w:rPr>
@@ -4664,79 +4683,79 @@
     <w:p>
       <w:pPr>
         <w:rPr>
-          <w:rFonts w:ascii="TH SarabunPSK" w:hAnsi="TH SarabunPSK" w:cs="TH SarabunPSK" w:hint="cs"/>
-          <w:sz w:val="32"/>
-          <w:szCs w:val="32"/>
-        </w:rPr>
-      </w:pPr>
-    </w:p>
-    <w:p>
-      <w:pPr>
-        <w:rPr>
-          <w:rFonts w:ascii="TH SarabunPSK" w:hAnsi="TH SarabunPSK" w:cs="TH SarabunPSK" w:hint="cs"/>
-          <w:sz w:val="32"/>
-          <w:szCs w:val="32"/>
-        </w:rPr>
-      </w:pPr>
-    </w:p>
-    <w:p>
-      <w:pPr>
-        <w:rPr>
-          <w:rFonts w:ascii="TH SarabunPSK" w:hAnsi="TH SarabunPSK" w:cs="TH SarabunPSK" w:hint="cs"/>
-          <w:sz w:val="32"/>
-          <w:szCs w:val="32"/>
-        </w:rPr>
-      </w:pPr>
-    </w:p>
-    <w:p>
-      <w:pPr>
-        <w:rPr>
-          <w:rFonts w:ascii="TH SarabunPSK" w:hAnsi="TH SarabunPSK" w:cs="TH SarabunPSK" w:hint="cs"/>
-          <w:sz w:val="32"/>
-          <w:szCs w:val="32"/>
-        </w:rPr>
-      </w:pPr>
-    </w:p>
-    <w:p>
-      <w:pPr>
-        <w:rPr>
-          <w:rFonts w:ascii="TH SarabunPSK" w:hAnsi="TH SarabunPSK" w:cs="TH SarabunPSK" w:hint="cs"/>
-          <w:sz w:val="32"/>
-          <w:szCs w:val="32"/>
-        </w:rPr>
-      </w:pPr>
-    </w:p>
-    <w:p>
-      <w:pPr>
-        <w:rPr>
-          <w:rFonts w:ascii="TH SarabunPSK" w:hAnsi="TH SarabunPSK" w:cs="TH SarabunPSK" w:hint="cs"/>
-          <w:sz w:val="32"/>
-          <w:szCs w:val="32"/>
-        </w:rPr>
-      </w:pPr>
-    </w:p>
-    <w:p>
-      <w:pPr>
-        <w:rPr>
-          <w:rFonts w:ascii="TH SarabunPSK" w:hAnsi="TH SarabunPSK" w:cs="TH SarabunPSK" w:hint="cs"/>
-          <w:sz w:val="32"/>
-          <w:szCs w:val="32"/>
-        </w:rPr>
-      </w:pPr>
-    </w:p>
-    <w:p>
-      <w:pPr>
-        <w:rPr>
-          <w:rFonts w:ascii="TH SarabunPSK" w:hAnsi="TH SarabunPSK" w:cs="TH SarabunPSK" w:hint="cs"/>
-          <w:sz w:val="32"/>
-          <w:szCs w:val="32"/>
-        </w:rPr>
-      </w:pPr>
-    </w:p>
-    <w:p>
-      <w:pPr>
-        <w:rPr>
-          <w:rFonts w:ascii="TH SarabunPSK" w:hAnsi="TH SarabunPSK" w:cs="TH SarabunPSK" w:hint="cs"/>
+          <w:rFonts w:ascii="TH SarabunPSK" w:hAnsi="TH SarabunPSK" w:cs="TH SarabunPSK"/>
+          <w:sz w:val="32"/>
+          <w:szCs w:val="32"/>
+        </w:rPr>
+      </w:pPr>
+    </w:p>
+    <w:p>
+      <w:pPr>
+        <w:rPr>
+          <w:rFonts w:ascii="TH SarabunPSK" w:hAnsi="TH SarabunPSK" w:cs="TH SarabunPSK"/>
+          <w:sz w:val="32"/>
+          <w:szCs w:val="32"/>
+        </w:rPr>
+      </w:pPr>
+    </w:p>
+    <w:p>
+      <w:pPr>
+        <w:rPr>
+          <w:rFonts w:ascii="TH SarabunPSK" w:hAnsi="TH SarabunPSK" w:cs="TH SarabunPSK"/>
+          <w:sz w:val="32"/>
+          <w:szCs w:val="32"/>
+        </w:rPr>
+      </w:pPr>
+    </w:p>
+    <w:p>
+      <w:pPr>
+        <w:rPr>
+          <w:rFonts w:ascii="TH SarabunPSK" w:hAnsi="TH SarabunPSK" w:cs="TH SarabunPSK"/>
+          <w:sz w:val="32"/>
+          <w:szCs w:val="32"/>
+        </w:rPr>
+      </w:pPr>
+    </w:p>
+    <w:p>
+      <w:pPr>
+        <w:rPr>
+          <w:rFonts w:ascii="TH SarabunPSK" w:hAnsi="TH SarabunPSK" w:cs="TH SarabunPSK"/>
+          <w:sz w:val="32"/>
+          <w:szCs w:val="32"/>
+        </w:rPr>
+      </w:pPr>
+    </w:p>
+    <w:p>
+      <w:pPr>
+        <w:rPr>
+          <w:rFonts w:ascii="TH SarabunPSK" w:hAnsi="TH SarabunPSK" w:cs="TH SarabunPSK"/>
+          <w:sz w:val="32"/>
+          <w:szCs w:val="32"/>
+        </w:rPr>
+      </w:pPr>
+    </w:p>
+    <w:p>
+      <w:pPr>
+        <w:rPr>
+          <w:rFonts w:ascii="TH SarabunPSK" w:hAnsi="TH SarabunPSK" w:cs="TH SarabunPSK"/>
+          <w:sz w:val="32"/>
+          <w:szCs w:val="32"/>
+        </w:rPr>
+      </w:pPr>
+    </w:p>
+    <w:p>
+      <w:pPr>
+        <w:rPr>
+          <w:rFonts w:ascii="TH SarabunPSK" w:hAnsi="TH SarabunPSK" w:cs="TH SarabunPSK"/>
+          <w:sz w:val="32"/>
+          <w:szCs w:val="32"/>
+        </w:rPr>
+      </w:pPr>
+    </w:p>
+    <w:p>
+      <w:pPr>
+        <w:rPr>
+          <w:rFonts w:ascii="TH SarabunPSK" w:hAnsi="TH SarabunPSK" w:cs="TH SarabunPSK"/>
           <w:b/>
           <w:bCs/>
           <w:sz w:val="32"/>
@@ -4786,7 +4805,7 @@
     <w:p>
       <w:pPr>
         <w:rPr>
-          <w:rFonts w:ascii="TH SarabunPSK" w:hAnsi="TH SarabunPSK" w:cs="TH SarabunPSK" w:hint="cs"/>
+          <w:rFonts w:ascii="TH SarabunPSK" w:hAnsi="TH SarabunPSK" w:cs="TH SarabunPSK"/>
           <w:sz w:val="32"/>
           <w:szCs w:val="32"/>
         </w:rPr>
@@ -4848,7 +4867,7 @@
     <w:p>
       <w:pPr>
         <w:rPr>
-          <w:rFonts w:ascii="TH SarabunPSK" w:hAnsi="TH SarabunPSK" w:cs="TH SarabunPSK" w:hint="cs"/>
+          <w:rFonts w:ascii="TH SarabunPSK" w:hAnsi="TH SarabunPSK" w:cs="TH SarabunPSK"/>
           <w:sz w:val="32"/>
           <w:szCs w:val="32"/>
         </w:rPr>
@@ -4870,7 +4889,7 @@
           <w:numId w:val="14"/>
         </w:numPr>
         <w:rPr>
-          <w:rFonts w:ascii="TH SarabunPSK" w:hAnsi="TH SarabunPSK" w:cs="TH SarabunPSK" w:hint="cs"/>
+          <w:rFonts w:ascii="TH SarabunPSK" w:hAnsi="TH SarabunPSK" w:cs="TH SarabunPSK"/>
           <w:sz w:val="32"/>
           <w:szCs w:val="32"/>
         </w:rPr>
@@ -4941,7 +4960,7 @@
     <w:p>
       <w:pPr>
         <w:rPr>
-          <w:rFonts w:ascii="TH SarabunPSK" w:hAnsi="TH SarabunPSK" w:cs="TH SarabunPSK" w:hint="cs"/>
+          <w:rFonts w:ascii="TH SarabunPSK" w:hAnsi="TH SarabunPSK" w:cs="TH SarabunPSK"/>
           <w:sz w:val="32"/>
           <w:szCs w:val="32"/>
         </w:rPr>
@@ -5172,7 +5191,7 @@
     <w:p>
       <w:pPr>
         <w:rPr>
-          <w:rFonts w:ascii="TH SarabunPSK" w:hAnsi="TH SarabunPSK" w:cs="TH SarabunPSK" w:hint="cs"/>
+          <w:rFonts w:ascii="TH SarabunPSK" w:hAnsi="TH SarabunPSK" w:cs="TH SarabunPSK"/>
           <w:sz w:val="32"/>
           <w:szCs w:val="32"/>
         </w:rPr>
@@ -5196,7 +5215,7 @@
           <w:numId w:val="15"/>
         </w:numPr>
         <w:rPr>
-          <w:rFonts w:ascii="TH SarabunPSK" w:hAnsi="TH SarabunPSK" w:cs="TH SarabunPSK" w:hint="cs"/>
+          <w:rFonts w:ascii="TH SarabunPSK" w:hAnsi="TH SarabunPSK" w:cs="TH SarabunPSK"/>
           <w:sz w:val="32"/>
           <w:szCs w:val="32"/>
         </w:rPr>
@@ -5298,7 +5317,7 @@
           <w:numId w:val="15"/>
         </w:numPr>
         <w:rPr>
-          <w:rFonts w:ascii="TH SarabunPSK" w:hAnsi="TH SarabunPSK" w:cs="TH SarabunPSK" w:hint="cs"/>
+          <w:rFonts w:ascii="TH SarabunPSK" w:hAnsi="TH SarabunPSK" w:cs="TH SarabunPSK"/>
           <w:sz w:val="32"/>
           <w:szCs w:val="32"/>
         </w:rPr>
@@ -5413,88 +5432,88 @@
     <w:p>
       <w:pPr>
         <w:rPr>
-          <w:rFonts w:ascii="TH SarabunPSK" w:hAnsi="TH SarabunPSK" w:cs="TH SarabunPSK" w:hint="cs"/>
-          <w:sz w:val="32"/>
-          <w:szCs w:val="32"/>
-        </w:rPr>
-      </w:pPr>
-    </w:p>
-    <w:p>
-      <w:pPr>
-        <w:rPr>
-          <w:rFonts w:ascii="TH SarabunPSK" w:hAnsi="TH SarabunPSK" w:cs="TH SarabunPSK" w:hint="cs"/>
-          <w:sz w:val="32"/>
-          <w:szCs w:val="32"/>
-        </w:rPr>
-      </w:pPr>
-    </w:p>
-    <w:p>
-      <w:pPr>
-        <w:rPr>
-          <w:rFonts w:ascii="TH SarabunPSK" w:hAnsi="TH SarabunPSK" w:cs="TH SarabunPSK" w:hint="cs"/>
-          <w:sz w:val="32"/>
-          <w:szCs w:val="32"/>
-        </w:rPr>
-      </w:pPr>
-    </w:p>
-    <w:p>
-      <w:pPr>
-        <w:rPr>
-          <w:rFonts w:ascii="TH SarabunPSK" w:hAnsi="TH SarabunPSK" w:cs="TH SarabunPSK" w:hint="cs"/>
-          <w:sz w:val="32"/>
-          <w:szCs w:val="32"/>
-        </w:rPr>
-      </w:pPr>
-    </w:p>
-    <w:p>
-      <w:pPr>
-        <w:rPr>
-          <w:rFonts w:ascii="TH SarabunPSK" w:hAnsi="TH SarabunPSK" w:cs="TH SarabunPSK" w:hint="cs"/>
-          <w:sz w:val="32"/>
-          <w:szCs w:val="32"/>
-        </w:rPr>
-      </w:pPr>
-    </w:p>
-    <w:p>
-      <w:pPr>
-        <w:rPr>
-          <w:rFonts w:ascii="TH SarabunPSK" w:hAnsi="TH SarabunPSK" w:cs="TH SarabunPSK" w:hint="cs"/>
-          <w:sz w:val="32"/>
-          <w:szCs w:val="32"/>
-        </w:rPr>
-      </w:pPr>
-    </w:p>
-    <w:p>
-      <w:pPr>
-        <w:rPr>
-          <w:rFonts w:ascii="TH SarabunPSK" w:hAnsi="TH SarabunPSK" w:cs="TH SarabunPSK" w:hint="cs"/>
-          <w:sz w:val="32"/>
-          <w:szCs w:val="32"/>
-        </w:rPr>
-      </w:pPr>
-    </w:p>
-    <w:p>
-      <w:pPr>
-        <w:rPr>
-          <w:rFonts w:ascii="TH SarabunPSK" w:hAnsi="TH SarabunPSK" w:cs="TH SarabunPSK" w:hint="cs"/>
-          <w:sz w:val="32"/>
-          <w:szCs w:val="32"/>
-        </w:rPr>
-      </w:pPr>
-    </w:p>
-    <w:p>
-      <w:pPr>
-        <w:rPr>
-          <w:rFonts w:ascii="TH SarabunPSK" w:hAnsi="TH SarabunPSK" w:cs="TH SarabunPSK" w:hint="cs"/>
-          <w:sz w:val="32"/>
-          <w:szCs w:val="32"/>
-        </w:rPr>
-      </w:pPr>
-    </w:p>
-    <w:p>
-      <w:pPr>
-        <w:rPr>
-          <w:rFonts w:ascii="TH SarabunPSK" w:hAnsi="TH SarabunPSK" w:cs="TH SarabunPSK" w:hint="cs"/>
+          <w:rFonts w:ascii="TH SarabunPSK" w:hAnsi="TH SarabunPSK" w:cs="TH SarabunPSK"/>
+          <w:sz w:val="32"/>
+          <w:szCs w:val="32"/>
+        </w:rPr>
+      </w:pPr>
+    </w:p>
+    <w:p>
+      <w:pPr>
+        <w:rPr>
+          <w:rFonts w:ascii="TH SarabunPSK" w:hAnsi="TH SarabunPSK" w:cs="TH SarabunPSK"/>
+          <w:sz w:val="32"/>
+          <w:szCs w:val="32"/>
+        </w:rPr>
+      </w:pPr>
+    </w:p>
+    <w:p>
+      <w:pPr>
+        <w:rPr>
+          <w:rFonts w:ascii="TH SarabunPSK" w:hAnsi="TH SarabunPSK" w:cs="TH SarabunPSK"/>
+          <w:sz w:val="32"/>
+          <w:szCs w:val="32"/>
+        </w:rPr>
+      </w:pPr>
+    </w:p>
+    <w:p>
+      <w:pPr>
+        <w:rPr>
+          <w:rFonts w:ascii="TH SarabunPSK" w:hAnsi="TH SarabunPSK" w:cs="TH SarabunPSK"/>
+          <w:sz w:val="32"/>
+          <w:szCs w:val="32"/>
+        </w:rPr>
+      </w:pPr>
+    </w:p>
+    <w:p>
+      <w:pPr>
+        <w:rPr>
+          <w:rFonts w:ascii="TH SarabunPSK" w:hAnsi="TH SarabunPSK" w:cs="TH SarabunPSK"/>
+          <w:sz w:val="32"/>
+          <w:szCs w:val="32"/>
+        </w:rPr>
+      </w:pPr>
+    </w:p>
+    <w:p>
+      <w:pPr>
+        <w:rPr>
+          <w:rFonts w:ascii="TH SarabunPSK" w:hAnsi="TH SarabunPSK" w:cs="TH SarabunPSK"/>
+          <w:sz w:val="32"/>
+          <w:szCs w:val="32"/>
+        </w:rPr>
+      </w:pPr>
+    </w:p>
+    <w:p>
+      <w:pPr>
+        <w:rPr>
+          <w:rFonts w:ascii="TH SarabunPSK" w:hAnsi="TH SarabunPSK" w:cs="TH SarabunPSK"/>
+          <w:sz w:val="32"/>
+          <w:szCs w:val="32"/>
+        </w:rPr>
+      </w:pPr>
+    </w:p>
+    <w:p>
+      <w:pPr>
+        <w:rPr>
+          <w:rFonts w:ascii="TH SarabunPSK" w:hAnsi="TH SarabunPSK" w:cs="TH SarabunPSK"/>
+          <w:sz w:val="32"/>
+          <w:szCs w:val="32"/>
+        </w:rPr>
+      </w:pPr>
+    </w:p>
+    <w:p>
+      <w:pPr>
+        <w:rPr>
+          <w:rFonts w:ascii="TH SarabunPSK" w:hAnsi="TH SarabunPSK" w:cs="TH SarabunPSK"/>
+          <w:sz w:val="32"/>
+          <w:szCs w:val="32"/>
+        </w:rPr>
+      </w:pPr>
+    </w:p>
+    <w:p>
+      <w:pPr>
+        <w:rPr>
+          <w:rFonts w:ascii="TH SarabunPSK" w:hAnsi="TH SarabunPSK" w:cs="TH SarabunPSK"/>
           <w:b/>
           <w:bCs/>
           <w:sz w:val="32"/>
@@ -5544,7 +5563,7 @@
     <w:p>
       <w:pPr>
         <w:rPr>
-          <w:rFonts w:ascii="TH SarabunPSK" w:hAnsi="TH SarabunPSK" w:cs="TH SarabunPSK" w:hint="cs"/>
+          <w:rFonts w:ascii="TH SarabunPSK" w:hAnsi="TH SarabunPSK" w:cs="TH SarabunPSK"/>
           <w:b/>
           <w:bCs/>
           <w:sz w:val="32"/>
@@ -5674,7 +5693,7 @@
           <v:shape id="_x0000_i1025" type="#_x0000_t75" style="width:123pt;height:15.75pt" o:ole="">
             <v:imagedata r:id="rId8" o:title=""/>
           </v:shape>
-          <o:OLEObject Type="Embed" ProgID="Equation.DSMT4" ShapeID="_x0000_i1025" DrawAspect="Content" ObjectID="_1815857070" r:id="rId9"/>
+          <o:OLEObject Type="Embed" ProgID="Equation.DSMT4" ShapeID="_x0000_i1025" DrawAspect="Content" ObjectID="_1815858147" r:id="rId9"/>
         </w:object>
       </w:r>
       <w:r>
@@ -5731,7 +5750,7 @@
           <w:numId w:val="16"/>
         </w:numPr>
         <w:rPr>
-          <w:rFonts w:ascii="TH SarabunPSK" w:hAnsi="TH SarabunPSK" w:cs="TH SarabunPSK" w:hint="cs"/>
+          <w:rFonts w:ascii="TH SarabunPSK" w:hAnsi="TH SarabunPSK" w:cs="TH SarabunPSK"/>
           <w:sz w:val="32"/>
           <w:szCs w:val="32"/>
         </w:rPr>
@@ -5795,7 +5814,7 @@
           <w:numId w:val="16"/>
         </w:numPr>
         <w:rPr>
-          <w:rFonts w:ascii="TH SarabunPSK" w:hAnsi="TH SarabunPSK" w:cs="TH SarabunPSK" w:hint="cs"/>
+          <w:rFonts w:ascii="TH SarabunPSK" w:hAnsi="TH SarabunPSK" w:cs="TH SarabunPSK"/>
           <w:sz w:val="32"/>
           <w:szCs w:val="32"/>
         </w:rPr>
@@ -5817,7 +5836,7 @@
           <w:numId w:val="16"/>
         </w:numPr>
         <w:rPr>
-          <w:rFonts w:ascii="TH SarabunPSK" w:hAnsi="TH SarabunPSK" w:cs="TH SarabunPSK" w:hint="cs"/>
+          <w:rFonts w:ascii="TH SarabunPSK" w:hAnsi="TH SarabunPSK" w:cs="TH SarabunPSK"/>
           <w:sz w:val="32"/>
           <w:szCs w:val="32"/>
         </w:rPr>
@@ -5835,7 +5854,7 @@
     <w:p>
       <w:pPr>
         <w:rPr>
-          <w:rFonts w:ascii="TH SarabunPSK" w:hAnsi="TH SarabunPSK" w:cs="TH SarabunPSK" w:hint="cs"/>
+          <w:rFonts w:ascii="TH SarabunPSK" w:hAnsi="TH SarabunPSK" w:cs="TH SarabunPSK"/>
           <w:b/>
           <w:bCs/>
           <w:sz w:val="32"/>
@@ -5861,7 +5880,7 @@
           <w:numId w:val="17"/>
         </w:numPr>
         <w:rPr>
-          <w:rFonts w:ascii="TH SarabunPSK" w:hAnsi="TH SarabunPSK" w:cs="TH SarabunPSK" w:hint="cs"/>
+          <w:rFonts w:ascii="TH SarabunPSK" w:hAnsi="TH SarabunPSK" w:cs="TH SarabunPSK"/>
           <w:sz w:val="32"/>
           <w:szCs w:val="32"/>
         </w:rPr>
@@ -5900,7 +5919,7 @@
           <w:numId w:val="17"/>
         </w:numPr>
         <w:rPr>
-          <w:rFonts w:ascii="TH SarabunPSK" w:hAnsi="TH SarabunPSK" w:cs="TH SarabunPSK" w:hint="cs"/>
+          <w:rFonts w:ascii="TH SarabunPSK" w:hAnsi="TH SarabunPSK" w:cs="TH SarabunPSK"/>
           <w:sz w:val="32"/>
           <w:szCs w:val="32"/>
         </w:rPr>
@@ -5956,7 +5975,7 @@
           <w:numId w:val="17"/>
         </w:numPr>
         <w:rPr>
-          <w:rFonts w:ascii="TH SarabunPSK" w:hAnsi="TH SarabunPSK" w:cs="TH SarabunPSK" w:hint="cs"/>
+          <w:rFonts w:ascii="TH SarabunPSK" w:hAnsi="TH SarabunPSK" w:cs="TH SarabunPSK"/>
           <w:sz w:val="32"/>
           <w:szCs w:val="32"/>
         </w:rPr>
@@ -9126,6 +9145,7 @@
   <w:style w:type="character" w:default="1" w:styleId="a0">
     <w:name w:val="Default Paragraph Font"/>
     <w:uiPriority w:val="1"/>
+    <w:semiHidden/>
     <w:unhideWhenUsed/>
   </w:style>
   <w:style w:type="table" w:default="1" w:styleId="a1">

--- a/Teaching work/2025/เทอม_01/ENGCC304_Computer Programming_การเขียนโปรแกรมคอมพิวเตอร์/MIDTERM/ข้อสอบ_MIDTERM.docx
+++ b/Teaching work/2025/เทอม_01/ENGCC304_Computer Programming_การเขียนโปรแกรมคอมพิวเตอร์/MIDTERM/ข้อสอบ_MIDTERM.docx
@@ -243,8 +243,17 @@
           <w:rFonts w:ascii="TH SarabunPSK" w:hAnsi="TH SarabunPSK" w:cs="TH SarabunPSK" w:hint="cs"/>
           <w:sz w:val="32"/>
           <w:szCs w:val="32"/>
-        </w:rPr>
-        <w:t xml:space="preserve">00 </w:t>
+          <w:cs/>
+        </w:rPr>
+        <w:t>5</w:t>
+      </w:r>
+      <w:r>
+        <w:rPr>
+          <w:rFonts w:ascii="TH SarabunPSK" w:hAnsi="TH SarabunPSK" w:cs="TH SarabunPSK" w:hint="cs"/>
+          <w:sz w:val="32"/>
+          <w:szCs w:val="32"/>
+        </w:rPr>
+        <w:t xml:space="preserve">0 </w:t>
       </w:r>
       <w:r>
         <w:rPr>
@@ -426,6 +435,126 @@
       <w:pPr>
         <w:rPr>
           <w:rFonts w:ascii="TH SarabunPSK" w:hAnsi="TH SarabunPSK" w:cs="TH SarabunPSK"/>
+          <w:sz w:val="32"/>
+          <w:szCs w:val="32"/>
+        </w:rPr>
+      </w:pPr>
+    </w:p>
+    <w:p>
+      <w:pPr>
+        <w:rPr>
+          <w:rFonts w:ascii="TH SarabunPSK" w:hAnsi="TH SarabunPSK" w:cs="TH SarabunPSK"/>
+          <w:sz w:val="32"/>
+          <w:szCs w:val="32"/>
+        </w:rPr>
+      </w:pPr>
+    </w:p>
+    <w:p>
+      <w:pPr>
+        <w:rPr>
+          <w:rFonts w:ascii="TH SarabunPSK" w:hAnsi="TH SarabunPSK" w:cs="TH SarabunPSK"/>
+          <w:sz w:val="32"/>
+          <w:szCs w:val="32"/>
+        </w:rPr>
+      </w:pPr>
+    </w:p>
+    <w:p>
+      <w:pPr>
+        <w:rPr>
+          <w:rFonts w:ascii="TH SarabunPSK" w:hAnsi="TH SarabunPSK" w:cs="TH SarabunPSK"/>
+          <w:sz w:val="32"/>
+          <w:szCs w:val="32"/>
+        </w:rPr>
+      </w:pPr>
+    </w:p>
+    <w:p>
+      <w:pPr>
+        <w:rPr>
+          <w:rFonts w:ascii="TH SarabunPSK" w:hAnsi="TH SarabunPSK" w:cs="TH SarabunPSK"/>
+          <w:sz w:val="32"/>
+          <w:szCs w:val="32"/>
+        </w:rPr>
+      </w:pPr>
+    </w:p>
+    <w:p>
+      <w:pPr>
+        <w:rPr>
+          <w:rFonts w:ascii="TH SarabunPSK" w:hAnsi="TH SarabunPSK" w:cs="TH SarabunPSK"/>
+          <w:sz w:val="32"/>
+          <w:szCs w:val="32"/>
+        </w:rPr>
+      </w:pPr>
+    </w:p>
+    <w:p>
+      <w:pPr>
+        <w:rPr>
+          <w:rFonts w:ascii="TH SarabunPSK" w:hAnsi="TH SarabunPSK" w:cs="TH SarabunPSK"/>
+          <w:sz w:val="32"/>
+          <w:szCs w:val="32"/>
+        </w:rPr>
+      </w:pPr>
+    </w:p>
+    <w:p>
+      <w:pPr>
+        <w:rPr>
+          <w:rFonts w:ascii="TH SarabunPSK" w:hAnsi="TH SarabunPSK" w:cs="TH SarabunPSK" w:hint="cs"/>
+          <w:sz w:val="32"/>
+          <w:szCs w:val="32"/>
+        </w:rPr>
+      </w:pPr>
+    </w:p>
+    <w:p>
+      <w:pPr>
+        <w:rPr>
+          <w:rFonts w:ascii="TH SarabunPSK" w:hAnsi="TH SarabunPSK" w:cs="TH SarabunPSK" w:hint="cs"/>
+          <w:sz w:val="32"/>
+          <w:szCs w:val="32"/>
+        </w:rPr>
+      </w:pPr>
+      <w:r>
+        <w:rPr>
+          <w:rFonts w:ascii="TH SarabunPSK" w:hAnsi="TH SarabunPSK" w:cs="TH SarabunPSK" w:hint="cs"/>
+          <w:b/>
+          <w:bCs/>
+          <w:sz w:val="32"/>
+          <w:szCs w:val="32"/>
+          <w:cs/>
+        </w:rPr>
+        <w:lastRenderedPageBreak/>
+        <w:t>ชื่อ-นามสกุล:</w:t>
+      </w:r>
+      <w:r>
+        <w:rPr>
+          <w:rFonts w:ascii="TH SarabunPSK" w:hAnsi="TH SarabunPSK" w:cs="TH SarabunPSK" w:hint="cs"/>
+          <w:sz w:val="32"/>
+          <w:szCs w:val="32"/>
+        </w:rPr>
+        <w:t xml:space="preserve">........................................................................................ </w:t>
+      </w:r>
+      <w:r>
+        <w:rPr>
+          <w:rFonts w:ascii="TH SarabunPSK" w:hAnsi="TH SarabunPSK" w:cs="TH SarabunPSK" w:hint="cs"/>
+          <w:b/>
+          <w:bCs/>
+          <w:sz w:val="32"/>
+          <w:szCs w:val="32"/>
+          <w:cs/>
+        </w:rPr>
+        <w:t>รหัสนักศึกษา:</w:t>
+      </w:r>
+      <w:r>
+        <w:rPr>
+          <w:rFonts w:ascii="TH SarabunPSK" w:hAnsi="TH SarabunPSK" w:cs="TH SarabunPSK" w:hint="cs"/>
+          <w:sz w:val="32"/>
+          <w:szCs w:val="32"/>
+        </w:rPr>
+        <w:t>.............................................</w:t>
+      </w:r>
+    </w:p>
+    <w:p>
+      <w:pPr>
+        <w:rPr>
+          <w:rFonts w:ascii="TH SarabunPSK" w:hAnsi="TH SarabunPSK" w:cs="TH SarabunPSK"/>
           <w:b/>
           <w:bCs/>
           <w:sz w:val="32"/>
@@ -472,7 +601,28 @@
           <w:sz w:val="32"/>
           <w:szCs w:val="32"/>
         </w:rPr>
-        <w:t xml:space="preserve">20 </w:t>
+        <w:t>2</w:t>
+      </w:r>
+      <w:r>
+        <w:rPr>
+          <w:rFonts w:ascii="TH SarabunPSK" w:hAnsi="TH SarabunPSK" w:cs="TH SarabunPSK" w:hint="cs"/>
+          <w:b/>
+          <w:bCs/>
+          <w:sz w:val="32"/>
+          <w:szCs w:val="32"/>
+          <w:cs/>
+        </w:rPr>
+        <w:t>5</w:t>
+      </w:r>
+      <w:r>
+        <w:rPr>
+          <w:rFonts w:ascii="TH SarabunPSK" w:hAnsi="TH SarabunPSK" w:cs="TH SarabunPSK" w:hint="cs"/>
+          <w:b/>
+          <w:bCs/>
+          <w:sz w:val="32"/>
+          <w:szCs w:val="32"/>
+        </w:rPr>
+        <w:t xml:space="preserve"> </w:t>
       </w:r>
       <w:r>
         <w:rPr>
@@ -816,30 +966,245 @@
       </w:pPr>
       <w:r>
         <w:rPr>
-          <w:rFonts w:ascii="TH SarabunPSK" w:hAnsi="TH SarabunPSK" w:cs="TH SarabunPSK" w:hint="cs"/>
-          <w:sz w:val="32"/>
-          <w:szCs w:val="32"/>
-          <w:cs/>
-        </w:rPr>
-        <w:t xml:space="preserve">อธิบายแต่ละหัวข้อย่อยได้ถูกต้องและสมเหตุสมผล ได้รับข้อย่อยละ </w:t>
-      </w:r>
-      <w:r>
-        <w:rPr>
-          <w:rFonts w:ascii="TH SarabunPSK" w:hAnsi="TH SarabunPSK" w:cs="TH SarabunPSK" w:hint="cs"/>
-          <w:sz w:val="32"/>
-          <w:szCs w:val="32"/>
-        </w:rPr>
-        <w:t xml:space="preserve">5 </w:t>
-      </w:r>
-      <w:r>
-        <w:rPr>
-          <w:rFonts w:ascii="TH SarabunPSK" w:hAnsi="TH SarabunPSK" w:cs="TH SarabunPSK" w:hint="cs"/>
+          <w:rFonts w:ascii="TH SarabunPSK" w:hAnsi="TH SarabunPSK" w:cs="TH SarabunPSK"/>
+          <w:sz w:val="32"/>
+          <w:szCs w:val="32"/>
+          <w:cs/>
+        </w:rPr>
+        <w:t>อธิบายแต่ละหัวข้อย่อย (</w:t>
+      </w:r>
+      <w:r>
+        <w:rPr>
+          <w:rFonts w:ascii="TH SarabunPSK" w:hAnsi="TH SarabunPSK" w:cs="TH SarabunPSK"/>
+          <w:sz w:val="32"/>
+          <w:szCs w:val="32"/>
+        </w:rPr>
+        <w:t xml:space="preserve">4 </w:t>
+      </w:r>
+      <w:r>
+        <w:rPr>
+          <w:rFonts w:ascii="TH SarabunPSK" w:hAnsi="TH SarabunPSK" w:cs="TH SarabunPSK"/>
+          <w:sz w:val="32"/>
+          <w:szCs w:val="32"/>
+          <w:cs/>
+        </w:rPr>
+        <w:t>ข้อ) ได้ถูกต้องและชัดเจน:</w:t>
+      </w:r>
+      <w:r>
+        <w:rPr>
+          <w:rFonts w:ascii="TH SarabunPSK" w:hAnsi="TH SarabunPSK" w:cs="TH SarabunPSK"/>
+          <w:sz w:val="32"/>
+          <w:szCs w:val="32"/>
+        </w:rPr>
+        <w:t xml:space="preserve"> </w:t>
+      </w:r>
+      <w:r>
+        <w:rPr>
+          <w:rFonts w:ascii="TH SarabunPSK" w:hAnsi="TH SarabunPSK" w:cs="TH SarabunPSK"/>
+          <w:b/>
+          <w:bCs/>
+          <w:sz w:val="32"/>
+          <w:szCs w:val="32"/>
+          <w:cs/>
+        </w:rPr>
+        <w:t xml:space="preserve">ข้อย่อยละ </w:t>
+      </w:r>
+      <w:r>
+        <w:rPr>
+          <w:rFonts w:ascii="TH SarabunPSK" w:hAnsi="TH SarabunPSK" w:cs="TH SarabunPSK"/>
+          <w:b/>
+          <w:bCs/>
+          <w:sz w:val="32"/>
+          <w:szCs w:val="32"/>
+        </w:rPr>
+        <w:t xml:space="preserve">6 </w:t>
+      </w:r>
+      <w:r>
+        <w:rPr>
+          <w:rFonts w:ascii="TH SarabunPSK" w:hAnsi="TH SarabunPSK" w:cs="TH SarabunPSK"/>
+          <w:b/>
+          <w:bCs/>
           <w:sz w:val="32"/>
           <w:szCs w:val="32"/>
           <w:cs/>
         </w:rPr>
         <w:t>คะแนน</w:t>
       </w:r>
+      <w:r>
+        <w:rPr>
+          <w:rFonts w:ascii="TH SarabunPSK" w:hAnsi="TH SarabunPSK" w:cs="TH SarabunPSK"/>
+          <w:sz w:val="32"/>
+          <w:szCs w:val="32"/>
+        </w:rPr>
+        <w:t xml:space="preserve"> (</w:t>
+      </w:r>
+      <w:r>
+        <w:rPr>
+          <w:rFonts w:ascii="TH SarabunPSK" w:hAnsi="TH SarabunPSK" w:cs="TH SarabunPSK"/>
+          <w:sz w:val="32"/>
+          <w:szCs w:val="32"/>
+          <w:cs/>
+        </w:rPr>
+        <w:t xml:space="preserve">รวม </w:t>
+      </w:r>
+      <w:r>
+        <w:rPr>
+          <w:rFonts w:ascii="TH SarabunPSK" w:hAnsi="TH SarabunPSK" w:cs="TH SarabunPSK"/>
+          <w:sz w:val="32"/>
+          <w:szCs w:val="32"/>
+        </w:rPr>
+        <w:t xml:space="preserve">24 </w:t>
+      </w:r>
+      <w:r>
+        <w:rPr>
+          <w:rFonts w:ascii="TH SarabunPSK" w:hAnsi="TH SarabunPSK" w:cs="TH SarabunPSK"/>
+          <w:sz w:val="32"/>
+          <w:szCs w:val="32"/>
+          <w:cs/>
+        </w:rPr>
+        <w:t>คะแนน)</w:t>
+      </w:r>
+    </w:p>
+    <w:p>
+      <w:pPr>
+        <w:numPr>
+          <w:ilvl w:val="0"/>
+          <w:numId w:val="5"/>
+        </w:numPr>
+        <w:rPr>
+          <w:rFonts w:ascii="TH SarabunPSK" w:hAnsi="TH SarabunPSK" w:cs="TH SarabunPSK"/>
+          <w:sz w:val="32"/>
+          <w:szCs w:val="32"/>
+        </w:rPr>
+      </w:pPr>
+      <w:r>
+        <w:rPr>
+          <w:rFonts w:ascii="TH SarabunPSK" w:hAnsi="TH SarabunPSK" w:cs="TH SarabunPSK"/>
+          <w:sz w:val="32"/>
+          <w:szCs w:val="32"/>
+          <w:cs/>
+        </w:rPr>
+        <w:t>ความครบถ้วนและสมเหตุสมผลของคำตอบโดยรวม:</w:t>
+      </w:r>
+      <w:r>
+        <w:rPr>
+          <w:rFonts w:ascii="TH SarabunPSK" w:hAnsi="TH SarabunPSK" w:cs="TH SarabunPSK"/>
+          <w:sz w:val="32"/>
+          <w:szCs w:val="32"/>
+        </w:rPr>
+        <w:t xml:space="preserve"> </w:t>
+      </w:r>
+      <w:r>
+        <w:rPr>
+          <w:rFonts w:ascii="TH SarabunPSK" w:hAnsi="TH SarabunPSK" w:cs="TH SarabunPSK"/>
+          <w:b/>
+          <w:bCs/>
+          <w:sz w:val="32"/>
+          <w:szCs w:val="32"/>
+        </w:rPr>
+        <w:t xml:space="preserve">1 </w:t>
+      </w:r>
+      <w:r>
+        <w:rPr>
+          <w:rFonts w:ascii="TH SarabunPSK" w:hAnsi="TH SarabunPSK" w:cs="TH SarabunPSK"/>
+          <w:b/>
+          <w:bCs/>
+          <w:sz w:val="32"/>
+          <w:szCs w:val="32"/>
+          <w:cs/>
+        </w:rPr>
+        <w:t>คะแนน</w:t>
+      </w:r>
+    </w:p>
+    <w:p>
+      <w:pPr>
+        <w:rPr>
+          <w:rFonts w:ascii="TH SarabunPSK" w:hAnsi="TH SarabunPSK" w:cs="TH SarabunPSK"/>
+          <w:sz w:val="32"/>
+          <w:szCs w:val="32"/>
+        </w:rPr>
+      </w:pPr>
+    </w:p>
+    <w:p>
+      <w:pPr>
+        <w:rPr>
+          <w:rFonts w:ascii="TH SarabunPSK" w:hAnsi="TH SarabunPSK" w:cs="TH SarabunPSK"/>
+          <w:sz w:val="32"/>
+          <w:szCs w:val="32"/>
+        </w:rPr>
+      </w:pPr>
+    </w:p>
+    <w:p>
+      <w:pPr>
+        <w:rPr>
+          <w:rFonts w:ascii="TH SarabunPSK" w:hAnsi="TH SarabunPSK" w:cs="TH SarabunPSK"/>
+          <w:sz w:val="32"/>
+          <w:szCs w:val="32"/>
+        </w:rPr>
+      </w:pPr>
+    </w:p>
+    <w:p>
+      <w:pPr>
+        <w:rPr>
+          <w:rFonts w:ascii="TH SarabunPSK" w:hAnsi="TH SarabunPSK" w:cs="TH SarabunPSK"/>
+          <w:sz w:val="32"/>
+          <w:szCs w:val="32"/>
+        </w:rPr>
+      </w:pPr>
+    </w:p>
+    <w:p>
+      <w:pPr>
+        <w:rPr>
+          <w:rFonts w:ascii="TH SarabunPSK" w:hAnsi="TH SarabunPSK" w:cs="TH SarabunPSK"/>
+          <w:sz w:val="32"/>
+          <w:szCs w:val="32"/>
+        </w:rPr>
+      </w:pPr>
+    </w:p>
+    <w:p>
+      <w:pPr>
+        <w:rPr>
+          <w:rFonts w:ascii="TH SarabunPSK" w:hAnsi="TH SarabunPSK" w:cs="TH SarabunPSK"/>
+          <w:sz w:val="32"/>
+          <w:szCs w:val="32"/>
+        </w:rPr>
+      </w:pPr>
+    </w:p>
+    <w:p>
+      <w:pPr>
+        <w:rPr>
+          <w:rFonts w:ascii="TH SarabunPSK" w:hAnsi="TH SarabunPSK" w:cs="TH SarabunPSK"/>
+          <w:sz w:val="32"/>
+          <w:szCs w:val="32"/>
+        </w:rPr>
+      </w:pPr>
+    </w:p>
+    <w:p>
+      <w:pPr>
+        <w:rPr>
+          <w:rFonts w:ascii="TH SarabunPSK" w:hAnsi="TH SarabunPSK" w:cs="TH SarabunPSK"/>
+          <w:sz w:val="32"/>
+          <w:szCs w:val="32"/>
+        </w:rPr>
+      </w:pPr>
+    </w:p>
+    <w:p>
+      <w:pPr>
+        <w:rPr>
+          <w:rFonts w:ascii="TH SarabunPSK" w:hAnsi="TH SarabunPSK" w:cs="TH SarabunPSK"/>
+          <w:sz w:val="32"/>
+          <w:szCs w:val="32"/>
+        </w:rPr>
+      </w:pPr>
+    </w:p>
+    <w:p>
+      <w:pPr>
+        <w:rPr>
+          <w:rFonts w:ascii="TH SarabunPSK" w:hAnsi="TH SarabunPSK" w:cs="TH SarabunPSK"/>
+          <w:sz w:val="32"/>
+          <w:szCs w:val="32"/>
+        </w:rPr>
+      </w:pPr>
     </w:p>
     <w:p>
       <w:pPr>
@@ -937,7 +1302,28 @@
           <w:sz w:val="32"/>
           <w:szCs w:val="32"/>
         </w:rPr>
-        <w:t xml:space="preserve">20 </w:t>
+        <w:t>2</w:t>
+      </w:r>
+      <w:r>
+        <w:rPr>
+          <w:rFonts w:ascii="TH SarabunPSK" w:hAnsi="TH SarabunPSK" w:cs="TH SarabunPSK" w:hint="cs"/>
+          <w:b/>
+          <w:bCs/>
+          <w:sz w:val="32"/>
+          <w:szCs w:val="32"/>
+          <w:cs/>
+        </w:rPr>
+        <w:t>5</w:t>
+      </w:r>
+      <w:r>
+        <w:rPr>
+          <w:rFonts w:ascii="TH SarabunPSK" w:hAnsi="TH SarabunPSK" w:cs="TH SarabunPSK" w:hint="cs"/>
+          <w:b/>
+          <w:bCs/>
+          <w:sz w:val="32"/>
+          <w:szCs w:val="32"/>
+        </w:rPr>
+        <w:t xml:space="preserve"> </w:t>
       </w:r>
       <w:r>
         <w:rPr>
@@ -1099,30 +1485,105 @@
       </w:pPr>
       <w:r>
         <w:rPr>
-          <w:rFonts w:ascii="TH SarabunPSK" w:hAnsi="TH SarabunPSK" w:cs="TH SarabunPSK" w:hint="cs"/>
-          <w:sz w:val="32"/>
-          <w:szCs w:val="32"/>
-          <w:cs/>
-        </w:rPr>
-        <w:t xml:space="preserve">ตอบค่าสุดท้ายของแต่ละตัวแปรถูกต้อง ได้รับตัวแปรละ </w:t>
-      </w:r>
-      <w:r>
-        <w:rPr>
-          <w:rFonts w:ascii="TH SarabunPSK" w:hAnsi="TH SarabunPSK" w:cs="TH SarabunPSK" w:hint="cs"/>
-          <w:sz w:val="32"/>
-          <w:szCs w:val="32"/>
-        </w:rPr>
-        <w:t xml:space="preserve">5 </w:t>
-      </w:r>
-      <w:r>
-        <w:rPr>
-          <w:rFonts w:ascii="TH SarabunPSK" w:hAnsi="TH SarabunPSK" w:cs="TH SarabunPSK" w:hint="cs"/>
+          <w:rFonts w:ascii="TH SarabunPSK" w:hAnsi="TH SarabunPSK" w:cs="TH SarabunPSK"/>
+          <w:sz w:val="32"/>
+          <w:szCs w:val="32"/>
+          <w:cs/>
+        </w:rPr>
+        <w:t>ตอบค่าสุดท้ายของตัวแปรแต่ละตัว</w:t>
+      </w:r>
+      <w:r>
+        <w:rPr>
+          <w:rFonts w:ascii="TH SarabunPSK" w:hAnsi="TH SarabunPSK" w:cs="TH SarabunPSK" w:hint="cs"/>
+          <w:sz w:val="32"/>
+          <w:szCs w:val="32"/>
+          <w:cs/>
+        </w:rPr>
+        <w:t>และแสดงวิธีทำอย่างละเอียด</w:t>
+      </w:r>
+      <w:r>
+        <w:rPr>
+          <w:rFonts w:ascii="TH SarabunPSK" w:hAnsi="TH SarabunPSK" w:cs="TH SarabunPSK"/>
+          <w:sz w:val="32"/>
+          <w:szCs w:val="32"/>
+          <w:cs/>
+        </w:rPr>
+        <w:t>ถูกต้อง:</w:t>
+      </w:r>
+      <w:r>
+        <w:rPr>
+          <w:rFonts w:ascii="TH SarabunPSK" w:hAnsi="TH SarabunPSK" w:cs="TH SarabunPSK"/>
+          <w:sz w:val="32"/>
+          <w:szCs w:val="32"/>
+        </w:rPr>
+        <w:t xml:space="preserve"> </w:t>
+      </w:r>
+      <w:r>
+        <w:rPr>
+          <w:rFonts w:ascii="TH SarabunPSK" w:hAnsi="TH SarabunPSK" w:cs="TH SarabunPSK"/>
+          <w:b/>
+          <w:bCs/>
+          <w:sz w:val="32"/>
+          <w:szCs w:val="32"/>
+          <w:cs/>
+        </w:rPr>
+        <w:t xml:space="preserve">ตัวแปรละ </w:t>
+      </w:r>
+      <w:r>
+        <w:rPr>
+          <w:rFonts w:ascii="TH SarabunPSK" w:hAnsi="TH SarabunPSK" w:cs="TH SarabunPSK"/>
+          <w:b/>
+          <w:bCs/>
+          <w:sz w:val="32"/>
+          <w:szCs w:val="32"/>
+        </w:rPr>
+        <w:t xml:space="preserve">6.25 </w:t>
+      </w:r>
+      <w:r>
+        <w:rPr>
+          <w:rFonts w:ascii="TH SarabunPSK" w:hAnsi="TH SarabunPSK" w:cs="TH SarabunPSK"/>
+          <w:b/>
+          <w:bCs/>
           <w:sz w:val="32"/>
           <w:szCs w:val="32"/>
           <w:cs/>
         </w:rPr>
         <w:t>คะแนน</w:t>
       </w:r>
+      <w:r>
+        <w:rPr>
+          <w:rFonts w:ascii="TH SarabunPSK" w:hAnsi="TH SarabunPSK" w:cs="TH SarabunPSK"/>
+          <w:sz w:val="32"/>
+          <w:szCs w:val="32"/>
+        </w:rPr>
+        <w:t xml:space="preserve"> (</w:t>
+      </w:r>
+      <w:r>
+        <w:rPr>
+          <w:rFonts w:ascii="TH SarabunPSK" w:hAnsi="TH SarabunPSK" w:cs="TH SarabunPSK"/>
+          <w:sz w:val="32"/>
+          <w:szCs w:val="32"/>
+          <w:cs/>
+        </w:rPr>
+        <w:t xml:space="preserve">รวม </w:t>
+      </w:r>
+      <w:r>
+        <w:rPr>
+          <w:rFonts w:ascii="TH SarabunPSK" w:hAnsi="TH SarabunPSK" w:cs="TH SarabunPSK"/>
+          <w:sz w:val="32"/>
+          <w:szCs w:val="32"/>
+        </w:rPr>
+        <w:t xml:space="preserve">25 </w:t>
+      </w:r>
+      <w:r>
+        <w:rPr>
+          <w:rFonts w:ascii="TH SarabunPSK" w:hAnsi="TH SarabunPSK" w:cs="TH SarabunPSK"/>
+          <w:sz w:val="32"/>
+          <w:szCs w:val="32"/>
+          <w:cs/>
+        </w:rPr>
+        <w:t>คะแนน)</w:t>
+      </w:r>
     </w:p>
     <w:p>
       <w:pPr>
@@ -1176,17 +1637,6 @@
     </w:p>
     <w:p>
       <w:pPr>
-        <w:ind w:left="360"/>
-        <w:rPr>
-          <w:rFonts w:ascii="TH SarabunPSK" w:hAnsi="TH SarabunPSK" w:cs="TH SarabunPSK"/>
-          <w:sz w:val="32"/>
-          <w:szCs w:val="32"/>
-        </w:rPr>
-      </w:pPr>
-    </w:p>
-    <w:p>
-      <w:pPr>
-        <w:ind w:left="360"/>
         <w:rPr>
           <w:rFonts w:ascii="TH SarabunPSK" w:hAnsi="TH SarabunPSK" w:cs="TH SarabunPSK"/>
           <w:sz w:val="32"/>
@@ -1296,7 +1746,30 @@
           <w:sz w:val="32"/>
           <w:szCs w:val="32"/>
         </w:rPr>
-        <w:t xml:space="preserve">20 </w:t>
+        <w:t>2</w:t>
+      </w:r>
+      <w:r>
+        <w:rPr>
+          <w:rStyle w:val="selected"/>
+          <w:rFonts w:ascii="TH SarabunPSK" w:eastAsiaTheme="majorEastAsia" w:hAnsi="TH SarabunPSK" w:cs="TH SarabunPSK" w:hint="cs"/>
+          <w:b/>
+          <w:bCs/>
+          <w:sz w:val="32"/>
+          <w:szCs w:val="32"/>
+          <w:cs/>
+        </w:rPr>
+        <w:t>5</w:t>
+      </w:r>
+      <w:r>
+        <w:rPr>
+          <w:rStyle w:val="selected"/>
+          <w:rFonts w:ascii="TH SarabunPSK" w:eastAsiaTheme="majorEastAsia" w:hAnsi="TH SarabunPSK" w:cs="TH SarabunPSK" w:hint="cs"/>
+          <w:b/>
+          <w:bCs/>
+          <w:sz w:val="32"/>
+          <w:szCs w:val="32"/>
+        </w:rPr>
+        <w:t xml:space="preserve"> </w:t>
       </w:r>
       <w:r>
         <w:rPr>
@@ -1432,21 +1905,21 @@
       </w:pPr>
       <w:r>
         <w:rPr>
-          <w:rFonts w:ascii="TH SarabunPSK" w:hAnsi="TH SarabunPSK" w:cs="TH SarabunPSK" w:hint="cs"/>
-          <w:b/>
-          <w:bCs/>
-          <w:sz w:val="32"/>
-          <w:szCs w:val="32"/>
-          <w:cs/>
-        </w:rPr>
-        <w:t>เกณฑ์การให้คะแนน:</w:t>
+          <w:rFonts w:ascii="TH SarabunPSK" w:hAnsi="TH SarabunPSK" w:cs="TH SarabunPSK"/>
+          <w:b/>
+          <w:bCs/>
+          <w:sz w:val="32"/>
+          <w:szCs w:val="32"/>
+          <w:cs/>
+        </w:rPr>
+        <w:t>เกณฑ์การให้คะแนน</w:t>
       </w:r>
     </w:p>
     <w:p>
       <w:pPr>
         <w:numPr>
           <w:ilvl w:val="0"/>
-          <w:numId w:val="6"/>
+          <w:numId w:val="18"/>
         </w:numPr>
         <w:rPr>
           <w:rFonts w:ascii="TH SarabunPSK" w:hAnsi="TH SarabunPSK" w:cs="TH SarabunPSK"/>
@@ -1456,7 +1929,7 @@
       </w:pPr>
       <w:r>
         <w:rPr>
-          <w:rFonts w:ascii="TH SarabunPSK" w:hAnsi="TH SarabunPSK" w:cs="TH SarabunPSK" w:hint="cs"/>
+          <w:rFonts w:ascii="TH SarabunPSK" w:hAnsi="TH SarabunPSK" w:cs="TH SarabunPSK"/>
           <w:sz w:val="32"/>
           <w:szCs w:val="32"/>
           <w:cs/>
@@ -1465,7 +1938,7 @@
       </w:r>
       <w:r>
         <w:rPr>
-          <w:rFonts w:ascii="TH SarabunPSK" w:hAnsi="TH SarabunPSK" w:cs="TH SarabunPSK" w:hint="cs"/>
+          <w:rFonts w:ascii="TH SarabunPSK" w:hAnsi="TH SarabunPSK" w:cs="TH SarabunPSK"/>
           <w:sz w:val="32"/>
           <w:szCs w:val="32"/>
         </w:rPr>
@@ -1473,36 +1946,48 @@
       </w:r>
       <w:r>
         <w:rPr>
-          <w:rFonts w:ascii="TH SarabunPSK" w:hAnsi="TH SarabunPSK" w:cs="TH SarabunPSK" w:hint="cs"/>
-          <w:sz w:val="32"/>
-          <w:szCs w:val="32"/>
-          <w:cs/>
-        </w:rPr>
-        <w:t>เพื่อรับค่าอายุและส่วนสูงได้ถูกต้อง (</w:t>
-      </w:r>
-      <w:r>
-        <w:rPr>
-          <w:rFonts w:ascii="TH SarabunPSK" w:hAnsi="TH SarabunPSK" w:cs="TH SarabunPSK" w:hint="cs"/>
-          <w:sz w:val="32"/>
-          <w:szCs w:val="32"/>
-        </w:rPr>
-        <w:t xml:space="preserve">5 </w:t>
-      </w:r>
-      <w:r>
-        <w:rPr>
-          <w:rFonts w:ascii="TH SarabunPSK" w:hAnsi="TH SarabunPSK" w:cs="TH SarabunPSK" w:hint="cs"/>
-          <w:sz w:val="32"/>
-          <w:szCs w:val="32"/>
-          <w:cs/>
-        </w:rPr>
-        <w:t>คะแนน)</w:t>
+          <w:rFonts w:ascii="TH SarabunPSK" w:hAnsi="TH SarabunPSK" w:cs="TH SarabunPSK"/>
+          <w:sz w:val="32"/>
+          <w:szCs w:val="32"/>
+          <w:cs/>
+        </w:rPr>
+        <w:t>เพื่อรับค่าอายุและส่วนสูงได้ถูกต้อง:</w:t>
+      </w:r>
+      <w:r>
+        <w:rPr>
+          <w:rFonts w:ascii="TH SarabunPSK" w:hAnsi="TH SarabunPSK" w:cs="TH SarabunPSK"/>
+          <w:sz w:val="32"/>
+          <w:szCs w:val="32"/>
+        </w:rPr>
+        <w:t xml:space="preserve"> </w:t>
+      </w:r>
+      <w:r>
+        <w:rPr>
+          <w:rFonts w:ascii="TH SarabunPSK" w:hAnsi="TH SarabunPSK" w:cs="TH SarabunPSK"/>
+          <w:b/>
+          <w:bCs/>
+          <w:sz w:val="32"/>
+          <w:szCs w:val="32"/>
+        </w:rPr>
+        <w:t xml:space="preserve">6 </w:t>
+      </w:r>
+      <w:r>
+        <w:rPr>
+          <w:rFonts w:ascii="TH SarabunPSK" w:hAnsi="TH SarabunPSK" w:cs="TH SarabunPSK"/>
+          <w:b/>
+          <w:bCs/>
+          <w:sz w:val="32"/>
+          <w:szCs w:val="32"/>
+          <w:cs/>
+        </w:rPr>
+        <w:t>คะแนน</w:t>
       </w:r>
     </w:p>
     <w:p>
       <w:pPr>
         <w:numPr>
           <w:ilvl w:val="0"/>
-          <w:numId w:val="6"/>
+          <w:numId w:val="18"/>
         </w:numPr>
         <w:rPr>
           <w:rFonts w:ascii="TH SarabunPSK" w:hAnsi="TH SarabunPSK" w:cs="TH SarabunPSK"/>
@@ -1512,7 +1997,7 @@
       </w:pPr>
       <w:r>
         <w:rPr>
-          <w:rFonts w:ascii="TH SarabunPSK" w:hAnsi="TH SarabunPSK" w:cs="TH SarabunPSK" w:hint="cs"/>
+          <w:rFonts w:ascii="TH SarabunPSK" w:hAnsi="TH SarabunPSK" w:cs="TH SarabunPSK"/>
           <w:sz w:val="32"/>
           <w:szCs w:val="32"/>
           <w:cs/>
@@ -1521,7 +2006,7 @@
       </w:r>
       <w:r>
         <w:rPr>
-          <w:rFonts w:ascii="TH SarabunPSK" w:hAnsi="TH SarabunPSK" w:cs="TH SarabunPSK" w:hint="cs"/>
+          <w:rFonts w:ascii="TH SarabunPSK" w:hAnsi="TH SarabunPSK" w:cs="TH SarabunPSK"/>
           <w:sz w:val="32"/>
           <w:szCs w:val="32"/>
         </w:rPr>
@@ -1529,7 +2014,7 @@
       </w:r>
       <w:r>
         <w:rPr>
-          <w:rFonts w:ascii="TH SarabunPSK" w:hAnsi="TH SarabunPSK" w:cs="TH SarabunPSK" w:hint="cs"/>
+          <w:rFonts w:ascii="TH SarabunPSK" w:hAnsi="TH SarabunPSK" w:cs="TH SarabunPSK"/>
           <w:sz w:val="32"/>
           <w:szCs w:val="32"/>
           <w:cs/>
@@ -1538,7 +2023,7 @@
       </w:r>
       <w:r>
         <w:rPr>
-          <w:rFonts w:ascii="TH SarabunPSK" w:hAnsi="TH SarabunPSK" w:cs="TH SarabunPSK" w:hint="cs"/>
+          <w:rFonts w:ascii="TH SarabunPSK" w:hAnsi="TH SarabunPSK" w:cs="TH SarabunPSK"/>
           <w:sz w:val="32"/>
           <w:szCs w:val="32"/>
         </w:rPr>
@@ -1547,7 +2032,7 @@
       <w:proofErr w:type="spellStart"/>
       <w:r>
         <w:rPr>
-          <w:rFonts w:ascii="TH SarabunPSK" w:hAnsi="TH SarabunPSK" w:cs="TH SarabunPSK" w:hint="cs"/>
+          <w:rFonts w:ascii="TH SarabunPSK" w:hAnsi="TH SarabunPSK" w:cs="TH SarabunPSK"/>
           <w:sz w:val="32"/>
           <w:szCs w:val="32"/>
         </w:rPr>
@@ -1556,7 +2041,7 @@
       <w:proofErr w:type="spellEnd"/>
       <w:r>
         <w:rPr>
-          <w:rFonts w:ascii="TH SarabunPSK" w:hAnsi="TH SarabunPSK" w:cs="TH SarabunPSK" w:hint="cs"/>
+          <w:rFonts w:ascii="TH SarabunPSK" w:hAnsi="TH SarabunPSK" w:cs="TH SarabunPSK"/>
           <w:sz w:val="32"/>
           <w:szCs w:val="32"/>
         </w:rPr>
@@ -1564,7 +2049,7 @@
       </w:r>
       <w:r>
         <w:rPr>
-          <w:rFonts w:ascii="TH SarabunPSK" w:hAnsi="TH SarabunPSK" w:cs="TH SarabunPSK" w:hint="cs"/>
+          <w:rFonts w:ascii="TH SarabunPSK" w:hAnsi="TH SarabunPSK" w:cs="TH SarabunPSK"/>
           <w:sz w:val="32"/>
           <w:szCs w:val="32"/>
           <w:cs/>
@@ -1573,7 +2058,7 @@
       </w:r>
       <w:r>
         <w:rPr>
-          <w:rFonts w:ascii="TH SarabunPSK" w:hAnsi="TH SarabunPSK" w:cs="TH SarabunPSK" w:hint="cs"/>
+          <w:rFonts w:ascii="TH SarabunPSK" w:hAnsi="TH SarabunPSK" w:cs="TH SarabunPSK"/>
           <w:sz w:val="32"/>
           <w:szCs w:val="32"/>
         </w:rPr>
@@ -1581,36 +2066,48 @@
       </w:r>
       <w:r>
         <w:rPr>
-          <w:rFonts w:ascii="TH SarabunPSK" w:hAnsi="TH SarabunPSK" w:cs="TH SarabunPSK" w:hint="cs"/>
-          <w:sz w:val="32"/>
-          <w:szCs w:val="32"/>
-          <w:cs/>
-        </w:rPr>
-        <w:t>ได้ถูกต้องครบทุกเงื่อนไข (</w:t>
-      </w:r>
-      <w:r>
-        <w:rPr>
-          <w:rFonts w:ascii="TH SarabunPSK" w:hAnsi="TH SarabunPSK" w:cs="TH SarabunPSK" w:hint="cs"/>
-          <w:sz w:val="32"/>
-          <w:szCs w:val="32"/>
-        </w:rPr>
-        <w:t xml:space="preserve">10 </w:t>
-      </w:r>
-      <w:r>
-        <w:rPr>
-          <w:rFonts w:ascii="TH SarabunPSK" w:hAnsi="TH SarabunPSK" w:cs="TH SarabunPSK" w:hint="cs"/>
-          <w:sz w:val="32"/>
-          <w:szCs w:val="32"/>
-          <w:cs/>
-        </w:rPr>
-        <w:t>คะแนน)</w:t>
+          <w:rFonts w:ascii="TH SarabunPSK" w:hAnsi="TH SarabunPSK" w:cs="TH SarabunPSK"/>
+          <w:sz w:val="32"/>
+          <w:szCs w:val="32"/>
+          <w:cs/>
+        </w:rPr>
+        <w:t>ได้ถูกต้องครบทุกเงื่อนไข:</w:t>
+      </w:r>
+      <w:r>
+        <w:rPr>
+          <w:rFonts w:ascii="TH SarabunPSK" w:hAnsi="TH SarabunPSK" w:cs="TH SarabunPSK"/>
+          <w:sz w:val="32"/>
+          <w:szCs w:val="32"/>
+        </w:rPr>
+        <w:t xml:space="preserve"> </w:t>
+      </w:r>
+      <w:r>
+        <w:rPr>
+          <w:rFonts w:ascii="TH SarabunPSK" w:hAnsi="TH SarabunPSK" w:cs="TH SarabunPSK"/>
+          <w:b/>
+          <w:bCs/>
+          <w:sz w:val="32"/>
+          <w:szCs w:val="32"/>
+        </w:rPr>
+        <w:t xml:space="preserve">13 </w:t>
+      </w:r>
+      <w:r>
+        <w:rPr>
+          <w:rFonts w:ascii="TH SarabunPSK" w:hAnsi="TH SarabunPSK" w:cs="TH SarabunPSK"/>
+          <w:b/>
+          <w:bCs/>
+          <w:sz w:val="32"/>
+          <w:szCs w:val="32"/>
+          <w:cs/>
+        </w:rPr>
+        <w:t>คะแนน</w:t>
       </w:r>
     </w:p>
     <w:p>
       <w:pPr>
         <w:numPr>
           <w:ilvl w:val="0"/>
-          <w:numId w:val="6"/>
+          <w:numId w:val="18"/>
         </w:numPr>
         <w:rPr>
           <w:rFonts w:ascii="TH SarabunPSK" w:hAnsi="TH SarabunPSK" w:cs="TH SarabunPSK"/>
@@ -1620,29 +2117,41 @@
       </w:pPr>
       <w:r>
         <w:rPr>
-          <w:rFonts w:ascii="TH SarabunPSK" w:hAnsi="TH SarabunPSK" w:cs="TH SarabunPSK" w:hint="cs"/>
-          <w:sz w:val="32"/>
-          <w:szCs w:val="32"/>
-          <w:cs/>
-        </w:rPr>
-        <w:t>แสดงผลลัพธ์ได้ตรงตามเงื่อนไขที่ซ้อนกันอยู่ (</w:t>
-      </w:r>
-      <w:r>
-        <w:rPr>
-          <w:rFonts w:ascii="TH SarabunPSK" w:hAnsi="TH SarabunPSK" w:cs="TH SarabunPSK" w:hint="cs"/>
-          <w:sz w:val="32"/>
-          <w:szCs w:val="32"/>
-        </w:rPr>
-        <w:t xml:space="preserve">5 </w:t>
-      </w:r>
-      <w:r>
-        <w:rPr>
-          <w:rFonts w:ascii="TH SarabunPSK" w:hAnsi="TH SarabunPSK" w:cs="TH SarabunPSK" w:hint="cs"/>
-          <w:sz w:val="32"/>
-          <w:szCs w:val="32"/>
-          <w:cs/>
-        </w:rPr>
-        <w:t>คะแนน)</w:t>
+          <w:rFonts w:ascii="TH SarabunPSK" w:hAnsi="TH SarabunPSK" w:cs="TH SarabunPSK"/>
+          <w:sz w:val="32"/>
+          <w:szCs w:val="32"/>
+          <w:cs/>
+        </w:rPr>
+        <w:t>แสดงผลลัพธ์ได้ตรงตามเงื่อนไขที่ซ้อนกันอยู่:</w:t>
+      </w:r>
+      <w:r>
+        <w:rPr>
+          <w:rFonts w:ascii="TH SarabunPSK" w:hAnsi="TH SarabunPSK" w:cs="TH SarabunPSK"/>
+          <w:sz w:val="32"/>
+          <w:szCs w:val="32"/>
+        </w:rPr>
+        <w:t xml:space="preserve"> </w:t>
+      </w:r>
+      <w:r>
+        <w:rPr>
+          <w:rFonts w:ascii="TH SarabunPSK" w:hAnsi="TH SarabunPSK" w:cs="TH SarabunPSK"/>
+          <w:b/>
+          <w:bCs/>
+          <w:sz w:val="32"/>
+          <w:szCs w:val="32"/>
+        </w:rPr>
+        <w:t xml:space="preserve">6 </w:t>
+      </w:r>
+      <w:r>
+        <w:rPr>
+          <w:rFonts w:ascii="TH SarabunPSK" w:hAnsi="TH SarabunPSK" w:cs="TH SarabunPSK"/>
+          <w:b/>
+          <w:bCs/>
+          <w:sz w:val="32"/>
+          <w:szCs w:val="32"/>
+          <w:cs/>
+        </w:rPr>
+        <w:t>คะแนน</w:t>
       </w:r>
     </w:p>
     <w:p>
@@ -1779,7 +2288,28 @@
           <w:sz w:val="32"/>
           <w:szCs w:val="32"/>
         </w:rPr>
-        <w:t xml:space="preserve">20 </w:t>
+        <w:t>2</w:t>
+      </w:r>
+      <w:r>
+        <w:rPr>
+          <w:rFonts w:ascii="TH SarabunPSK" w:hAnsi="TH SarabunPSK" w:cs="TH SarabunPSK" w:hint="cs"/>
+          <w:b/>
+          <w:bCs/>
+          <w:sz w:val="32"/>
+          <w:szCs w:val="32"/>
+          <w:cs/>
+        </w:rPr>
+        <w:t>5</w:t>
+      </w:r>
+      <w:r>
+        <w:rPr>
+          <w:rFonts w:ascii="TH SarabunPSK" w:hAnsi="TH SarabunPSK" w:cs="TH SarabunPSK" w:hint="cs"/>
+          <w:b/>
+          <w:bCs/>
+          <w:sz w:val="32"/>
+          <w:szCs w:val="32"/>
+        </w:rPr>
+        <w:t xml:space="preserve"> </w:t>
       </w:r>
       <w:r>
         <w:rPr>
@@ -2068,71 +2598,75 @@
       <w:pPr>
         <w:rPr>
           <w:rFonts w:ascii="TH SarabunPSK" w:hAnsi="TH SarabunPSK" w:cs="TH SarabunPSK"/>
-          <w:sz w:val="32"/>
-          <w:szCs w:val="32"/>
-        </w:rPr>
-      </w:pPr>
-      <w:r>
-        <w:rPr>
-          <w:rFonts w:ascii="TH SarabunPSK" w:hAnsi="TH SarabunPSK" w:cs="TH SarabunPSK" w:hint="cs"/>
-          <w:b/>
-          <w:bCs/>
-          <w:sz w:val="32"/>
-          <w:szCs w:val="32"/>
-          <w:cs/>
-        </w:rPr>
-        <w:t>เกณฑ์การให้คะแนน:</w:t>
+          <w:b/>
+          <w:bCs/>
+          <w:sz w:val="32"/>
+          <w:szCs w:val="32"/>
+        </w:rPr>
+      </w:pPr>
+      <w:r>
+        <w:rPr>
+          <w:rFonts w:ascii="TH SarabunPSK" w:hAnsi="TH SarabunPSK" w:cs="TH SarabunPSK"/>
+          <w:b/>
+          <w:bCs/>
+          <w:sz w:val="32"/>
+          <w:szCs w:val="32"/>
+          <w:cs/>
+        </w:rPr>
+        <w:t>เกณฑ์การให้คะแนน</w:t>
       </w:r>
     </w:p>
     <w:p>
       <w:pPr>
         <w:numPr>
           <w:ilvl w:val="0"/>
-          <w:numId w:val="7"/>
+          <w:numId w:val="19"/>
         </w:numPr>
         <w:rPr>
           <w:rFonts w:ascii="TH SarabunPSK" w:hAnsi="TH SarabunPSK" w:cs="TH SarabunPSK"/>
-          <w:sz w:val="32"/>
-          <w:szCs w:val="32"/>
-        </w:rPr>
-      </w:pPr>
-      <w:r>
-        <w:rPr>
-          <w:rFonts w:ascii="TH SarabunPSK" w:hAnsi="TH SarabunPSK" w:cs="TH SarabunPSK" w:hint="cs"/>
-          <w:sz w:val="32"/>
-          <w:szCs w:val="32"/>
-          <w:cs/>
-        </w:rPr>
-        <w:t>กำหนดค่าเริ่มต้นให้ตัวแปร</w:t>
-      </w:r>
-      <w:r>
-        <w:rPr>
-          <w:rFonts w:ascii="TH SarabunPSK" w:hAnsi="TH SarabunPSK" w:cs="TH SarabunPSK" w:hint="cs"/>
-          <w:sz w:val="32"/>
-          <w:szCs w:val="32"/>
-        </w:rPr>
-        <w:t xml:space="preserve"> total </w:t>
-      </w:r>
-      <w:r>
-        <w:rPr>
-          <w:rFonts w:ascii="TH SarabunPSK" w:hAnsi="TH SarabunPSK" w:cs="TH SarabunPSK" w:hint="cs"/>
-          <w:sz w:val="32"/>
-          <w:szCs w:val="32"/>
-          <w:cs/>
-        </w:rPr>
-        <w:t>และมีการรับค่า</w:t>
-      </w:r>
-      <w:r>
-        <w:rPr>
-          <w:rFonts w:ascii="TH SarabunPSK" w:hAnsi="TH SarabunPSK" w:cs="TH SarabunPSK" w:hint="cs"/>
-          <w:sz w:val="32"/>
-          <w:szCs w:val="32"/>
-        </w:rPr>
-        <w:t xml:space="preserve"> number </w:t>
-      </w:r>
-      <w:r>
-        <w:rPr>
-          <w:rFonts w:ascii="TH SarabunPSK" w:hAnsi="TH SarabunPSK" w:cs="TH SarabunPSK" w:hint="cs"/>
+          <w:b/>
+          <w:bCs/>
+          <w:sz w:val="32"/>
+          <w:szCs w:val="32"/>
+        </w:rPr>
+      </w:pPr>
+      <w:r>
+        <w:rPr>
+          <w:rFonts w:ascii="TH SarabunPSK" w:hAnsi="TH SarabunPSK" w:cs="TH SarabunPSK"/>
+          <w:sz w:val="32"/>
+          <w:szCs w:val="32"/>
+          <w:cs/>
+        </w:rPr>
+        <w:t xml:space="preserve">กำหนดค่าเริ่มต้นให้ตัวแปร </w:t>
+      </w:r>
+      <w:r>
+        <w:rPr>
+          <w:rFonts w:ascii="TH SarabunPSK" w:hAnsi="TH SarabunPSK" w:cs="TH SarabunPSK"/>
+          <w:sz w:val="32"/>
+          <w:szCs w:val="32"/>
+        </w:rPr>
+        <w:t xml:space="preserve">total </w:t>
+      </w:r>
+      <w:r>
+        <w:rPr>
+          <w:rFonts w:ascii="TH SarabunPSK" w:hAnsi="TH SarabunPSK" w:cs="TH SarabunPSK"/>
+          <w:sz w:val="32"/>
+          <w:szCs w:val="32"/>
+          <w:cs/>
+        </w:rPr>
+        <w:t xml:space="preserve">และมีการรับค่า </w:t>
+      </w:r>
+      <w:r>
+        <w:rPr>
+          <w:rFonts w:ascii="TH SarabunPSK" w:hAnsi="TH SarabunPSK" w:cs="TH SarabunPSK"/>
+          <w:sz w:val="32"/>
+          <w:szCs w:val="32"/>
+        </w:rPr>
+        <w:t xml:space="preserve">number </w:t>
+      </w:r>
+      <w:r>
+        <w:rPr>
+          <w:rFonts w:ascii="TH SarabunPSK" w:hAnsi="TH SarabunPSK" w:cs="TH SarabunPSK"/>
           <w:sz w:val="32"/>
           <w:szCs w:val="32"/>
           <w:cs/>
@@ -2141,37 +2675,51 @@
       </w:r>
       <w:r>
         <w:rPr>
-          <w:rFonts w:ascii="TH SarabunPSK" w:hAnsi="TH SarabunPSK" w:cs="TH SarabunPSK" w:hint="cs"/>
-          <w:sz w:val="32"/>
-          <w:szCs w:val="32"/>
-        </w:rPr>
-        <w:t xml:space="preserve">loop (5 </w:t>
-      </w:r>
-      <w:r>
-        <w:rPr>
-          <w:rFonts w:ascii="TH SarabunPSK" w:hAnsi="TH SarabunPSK" w:cs="TH SarabunPSK" w:hint="cs"/>
-          <w:sz w:val="32"/>
-          <w:szCs w:val="32"/>
-          <w:cs/>
-        </w:rPr>
-        <w:t>คะแนน)</w:t>
+          <w:rFonts w:ascii="TH SarabunPSK" w:hAnsi="TH SarabunPSK" w:cs="TH SarabunPSK"/>
+          <w:sz w:val="32"/>
+          <w:szCs w:val="32"/>
+        </w:rPr>
+        <w:t>loop</w:t>
+      </w:r>
+      <w:r>
+        <w:rPr>
+          <w:rFonts w:ascii="TH SarabunPSK" w:hAnsi="TH SarabunPSK" w:cs="TH SarabunPSK"/>
+          <w:b/>
+          <w:bCs/>
+          <w:sz w:val="32"/>
+          <w:szCs w:val="32"/>
+        </w:rPr>
+        <w:t xml:space="preserve">: 6 </w:t>
+      </w:r>
+      <w:r>
+        <w:rPr>
+          <w:rFonts w:ascii="TH SarabunPSK" w:hAnsi="TH SarabunPSK" w:cs="TH SarabunPSK"/>
+          <w:b/>
+          <w:bCs/>
+          <w:sz w:val="32"/>
+          <w:szCs w:val="32"/>
+          <w:cs/>
+        </w:rPr>
+        <w:t>คะแนน</w:t>
       </w:r>
     </w:p>
     <w:p>
       <w:pPr>
         <w:numPr>
           <w:ilvl w:val="0"/>
-          <w:numId w:val="7"/>
+          <w:numId w:val="19"/>
         </w:numPr>
         <w:rPr>
           <w:rFonts w:ascii="TH SarabunPSK" w:hAnsi="TH SarabunPSK" w:cs="TH SarabunPSK"/>
-          <w:sz w:val="32"/>
-          <w:szCs w:val="32"/>
-        </w:rPr>
-      </w:pPr>
-      <w:r>
-        <w:rPr>
-          <w:rFonts w:ascii="TH SarabunPSK" w:hAnsi="TH SarabunPSK" w:cs="TH SarabunPSK" w:hint="cs"/>
+          <w:b/>
+          <w:bCs/>
+          <w:sz w:val="32"/>
+          <w:szCs w:val="32"/>
+        </w:rPr>
+      </w:pPr>
+      <w:r>
+        <w:rPr>
+          <w:rFonts w:ascii="TH SarabunPSK" w:hAnsi="TH SarabunPSK" w:cs="TH SarabunPSK"/>
           <w:sz w:val="32"/>
           <w:szCs w:val="32"/>
           <w:cs/>
@@ -2180,7 +2728,7 @@
       </w:r>
       <w:r>
         <w:rPr>
-          <w:rFonts w:ascii="TH SarabunPSK" w:hAnsi="TH SarabunPSK" w:cs="TH SarabunPSK" w:hint="cs"/>
+          <w:rFonts w:ascii="TH SarabunPSK" w:hAnsi="TH SarabunPSK" w:cs="TH SarabunPSK"/>
           <w:sz w:val="32"/>
           <w:szCs w:val="32"/>
         </w:rPr>
@@ -2188,63 +2736,63 @@
       </w:r>
       <w:r>
         <w:rPr>
-          <w:rFonts w:ascii="TH SarabunPSK" w:hAnsi="TH SarabunPSK" w:cs="TH SarabunPSK" w:hint="cs"/>
-          <w:sz w:val="32"/>
-          <w:szCs w:val="32"/>
-          <w:cs/>
-        </w:rPr>
-        <w:t>พร้อมเงื่อนไขการหยุดที่ถูกต้อง (เมื่อ</w:t>
-      </w:r>
-      <w:r>
-        <w:rPr>
-          <w:rFonts w:ascii="TH SarabunPSK" w:hAnsi="TH SarabunPSK" w:cs="TH SarabunPSK" w:hint="cs"/>
-          <w:sz w:val="32"/>
-          <w:szCs w:val="32"/>
-        </w:rPr>
-        <w:t xml:space="preserve"> number </w:t>
-      </w:r>
-      <w:r>
-        <w:rPr>
-          <w:rFonts w:ascii="TH SarabunPSK" w:hAnsi="TH SarabunPSK" w:cs="TH SarabunPSK" w:hint="cs"/>
-          <w:sz w:val="32"/>
-          <w:szCs w:val="32"/>
-          <w:cs/>
-        </w:rPr>
-        <w:t>เป็นค่าลบ) (</w:t>
-      </w:r>
-      <w:r>
-        <w:rPr>
-          <w:rFonts w:ascii="TH SarabunPSK" w:hAnsi="TH SarabunPSK" w:cs="TH SarabunPSK" w:hint="cs"/>
-          <w:sz w:val="32"/>
-          <w:szCs w:val="32"/>
-        </w:rPr>
-        <w:t xml:space="preserve">10 </w:t>
-      </w:r>
-      <w:r>
-        <w:rPr>
-          <w:rFonts w:ascii="TH SarabunPSK" w:hAnsi="TH SarabunPSK" w:cs="TH SarabunPSK" w:hint="cs"/>
-          <w:sz w:val="32"/>
-          <w:szCs w:val="32"/>
-          <w:cs/>
-        </w:rPr>
-        <w:t>คะแนน)</w:t>
+          <w:rFonts w:ascii="TH SarabunPSK" w:hAnsi="TH SarabunPSK" w:cs="TH SarabunPSK"/>
+          <w:sz w:val="32"/>
+          <w:szCs w:val="32"/>
+          <w:cs/>
+        </w:rPr>
+        <w:t>พร้อมเงื่อนไขการหยุดที่ถูกต้อง</w:t>
+      </w:r>
+      <w:r>
+        <w:rPr>
+          <w:rFonts w:ascii="TH SarabunPSK" w:hAnsi="TH SarabunPSK" w:cs="TH SarabunPSK"/>
+          <w:b/>
+          <w:bCs/>
+          <w:sz w:val="32"/>
+          <w:szCs w:val="32"/>
+          <w:cs/>
+        </w:rPr>
+        <w:t>:</w:t>
+      </w:r>
+      <w:r>
+        <w:rPr>
+          <w:rFonts w:ascii="TH SarabunPSK" w:hAnsi="TH SarabunPSK" w:cs="TH SarabunPSK"/>
+          <w:b/>
+          <w:bCs/>
+          <w:sz w:val="32"/>
+          <w:szCs w:val="32"/>
+        </w:rPr>
+        <w:t xml:space="preserve"> 13 </w:t>
+      </w:r>
+      <w:r>
+        <w:rPr>
+          <w:rFonts w:ascii="TH SarabunPSK" w:hAnsi="TH SarabunPSK" w:cs="TH SarabunPSK"/>
+          <w:b/>
+          <w:bCs/>
+          <w:sz w:val="32"/>
+          <w:szCs w:val="32"/>
+          <w:cs/>
+        </w:rPr>
+        <w:t>คะแนน</w:t>
       </w:r>
     </w:p>
     <w:p>
       <w:pPr>
         <w:numPr>
           <w:ilvl w:val="0"/>
-          <w:numId w:val="7"/>
+          <w:numId w:val="19"/>
         </w:numPr>
         <w:rPr>
           <w:rFonts w:ascii="TH SarabunPSK" w:hAnsi="TH SarabunPSK" w:cs="TH SarabunPSK"/>
-          <w:sz w:val="32"/>
-          <w:szCs w:val="32"/>
-        </w:rPr>
-      </w:pPr>
-      <w:r>
-        <w:rPr>
-          <w:rFonts w:ascii="TH SarabunPSK" w:hAnsi="TH SarabunPSK" w:cs="TH SarabunPSK" w:hint="cs"/>
+          <w:b/>
+          <w:bCs/>
+          <w:sz w:val="32"/>
+          <w:szCs w:val="32"/>
+        </w:rPr>
+      </w:pPr>
+      <w:r>
+        <w:rPr>
+          <w:rFonts w:ascii="TH SarabunPSK" w:hAnsi="TH SarabunPSK" w:cs="TH SarabunPSK"/>
           <w:sz w:val="32"/>
           <w:szCs w:val="32"/>
           <w:cs/>
@@ -2253,7 +2801,7 @@
       </w:r>
       <w:r>
         <w:rPr>
-          <w:rFonts w:ascii="TH SarabunPSK" w:hAnsi="TH SarabunPSK" w:cs="TH SarabunPSK" w:hint="cs"/>
+          <w:rFonts w:ascii="TH SarabunPSK" w:hAnsi="TH SarabunPSK" w:cs="TH SarabunPSK"/>
           <w:sz w:val="32"/>
           <w:szCs w:val="32"/>
         </w:rPr>
@@ -2261,29 +2809,44 @@
       </w:r>
       <w:r>
         <w:rPr>
-          <w:rFonts w:ascii="TH SarabunPSK" w:hAnsi="TH SarabunPSK" w:cs="TH SarabunPSK" w:hint="cs"/>
-          <w:sz w:val="32"/>
-          <w:szCs w:val="32"/>
-          <w:cs/>
-        </w:rPr>
-        <w:t>สุดท้ายได้ถูกต้อง (</w:t>
-      </w:r>
-      <w:r>
-        <w:rPr>
-          <w:rFonts w:ascii="TH SarabunPSK" w:hAnsi="TH SarabunPSK" w:cs="TH SarabunPSK" w:hint="cs"/>
-          <w:sz w:val="32"/>
-          <w:szCs w:val="32"/>
-        </w:rPr>
-        <w:t xml:space="preserve">5 </w:t>
-      </w:r>
-      <w:r>
-        <w:rPr>
-          <w:rFonts w:ascii="TH SarabunPSK" w:hAnsi="TH SarabunPSK" w:cs="TH SarabunPSK" w:hint="cs"/>
-          <w:sz w:val="32"/>
-          <w:szCs w:val="32"/>
-          <w:cs/>
-        </w:rPr>
-        <w:t>คะแนน)</w:t>
+          <w:rFonts w:ascii="TH SarabunPSK" w:hAnsi="TH SarabunPSK" w:cs="TH SarabunPSK"/>
+          <w:sz w:val="32"/>
+          <w:szCs w:val="32"/>
+          <w:cs/>
+        </w:rPr>
+        <w:t>สุดท้ายได้ถูกต้อง</w:t>
+      </w:r>
+      <w:r>
+        <w:rPr>
+          <w:rFonts w:ascii="TH SarabunPSK" w:hAnsi="TH SarabunPSK" w:cs="TH SarabunPSK"/>
+          <w:b/>
+          <w:bCs/>
+          <w:sz w:val="32"/>
+          <w:szCs w:val="32"/>
+          <w:cs/>
+        </w:rPr>
+        <w:t>:</w:t>
+      </w:r>
+      <w:r>
+        <w:rPr>
+          <w:rFonts w:ascii="TH SarabunPSK" w:hAnsi="TH SarabunPSK" w:cs="TH SarabunPSK"/>
+          <w:b/>
+          <w:bCs/>
+          <w:sz w:val="32"/>
+          <w:szCs w:val="32"/>
+        </w:rPr>
+        <w:t xml:space="preserve"> 6 </w:t>
+      </w:r>
+      <w:r>
+        <w:rPr>
+          <w:rFonts w:ascii="TH SarabunPSK" w:hAnsi="TH SarabunPSK" w:cs="TH SarabunPSK"/>
+          <w:b/>
+          <w:bCs/>
+          <w:sz w:val="32"/>
+          <w:szCs w:val="32"/>
+          <w:cs/>
+        </w:rPr>
+        <w:t>คะแนน</w:t>
       </w:r>
     </w:p>
     <w:p>
@@ -2474,7 +3037,28 @@
           <w:sz w:val="32"/>
           <w:szCs w:val="32"/>
         </w:rPr>
-        <w:t xml:space="preserve">20 </w:t>
+        <w:t>2</w:t>
+      </w:r>
+      <w:r>
+        <w:rPr>
+          <w:rFonts w:ascii="TH SarabunPSK" w:hAnsi="TH SarabunPSK" w:cs="TH SarabunPSK" w:hint="cs"/>
+          <w:b/>
+          <w:bCs/>
+          <w:sz w:val="32"/>
+          <w:szCs w:val="32"/>
+          <w:cs/>
+        </w:rPr>
+        <w:t>5</w:t>
+      </w:r>
+      <w:r>
+        <w:rPr>
+          <w:rFonts w:ascii="TH SarabunPSK" w:hAnsi="TH SarabunPSK" w:cs="TH SarabunPSK" w:hint="cs"/>
+          <w:b/>
+          <w:bCs/>
+          <w:sz w:val="32"/>
+          <w:szCs w:val="32"/>
+        </w:rPr>
+        <w:t xml:space="preserve"> </w:t>
       </w:r>
       <w:r>
         <w:rPr>
@@ -2719,21 +3303,21 @@
       </w:pPr>
       <w:r>
         <w:rPr>
-          <w:rFonts w:ascii="TH SarabunPSK" w:hAnsi="TH SarabunPSK" w:cs="TH SarabunPSK" w:hint="cs"/>
-          <w:b/>
-          <w:bCs/>
-          <w:sz w:val="32"/>
-          <w:szCs w:val="32"/>
-          <w:cs/>
-        </w:rPr>
-        <w:t>เกณฑ์การให้คะแนน:</w:t>
+          <w:rFonts w:ascii="TH SarabunPSK" w:hAnsi="TH SarabunPSK" w:cs="TH SarabunPSK"/>
+          <w:b/>
+          <w:bCs/>
+          <w:sz w:val="32"/>
+          <w:szCs w:val="32"/>
+          <w:cs/>
+        </w:rPr>
+        <w:t>เกณฑ์การให้คะแนน</w:t>
       </w:r>
     </w:p>
     <w:p>
       <w:pPr>
         <w:numPr>
           <w:ilvl w:val="0"/>
-          <w:numId w:val="9"/>
+          <w:numId w:val="20"/>
         </w:numPr>
         <w:rPr>
           <w:rFonts w:ascii="TH SarabunPSK" w:hAnsi="TH SarabunPSK" w:cs="TH SarabunPSK"/>
@@ -2743,36 +3327,48 @@
       </w:pPr>
       <w:r>
         <w:rPr>
-          <w:rFonts w:ascii="TH SarabunPSK" w:hAnsi="TH SarabunPSK" w:cs="TH SarabunPSK" w:hint="cs"/>
-          <w:sz w:val="32"/>
-          <w:szCs w:val="32"/>
-          <w:cs/>
-        </w:rPr>
-        <w:t>รับค่าจำนวนแก้วและคำนวณราคารวมก่อนหักส่วนลดได้ถูกต้อง (</w:t>
-      </w:r>
-      <w:r>
-        <w:rPr>
-          <w:rFonts w:ascii="TH SarabunPSK" w:hAnsi="TH SarabunPSK" w:cs="TH SarabunPSK" w:hint="cs"/>
-          <w:sz w:val="32"/>
-          <w:szCs w:val="32"/>
-        </w:rPr>
-        <w:t xml:space="preserve">5 </w:t>
-      </w:r>
-      <w:r>
-        <w:rPr>
-          <w:rFonts w:ascii="TH SarabunPSK" w:hAnsi="TH SarabunPSK" w:cs="TH SarabunPSK" w:hint="cs"/>
-          <w:sz w:val="32"/>
-          <w:szCs w:val="32"/>
-          <w:cs/>
-        </w:rPr>
-        <w:t>คะแนน)</w:t>
+          <w:rFonts w:ascii="TH SarabunPSK" w:hAnsi="TH SarabunPSK" w:cs="TH SarabunPSK"/>
+          <w:sz w:val="32"/>
+          <w:szCs w:val="32"/>
+          <w:cs/>
+        </w:rPr>
+        <w:t>รับค่าจำนวนแก้วและคำนวณราคารวมก่อนหักส่วนลดได้ถูกต้อง:</w:t>
+      </w:r>
+      <w:r>
+        <w:rPr>
+          <w:rFonts w:ascii="TH SarabunPSK" w:hAnsi="TH SarabunPSK" w:cs="TH SarabunPSK"/>
+          <w:sz w:val="32"/>
+          <w:szCs w:val="32"/>
+        </w:rPr>
+        <w:t xml:space="preserve"> </w:t>
+      </w:r>
+      <w:r>
+        <w:rPr>
+          <w:rFonts w:ascii="TH SarabunPSK" w:hAnsi="TH SarabunPSK" w:cs="TH SarabunPSK"/>
+          <w:b/>
+          <w:bCs/>
+          <w:sz w:val="32"/>
+          <w:szCs w:val="32"/>
+        </w:rPr>
+        <w:t xml:space="preserve">6 </w:t>
+      </w:r>
+      <w:r>
+        <w:rPr>
+          <w:rFonts w:ascii="TH SarabunPSK" w:hAnsi="TH SarabunPSK" w:cs="TH SarabunPSK"/>
+          <w:b/>
+          <w:bCs/>
+          <w:sz w:val="32"/>
+          <w:szCs w:val="32"/>
+          <w:cs/>
+        </w:rPr>
+        <w:t>คะแนน</w:t>
       </w:r>
     </w:p>
     <w:p>
       <w:pPr>
         <w:numPr>
           <w:ilvl w:val="0"/>
-          <w:numId w:val="9"/>
+          <w:numId w:val="20"/>
         </w:numPr>
         <w:rPr>
           <w:rFonts w:ascii="TH SarabunPSK" w:hAnsi="TH SarabunPSK" w:cs="TH SarabunPSK"/>
@@ -2782,7 +3378,7 @@
       </w:pPr>
       <w:r>
         <w:rPr>
-          <w:rFonts w:ascii="TH SarabunPSK" w:hAnsi="TH SarabunPSK" w:cs="TH SarabunPSK" w:hint="cs"/>
+          <w:rFonts w:ascii="TH SarabunPSK" w:hAnsi="TH SarabunPSK" w:cs="TH SarabunPSK"/>
           <w:sz w:val="32"/>
           <w:szCs w:val="32"/>
           <w:cs/>
@@ -2791,7 +3387,7 @@
       </w:r>
       <w:r>
         <w:rPr>
-          <w:rFonts w:ascii="TH SarabunPSK" w:hAnsi="TH SarabunPSK" w:cs="TH SarabunPSK" w:hint="cs"/>
+          <w:rFonts w:ascii="TH SarabunPSK" w:hAnsi="TH SarabunPSK" w:cs="TH SarabunPSK"/>
           <w:sz w:val="32"/>
           <w:szCs w:val="32"/>
         </w:rPr>
@@ -2800,7 +3396,7 @@
       <w:proofErr w:type="spellStart"/>
       <w:r>
         <w:rPr>
-          <w:rFonts w:ascii="TH SarabunPSK" w:hAnsi="TH SarabunPSK" w:cs="TH SarabunPSK" w:hint="cs"/>
+          <w:rFonts w:ascii="TH SarabunPSK" w:hAnsi="TH SarabunPSK" w:cs="TH SarabunPSK"/>
           <w:sz w:val="32"/>
           <w:szCs w:val="32"/>
         </w:rPr>
@@ -2809,7 +3405,7 @@
       <w:proofErr w:type="spellEnd"/>
       <w:r>
         <w:rPr>
-          <w:rFonts w:ascii="TH SarabunPSK" w:hAnsi="TH SarabunPSK" w:cs="TH SarabunPSK" w:hint="cs"/>
+          <w:rFonts w:ascii="TH SarabunPSK" w:hAnsi="TH SarabunPSK" w:cs="TH SarabunPSK"/>
           <w:sz w:val="32"/>
           <w:szCs w:val="32"/>
         </w:rPr>
@@ -2817,36 +3413,48 @@
       </w:r>
       <w:r>
         <w:rPr>
-          <w:rFonts w:ascii="TH SarabunPSK" w:hAnsi="TH SarabunPSK" w:cs="TH SarabunPSK" w:hint="cs"/>
-          <w:sz w:val="32"/>
-          <w:szCs w:val="32"/>
-          <w:cs/>
-        </w:rPr>
-        <w:t>เพื่อกำหนดเงื่อนไขส่วนลดได้ถูกต้อง (</w:t>
-      </w:r>
-      <w:r>
-        <w:rPr>
-          <w:rFonts w:ascii="TH SarabunPSK" w:hAnsi="TH SarabunPSK" w:cs="TH SarabunPSK" w:hint="cs"/>
-          <w:sz w:val="32"/>
-          <w:szCs w:val="32"/>
-        </w:rPr>
-        <w:t xml:space="preserve">10 </w:t>
-      </w:r>
-      <w:r>
-        <w:rPr>
-          <w:rFonts w:ascii="TH SarabunPSK" w:hAnsi="TH SarabunPSK" w:cs="TH SarabunPSK" w:hint="cs"/>
-          <w:sz w:val="32"/>
-          <w:szCs w:val="32"/>
-          <w:cs/>
-        </w:rPr>
-        <w:t>คะแนน)</w:t>
+          <w:rFonts w:ascii="TH SarabunPSK" w:hAnsi="TH SarabunPSK" w:cs="TH SarabunPSK"/>
+          <w:sz w:val="32"/>
+          <w:szCs w:val="32"/>
+          <w:cs/>
+        </w:rPr>
+        <w:t>เพื่อกำหนดเงื่อนไขส่วนลดได้ถูกต้อง:</w:t>
+      </w:r>
+      <w:r>
+        <w:rPr>
+          <w:rFonts w:ascii="TH SarabunPSK" w:hAnsi="TH SarabunPSK" w:cs="TH SarabunPSK"/>
+          <w:sz w:val="32"/>
+          <w:szCs w:val="32"/>
+        </w:rPr>
+        <w:t xml:space="preserve"> </w:t>
+      </w:r>
+      <w:r>
+        <w:rPr>
+          <w:rFonts w:ascii="TH SarabunPSK" w:hAnsi="TH SarabunPSK" w:cs="TH SarabunPSK"/>
+          <w:b/>
+          <w:bCs/>
+          <w:sz w:val="32"/>
+          <w:szCs w:val="32"/>
+        </w:rPr>
+        <w:t xml:space="preserve">13 </w:t>
+      </w:r>
+      <w:r>
+        <w:rPr>
+          <w:rFonts w:ascii="TH SarabunPSK" w:hAnsi="TH SarabunPSK" w:cs="TH SarabunPSK"/>
+          <w:b/>
+          <w:bCs/>
+          <w:sz w:val="32"/>
+          <w:szCs w:val="32"/>
+          <w:cs/>
+        </w:rPr>
+        <w:t>คะแนน</w:t>
       </w:r>
     </w:p>
     <w:p>
       <w:pPr>
         <w:numPr>
           <w:ilvl w:val="0"/>
-          <w:numId w:val="9"/>
+          <w:numId w:val="20"/>
         </w:numPr>
         <w:rPr>
           <w:rFonts w:ascii="TH SarabunPSK" w:hAnsi="TH SarabunPSK" w:cs="TH SarabunPSK"/>
@@ -2856,29 +3464,41 @@
       </w:pPr>
       <w:r>
         <w:rPr>
-          <w:rFonts w:ascii="TH SarabunPSK" w:hAnsi="TH SarabunPSK" w:cs="TH SarabunPSK" w:hint="cs"/>
-          <w:sz w:val="32"/>
-          <w:szCs w:val="32"/>
-          <w:cs/>
-        </w:rPr>
-        <w:t>คำนวณและแสดงผลส่วนลดและราคาสุทธิได้ถูกต้องทั้งหมด (</w:t>
-      </w:r>
-      <w:r>
-        <w:rPr>
-          <w:rFonts w:ascii="TH SarabunPSK" w:hAnsi="TH SarabunPSK" w:cs="TH SarabunPSK" w:hint="cs"/>
-          <w:sz w:val="32"/>
-          <w:szCs w:val="32"/>
-        </w:rPr>
-        <w:t xml:space="preserve">5 </w:t>
-      </w:r>
-      <w:r>
-        <w:rPr>
-          <w:rFonts w:ascii="TH SarabunPSK" w:hAnsi="TH SarabunPSK" w:cs="TH SarabunPSK" w:hint="cs"/>
-          <w:sz w:val="32"/>
-          <w:szCs w:val="32"/>
-          <w:cs/>
-        </w:rPr>
-        <w:t>คะแนน)</w:t>
+          <w:rFonts w:ascii="TH SarabunPSK" w:hAnsi="TH SarabunPSK" w:cs="TH SarabunPSK"/>
+          <w:sz w:val="32"/>
+          <w:szCs w:val="32"/>
+          <w:cs/>
+        </w:rPr>
+        <w:t>คำนวณและแสดงผลส่วนลดและราคาสุทธิได้ถูกต้องทั้งหมด:</w:t>
+      </w:r>
+      <w:r>
+        <w:rPr>
+          <w:rFonts w:ascii="TH SarabunPSK" w:hAnsi="TH SarabunPSK" w:cs="TH SarabunPSK"/>
+          <w:sz w:val="32"/>
+          <w:szCs w:val="32"/>
+        </w:rPr>
+        <w:t xml:space="preserve"> </w:t>
+      </w:r>
+      <w:r>
+        <w:rPr>
+          <w:rFonts w:ascii="TH SarabunPSK" w:hAnsi="TH SarabunPSK" w:cs="TH SarabunPSK"/>
+          <w:b/>
+          <w:bCs/>
+          <w:sz w:val="32"/>
+          <w:szCs w:val="32"/>
+        </w:rPr>
+        <w:t xml:space="preserve">6 </w:t>
+      </w:r>
+      <w:r>
+        <w:rPr>
+          <w:rFonts w:ascii="TH SarabunPSK" w:hAnsi="TH SarabunPSK" w:cs="TH SarabunPSK"/>
+          <w:b/>
+          <w:bCs/>
+          <w:sz w:val="32"/>
+          <w:szCs w:val="32"/>
+          <w:cs/>
+        </w:rPr>
+        <w:t>คะแนน</w:t>
       </w:r>
     </w:p>
     <w:p>
@@ -3051,7 +3671,28 @@
           <w:sz w:val="32"/>
           <w:szCs w:val="32"/>
         </w:rPr>
-        <w:t xml:space="preserve">20 </w:t>
+        <w:t>2</w:t>
+      </w:r>
+      <w:r>
+        <w:rPr>
+          <w:rFonts w:ascii="TH SarabunPSK" w:hAnsi="TH SarabunPSK" w:cs="TH SarabunPSK" w:hint="cs"/>
+          <w:b/>
+          <w:bCs/>
+          <w:sz w:val="32"/>
+          <w:szCs w:val="32"/>
+          <w:cs/>
+        </w:rPr>
+        <w:t>5</w:t>
+      </w:r>
+      <w:r>
+        <w:rPr>
+          <w:rFonts w:ascii="TH SarabunPSK" w:hAnsi="TH SarabunPSK" w:cs="TH SarabunPSK" w:hint="cs"/>
+          <w:b/>
+          <w:bCs/>
+          <w:sz w:val="32"/>
+          <w:szCs w:val="32"/>
+        </w:rPr>
+        <w:t xml:space="preserve"> </w:t>
       </w:r>
       <w:r>
         <w:rPr>
@@ -3203,21 +3844,21 @@
       </w:pPr>
       <w:r>
         <w:rPr>
-          <w:rFonts w:ascii="TH SarabunPSK" w:hAnsi="TH SarabunPSK" w:cs="TH SarabunPSK" w:hint="cs"/>
-          <w:b/>
-          <w:bCs/>
-          <w:sz w:val="32"/>
-          <w:szCs w:val="32"/>
-          <w:cs/>
-        </w:rPr>
-        <w:t>เกณฑ์การให้คะแนน:</w:t>
+          <w:rFonts w:ascii="TH SarabunPSK" w:hAnsi="TH SarabunPSK" w:cs="TH SarabunPSK"/>
+          <w:b/>
+          <w:bCs/>
+          <w:sz w:val="32"/>
+          <w:szCs w:val="32"/>
+          <w:cs/>
+        </w:rPr>
+        <w:t>เกณฑ์การให้คะแนน</w:t>
       </w:r>
     </w:p>
     <w:p>
       <w:pPr>
         <w:numPr>
           <w:ilvl w:val="0"/>
-          <w:numId w:val="10"/>
+          <w:numId w:val="21"/>
         </w:numPr>
         <w:rPr>
           <w:rFonts w:ascii="TH SarabunPSK" w:hAnsi="TH SarabunPSK" w:cs="TH SarabunPSK"/>
@@ -3227,7 +3868,7 @@
       </w:pPr>
       <w:r>
         <w:rPr>
-          <w:rFonts w:ascii="TH SarabunPSK" w:hAnsi="TH SarabunPSK" w:cs="TH SarabunPSK" w:hint="cs"/>
+          <w:rFonts w:ascii="TH SarabunPSK" w:hAnsi="TH SarabunPSK" w:cs="TH SarabunPSK"/>
           <w:sz w:val="32"/>
           <w:szCs w:val="32"/>
           <w:cs/>
@@ -3236,7 +3877,7 @@
       </w:r>
       <w:r>
         <w:rPr>
-          <w:rFonts w:ascii="TH SarabunPSK" w:hAnsi="TH SarabunPSK" w:cs="TH SarabunPSK" w:hint="cs"/>
+          <w:rFonts w:ascii="TH SarabunPSK" w:hAnsi="TH SarabunPSK" w:cs="TH SarabunPSK"/>
           <w:sz w:val="32"/>
           <w:szCs w:val="32"/>
         </w:rPr>
@@ -3244,7 +3885,7 @@
       </w:r>
       <w:r>
         <w:rPr>
-          <w:rFonts w:ascii="TH SarabunPSK" w:hAnsi="TH SarabunPSK" w:cs="TH SarabunPSK" w:hint="cs"/>
+          <w:rFonts w:ascii="TH SarabunPSK" w:hAnsi="TH SarabunPSK" w:cs="TH SarabunPSK"/>
           <w:sz w:val="32"/>
           <w:szCs w:val="32"/>
           <w:cs/>
@@ -3253,7 +3894,7 @@
       </w:r>
       <w:r>
         <w:rPr>
-          <w:rFonts w:ascii="TH SarabunPSK" w:hAnsi="TH SarabunPSK" w:cs="TH SarabunPSK" w:hint="cs"/>
+          <w:rFonts w:ascii="TH SarabunPSK" w:hAnsi="TH SarabunPSK" w:cs="TH SarabunPSK"/>
           <w:sz w:val="32"/>
           <w:szCs w:val="32"/>
         </w:rPr>
@@ -3261,7 +3902,7 @@
       </w:r>
       <w:r>
         <w:rPr>
-          <w:rFonts w:ascii="TH SarabunPSK" w:hAnsi="TH SarabunPSK" w:cs="TH SarabunPSK" w:hint="cs"/>
+          <w:rFonts w:ascii="TH SarabunPSK" w:hAnsi="TH SarabunPSK" w:cs="TH SarabunPSK"/>
           <w:sz w:val="32"/>
           <w:szCs w:val="32"/>
           <w:cs/>
@@ -3270,7 +3911,7 @@
       </w:r>
       <w:r>
         <w:rPr>
-          <w:rFonts w:ascii="TH SarabunPSK" w:hAnsi="TH SarabunPSK" w:cs="TH SarabunPSK" w:hint="cs"/>
+          <w:rFonts w:ascii="TH SarabunPSK" w:hAnsi="TH SarabunPSK" w:cs="TH SarabunPSK"/>
           <w:sz w:val="32"/>
           <w:szCs w:val="32"/>
         </w:rPr>
@@ -3278,36 +3919,48 @@
       </w:r>
       <w:r>
         <w:rPr>
-          <w:rFonts w:ascii="TH SarabunPSK" w:hAnsi="TH SarabunPSK" w:cs="TH SarabunPSK" w:hint="cs"/>
-          <w:sz w:val="32"/>
-          <w:szCs w:val="32"/>
-          <w:cs/>
-        </w:rPr>
-        <w:t>ได้ถูกต้อง (</w:t>
-      </w:r>
-      <w:r>
-        <w:rPr>
-          <w:rFonts w:ascii="TH SarabunPSK" w:hAnsi="TH SarabunPSK" w:cs="TH SarabunPSK" w:hint="cs"/>
-          <w:sz w:val="32"/>
-          <w:szCs w:val="32"/>
-        </w:rPr>
-        <w:t xml:space="preserve">5 </w:t>
-      </w:r>
-      <w:r>
-        <w:rPr>
-          <w:rFonts w:ascii="TH SarabunPSK" w:hAnsi="TH SarabunPSK" w:cs="TH SarabunPSK" w:hint="cs"/>
-          <w:sz w:val="32"/>
-          <w:szCs w:val="32"/>
-          <w:cs/>
-        </w:rPr>
-        <w:t>คะแนน)</w:t>
+          <w:rFonts w:ascii="TH SarabunPSK" w:hAnsi="TH SarabunPSK" w:cs="TH SarabunPSK"/>
+          <w:sz w:val="32"/>
+          <w:szCs w:val="32"/>
+          <w:cs/>
+        </w:rPr>
+        <w:t>ได้ถูกต้อง:</w:t>
+      </w:r>
+      <w:r>
+        <w:rPr>
+          <w:rFonts w:ascii="TH SarabunPSK" w:hAnsi="TH SarabunPSK" w:cs="TH SarabunPSK"/>
+          <w:sz w:val="32"/>
+          <w:szCs w:val="32"/>
+        </w:rPr>
+        <w:t xml:space="preserve"> </w:t>
+      </w:r>
+      <w:r>
+        <w:rPr>
+          <w:rFonts w:ascii="TH SarabunPSK" w:hAnsi="TH SarabunPSK" w:cs="TH SarabunPSK"/>
+          <w:b/>
+          <w:bCs/>
+          <w:sz w:val="32"/>
+          <w:szCs w:val="32"/>
+        </w:rPr>
+        <w:t xml:space="preserve">6 </w:t>
+      </w:r>
+      <w:r>
+        <w:rPr>
+          <w:rFonts w:ascii="TH SarabunPSK" w:hAnsi="TH SarabunPSK" w:cs="TH SarabunPSK"/>
+          <w:b/>
+          <w:bCs/>
+          <w:sz w:val="32"/>
+          <w:szCs w:val="32"/>
+          <w:cs/>
+        </w:rPr>
+        <w:t>คะแนน</w:t>
       </w:r>
     </w:p>
     <w:p>
       <w:pPr>
         <w:numPr>
           <w:ilvl w:val="0"/>
-          <w:numId w:val="10"/>
+          <w:numId w:val="21"/>
         </w:numPr>
         <w:rPr>
           <w:rFonts w:ascii="TH SarabunPSK" w:hAnsi="TH SarabunPSK" w:cs="TH SarabunPSK"/>
@@ -3317,7 +3970,7 @@
       </w:pPr>
       <w:r>
         <w:rPr>
-          <w:rFonts w:ascii="TH SarabunPSK" w:hAnsi="TH SarabunPSK" w:cs="TH SarabunPSK" w:hint="cs"/>
+          <w:rFonts w:ascii="TH SarabunPSK" w:hAnsi="TH SarabunPSK" w:cs="TH SarabunPSK"/>
           <w:sz w:val="32"/>
           <w:szCs w:val="32"/>
           <w:cs/>
@@ -3326,7 +3979,7 @@
       </w:r>
       <w:r>
         <w:rPr>
-          <w:rFonts w:ascii="TH SarabunPSK" w:hAnsi="TH SarabunPSK" w:cs="TH SarabunPSK" w:hint="cs"/>
+          <w:rFonts w:ascii="TH SarabunPSK" w:hAnsi="TH SarabunPSK" w:cs="TH SarabunPSK"/>
           <w:sz w:val="32"/>
           <w:szCs w:val="32"/>
         </w:rPr>
@@ -3334,7 +3987,7 @@
       </w:r>
       <w:r>
         <w:rPr>
-          <w:rFonts w:ascii="TH SarabunPSK" w:hAnsi="TH SarabunPSK" w:cs="TH SarabunPSK" w:hint="cs"/>
+          <w:rFonts w:ascii="TH SarabunPSK" w:hAnsi="TH SarabunPSK" w:cs="TH SarabunPSK"/>
           <w:sz w:val="32"/>
           <w:szCs w:val="32"/>
           <w:cs/>
@@ -3343,7 +3996,7 @@
       </w:r>
       <w:r>
         <w:rPr>
-          <w:rFonts w:ascii="TH SarabunPSK" w:hAnsi="TH SarabunPSK" w:cs="TH SarabunPSK" w:hint="cs"/>
+          <w:rFonts w:ascii="TH SarabunPSK" w:hAnsi="TH SarabunPSK" w:cs="TH SarabunPSK"/>
           <w:sz w:val="32"/>
           <w:szCs w:val="32"/>
         </w:rPr>
@@ -3351,7 +4004,7 @@
       </w:r>
       <w:r>
         <w:rPr>
-          <w:rFonts w:ascii="TH SarabunPSK" w:hAnsi="TH SarabunPSK" w:cs="TH SarabunPSK" w:hint="cs"/>
+          <w:rFonts w:ascii="TH SarabunPSK" w:hAnsi="TH SarabunPSK" w:cs="TH SarabunPSK"/>
           <w:sz w:val="32"/>
           <w:szCs w:val="32"/>
           <w:cs/>
@@ -3360,7 +4013,7 @@
       </w:r>
       <w:r>
         <w:rPr>
-          <w:rFonts w:ascii="TH SarabunPSK" w:hAnsi="TH SarabunPSK" w:cs="TH SarabunPSK" w:hint="cs"/>
+          <w:rFonts w:ascii="TH SarabunPSK" w:hAnsi="TH SarabunPSK" w:cs="TH SarabunPSK"/>
           <w:sz w:val="32"/>
           <w:szCs w:val="32"/>
         </w:rPr>
@@ -3368,7 +4021,7 @@
       </w:r>
       <w:r>
         <w:rPr>
-          <w:rFonts w:ascii="TH SarabunPSK" w:hAnsi="TH SarabunPSK" w:cs="TH SarabunPSK" w:hint="cs"/>
+          <w:rFonts w:ascii="TH SarabunPSK" w:hAnsi="TH SarabunPSK" w:cs="TH SarabunPSK"/>
           <w:sz w:val="32"/>
           <w:szCs w:val="32"/>
           <w:cs/>
@@ -3377,7 +4030,7 @@
       </w:r>
       <w:r>
         <w:rPr>
-          <w:rFonts w:ascii="TH SarabunPSK" w:hAnsi="TH SarabunPSK" w:cs="TH SarabunPSK" w:hint="cs"/>
+          <w:rFonts w:ascii="TH SarabunPSK" w:hAnsi="TH SarabunPSK" w:cs="TH SarabunPSK"/>
           <w:sz w:val="32"/>
           <w:szCs w:val="32"/>
         </w:rPr>
@@ -3385,53 +4038,48 @@
       </w:r>
       <w:r>
         <w:rPr>
-          <w:rFonts w:ascii="TH SarabunPSK" w:hAnsi="TH SarabunPSK" w:cs="TH SarabunPSK" w:hint="cs"/>
-          <w:sz w:val="32"/>
-          <w:szCs w:val="32"/>
-          <w:cs/>
-        </w:rPr>
-        <w:t>ลงตัวหรือไม่ (ใช้</w:t>
-      </w:r>
-      <w:r>
-        <w:rPr>
-          <w:rFonts w:ascii="TH SarabunPSK" w:hAnsi="TH SarabunPSK" w:cs="TH SarabunPSK" w:hint="cs"/>
-          <w:sz w:val="32"/>
-          <w:szCs w:val="32"/>
-        </w:rPr>
-        <w:t xml:space="preserve"> and </w:t>
-      </w:r>
-      <w:r>
-        <w:rPr>
-          <w:rFonts w:ascii="TH SarabunPSK" w:hAnsi="TH SarabunPSK" w:cs="TH SarabunPSK" w:hint="cs"/>
-          <w:sz w:val="32"/>
-          <w:szCs w:val="32"/>
-          <w:cs/>
-        </w:rPr>
-        <w:t>และตัวดำเนินการ</w:t>
-      </w:r>
-      <w:r>
-        <w:rPr>
-          <w:rFonts w:ascii="TH SarabunPSK" w:hAnsi="TH SarabunPSK" w:cs="TH SarabunPSK" w:hint="cs"/>
-          <w:sz w:val="32"/>
-          <w:szCs w:val="32"/>
-        </w:rPr>
-        <w:t xml:space="preserve"> %) (10 </w:t>
-      </w:r>
-      <w:r>
-        <w:rPr>
-          <w:rFonts w:ascii="TH SarabunPSK" w:hAnsi="TH SarabunPSK" w:cs="TH SarabunPSK" w:hint="cs"/>
-          <w:sz w:val="32"/>
-          <w:szCs w:val="32"/>
-          <w:cs/>
-        </w:rPr>
-        <w:t>คะแนน)</w:t>
+          <w:rFonts w:ascii="TH SarabunPSK" w:hAnsi="TH SarabunPSK" w:cs="TH SarabunPSK"/>
+          <w:sz w:val="32"/>
+          <w:szCs w:val="32"/>
+          <w:cs/>
+        </w:rPr>
+        <w:t>ลงตัวหรือไม่:</w:t>
+      </w:r>
+      <w:r>
+        <w:rPr>
+          <w:rFonts w:ascii="TH SarabunPSK" w:hAnsi="TH SarabunPSK" w:cs="TH SarabunPSK"/>
+          <w:sz w:val="32"/>
+          <w:szCs w:val="32"/>
+        </w:rPr>
+        <w:t xml:space="preserve"> </w:t>
+      </w:r>
+      <w:r>
+        <w:rPr>
+          <w:rFonts w:ascii="TH SarabunPSK" w:hAnsi="TH SarabunPSK" w:cs="TH SarabunPSK"/>
+          <w:b/>
+          <w:bCs/>
+          <w:sz w:val="32"/>
+          <w:szCs w:val="32"/>
+        </w:rPr>
+        <w:t xml:space="preserve">13 </w:t>
+      </w:r>
+      <w:r>
+        <w:rPr>
+          <w:rFonts w:ascii="TH SarabunPSK" w:hAnsi="TH SarabunPSK" w:cs="TH SarabunPSK"/>
+          <w:b/>
+          <w:bCs/>
+          <w:sz w:val="32"/>
+          <w:szCs w:val="32"/>
+          <w:cs/>
+        </w:rPr>
+        <w:t>คะแนน</w:t>
       </w:r>
     </w:p>
     <w:p>
       <w:pPr>
         <w:numPr>
           <w:ilvl w:val="0"/>
-          <w:numId w:val="10"/>
+          <w:numId w:val="21"/>
         </w:numPr>
         <w:rPr>
           <w:rFonts w:ascii="TH SarabunPSK" w:hAnsi="TH SarabunPSK" w:cs="TH SarabunPSK"/>
@@ -3441,29 +4089,41 @@
       </w:pPr>
       <w:r>
         <w:rPr>
-          <w:rFonts w:ascii="TH SarabunPSK" w:hAnsi="TH SarabunPSK" w:cs="TH SarabunPSK" w:hint="cs"/>
-          <w:sz w:val="32"/>
-          <w:szCs w:val="32"/>
-          <w:cs/>
-        </w:rPr>
-        <w:t>สามารถหาผลรวมของตัวเลขที่เข้าเงื่อนไขทั้งหมด และแสดงผลลัพธ์สุดท้ายได้ (</w:t>
-      </w:r>
-      <w:r>
-        <w:rPr>
-          <w:rFonts w:ascii="TH SarabunPSK" w:hAnsi="TH SarabunPSK" w:cs="TH SarabunPSK" w:hint="cs"/>
-          <w:sz w:val="32"/>
-          <w:szCs w:val="32"/>
-        </w:rPr>
-        <w:t xml:space="preserve">5 </w:t>
-      </w:r>
-      <w:r>
-        <w:rPr>
-          <w:rFonts w:ascii="TH SarabunPSK" w:hAnsi="TH SarabunPSK" w:cs="TH SarabunPSK" w:hint="cs"/>
-          <w:sz w:val="32"/>
-          <w:szCs w:val="32"/>
-          <w:cs/>
-        </w:rPr>
-        <w:t>คะแนน)</w:t>
+          <w:rFonts w:ascii="TH SarabunPSK" w:hAnsi="TH SarabunPSK" w:cs="TH SarabunPSK"/>
+          <w:sz w:val="32"/>
+          <w:szCs w:val="32"/>
+          <w:cs/>
+        </w:rPr>
+        <w:t>สามารถหาผลรวมของตัวเลขที่เข้าเงื่อนไขทั้งหมด และแสดงผลลัพธ์สุดท้ายได้:</w:t>
+      </w:r>
+      <w:r>
+        <w:rPr>
+          <w:rFonts w:ascii="TH SarabunPSK" w:hAnsi="TH SarabunPSK" w:cs="TH SarabunPSK"/>
+          <w:sz w:val="32"/>
+          <w:szCs w:val="32"/>
+        </w:rPr>
+        <w:t xml:space="preserve"> </w:t>
+      </w:r>
+      <w:r>
+        <w:rPr>
+          <w:rFonts w:ascii="TH SarabunPSK" w:hAnsi="TH SarabunPSK" w:cs="TH SarabunPSK"/>
+          <w:b/>
+          <w:bCs/>
+          <w:sz w:val="32"/>
+          <w:szCs w:val="32"/>
+        </w:rPr>
+        <w:t xml:space="preserve">6 </w:t>
+      </w:r>
+      <w:r>
+        <w:rPr>
+          <w:rFonts w:ascii="TH SarabunPSK" w:hAnsi="TH SarabunPSK" w:cs="TH SarabunPSK"/>
+          <w:b/>
+          <w:bCs/>
+          <w:sz w:val="32"/>
+          <w:szCs w:val="32"/>
+          <w:cs/>
+        </w:rPr>
+        <w:t>คะแนน</w:t>
       </w:r>
     </w:p>
     <w:p>
@@ -3663,7 +4323,28 @@
           <w:sz w:val="32"/>
           <w:szCs w:val="32"/>
         </w:rPr>
-        <w:t xml:space="preserve">20 </w:t>
+        <w:t>2</w:t>
+      </w:r>
+      <w:r>
+        <w:rPr>
+          <w:rFonts w:ascii="TH SarabunPSK" w:hAnsi="TH SarabunPSK" w:cs="TH SarabunPSK" w:hint="cs"/>
+          <w:b/>
+          <w:bCs/>
+          <w:sz w:val="32"/>
+          <w:szCs w:val="32"/>
+          <w:cs/>
+        </w:rPr>
+        <w:t>5</w:t>
+      </w:r>
+      <w:r>
+        <w:rPr>
+          <w:rFonts w:ascii="TH SarabunPSK" w:hAnsi="TH SarabunPSK" w:cs="TH SarabunPSK" w:hint="cs"/>
+          <w:b/>
+          <w:bCs/>
+          <w:sz w:val="32"/>
+          <w:szCs w:val="32"/>
+        </w:rPr>
+        <w:t xml:space="preserve"> </w:t>
       </w:r>
       <w:r>
         <w:rPr>
@@ -3975,21 +4656,42 @@
       </w:pPr>
       <w:r>
         <w:rPr>
-          <w:rFonts w:ascii="TH SarabunPSK" w:hAnsi="TH SarabunPSK" w:cs="TH SarabunPSK" w:hint="cs"/>
-          <w:b/>
-          <w:bCs/>
-          <w:sz w:val="32"/>
-          <w:szCs w:val="32"/>
-          <w:cs/>
-        </w:rPr>
-        <w:t>เกณฑ์การให้คะแนน:</w:t>
+          <w:rFonts w:ascii="TH SarabunPSK" w:hAnsi="TH SarabunPSK" w:cs="TH SarabunPSK"/>
+          <w:b/>
+          <w:bCs/>
+          <w:sz w:val="32"/>
+          <w:szCs w:val="32"/>
+          <w:cs/>
+        </w:rPr>
+        <w:t>เกณฑ์การให้คะแนนใหม่ (</w:t>
+      </w:r>
+      <w:r>
+        <w:rPr>
+          <w:rFonts w:ascii="TH SarabunPSK" w:hAnsi="TH SarabunPSK" w:cs="TH SarabunPSK"/>
+          <w:b/>
+          <w:bCs/>
+          <w:sz w:val="32"/>
+          <w:szCs w:val="32"/>
+        </w:rPr>
+        <w:t xml:space="preserve">25 </w:t>
+      </w:r>
+      <w:r>
+        <w:rPr>
+          <w:rFonts w:ascii="TH SarabunPSK" w:hAnsi="TH SarabunPSK" w:cs="TH SarabunPSK"/>
+          <w:b/>
+          <w:bCs/>
+          <w:sz w:val="32"/>
+          <w:szCs w:val="32"/>
+          <w:cs/>
+        </w:rPr>
+        <w:t>คะแนน):</w:t>
       </w:r>
     </w:p>
     <w:p>
       <w:pPr>
         <w:numPr>
           <w:ilvl w:val="0"/>
-          <w:numId w:val="12"/>
+          <w:numId w:val="22"/>
         </w:numPr>
         <w:rPr>
           <w:rFonts w:ascii="TH SarabunPSK" w:hAnsi="TH SarabunPSK" w:cs="TH SarabunPSK"/>
@@ -3999,70 +4701,82 @@
       </w:pPr>
       <w:r>
         <w:rPr>
-          <w:rFonts w:ascii="TH SarabunPSK" w:hAnsi="TH SarabunPSK" w:cs="TH SarabunPSK" w:hint="cs"/>
-          <w:sz w:val="32"/>
-          <w:szCs w:val="32"/>
-          <w:cs/>
-        </w:rPr>
-        <w:t>ใช้</w:t>
-      </w:r>
-      <w:r>
-        <w:rPr>
-          <w:rFonts w:ascii="TH SarabunPSK" w:hAnsi="TH SarabunPSK" w:cs="TH SarabunPSK" w:hint="cs"/>
-          <w:sz w:val="32"/>
-          <w:szCs w:val="32"/>
-        </w:rPr>
-        <w:t xml:space="preserve"> for loop </w:t>
-      </w:r>
-      <w:r>
-        <w:rPr>
-          <w:rFonts w:ascii="TH SarabunPSK" w:hAnsi="TH SarabunPSK" w:cs="TH SarabunPSK" w:hint="cs"/>
-          <w:sz w:val="32"/>
-          <w:szCs w:val="32"/>
-          <w:cs/>
-        </w:rPr>
-        <w:t>หรือ</w:t>
-      </w:r>
-      <w:r>
-        <w:rPr>
-          <w:rFonts w:ascii="TH SarabunPSK" w:hAnsi="TH SarabunPSK" w:cs="TH SarabunPSK" w:hint="cs"/>
-          <w:sz w:val="32"/>
-          <w:szCs w:val="32"/>
-        </w:rPr>
-        <w:t xml:space="preserve"> while loop </w:t>
-      </w:r>
-      <w:r>
-        <w:rPr>
-          <w:rFonts w:ascii="TH SarabunPSK" w:hAnsi="TH SarabunPSK" w:cs="TH SarabunPSK" w:hint="cs"/>
-          <w:sz w:val="32"/>
-          <w:szCs w:val="32"/>
-          <w:cs/>
-        </w:rPr>
-        <w:t>เพื่อจำกัดจำนวนการลองและนับจำนวนครั้งได้ (</w:t>
-      </w:r>
-      <w:r>
-        <w:rPr>
-          <w:rFonts w:ascii="TH SarabunPSK" w:hAnsi="TH SarabunPSK" w:cs="TH SarabunPSK" w:hint="cs"/>
-          <w:sz w:val="32"/>
-          <w:szCs w:val="32"/>
-        </w:rPr>
-        <w:t xml:space="preserve">10 </w:t>
-      </w:r>
-      <w:r>
-        <w:rPr>
-          <w:rFonts w:ascii="TH SarabunPSK" w:hAnsi="TH SarabunPSK" w:cs="TH SarabunPSK" w:hint="cs"/>
-          <w:sz w:val="32"/>
-          <w:szCs w:val="32"/>
-          <w:cs/>
-        </w:rPr>
-        <w:t>คะแนน)</w:t>
+          <w:rFonts w:ascii="TH SarabunPSK" w:hAnsi="TH SarabunPSK" w:cs="TH SarabunPSK"/>
+          <w:sz w:val="32"/>
+          <w:szCs w:val="32"/>
+          <w:cs/>
+        </w:rPr>
+        <w:t xml:space="preserve">ใช้ </w:t>
+      </w:r>
+      <w:r>
+        <w:rPr>
+          <w:rFonts w:ascii="TH SarabunPSK" w:hAnsi="TH SarabunPSK" w:cs="TH SarabunPSK"/>
+          <w:sz w:val="32"/>
+          <w:szCs w:val="32"/>
+        </w:rPr>
+        <w:t xml:space="preserve">for loop </w:t>
+      </w:r>
+      <w:r>
+        <w:rPr>
+          <w:rFonts w:ascii="TH SarabunPSK" w:hAnsi="TH SarabunPSK" w:cs="TH SarabunPSK"/>
+          <w:sz w:val="32"/>
+          <w:szCs w:val="32"/>
+          <w:cs/>
+        </w:rPr>
+        <w:t xml:space="preserve">หรือ </w:t>
+      </w:r>
+      <w:r>
+        <w:rPr>
+          <w:rFonts w:ascii="TH SarabunPSK" w:hAnsi="TH SarabunPSK" w:cs="TH SarabunPSK"/>
+          <w:sz w:val="32"/>
+          <w:szCs w:val="32"/>
+        </w:rPr>
+        <w:t xml:space="preserve">while loop </w:t>
+      </w:r>
+      <w:r>
+        <w:rPr>
+          <w:rFonts w:ascii="TH SarabunPSK" w:hAnsi="TH SarabunPSK" w:cs="TH SarabunPSK"/>
+          <w:sz w:val="32"/>
+          <w:szCs w:val="32"/>
+          <w:cs/>
+        </w:rPr>
+        <w:t>เพื่อจำกัดจำนวนการลองและนับจำนวนครั้งได้:</w:t>
+      </w:r>
+      <w:r>
+        <w:rPr>
+          <w:rFonts w:ascii="TH SarabunPSK" w:hAnsi="TH SarabunPSK" w:cs="TH SarabunPSK"/>
+          <w:sz w:val="32"/>
+          <w:szCs w:val="32"/>
+        </w:rPr>
+        <w:t xml:space="preserve"> </w:t>
+      </w:r>
+      <w:r>
+        <w:rPr>
+          <w:rFonts w:ascii="TH SarabunPSK" w:hAnsi="TH SarabunPSK" w:cs="TH SarabunPSK"/>
+          <w:b/>
+          <w:bCs/>
+          <w:sz w:val="32"/>
+          <w:szCs w:val="32"/>
+        </w:rPr>
+        <w:t xml:space="preserve">12 </w:t>
+      </w:r>
+      <w:r>
+        <w:rPr>
+          <w:rFonts w:ascii="TH SarabunPSK" w:hAnsi="TH SarabunPSK" w:cs="TH SarabunPSK"/>
+          <w:b/>
+          <w:bCs/>
+          <w:sz w:val="32"/>
+          <w:szCs w:val="32"/>
+          <w:cs/>
+        </w:rPr>
+        <w:t>คะแนน</w:t>
       </w:r>
     </w:p>
     <w:p>
       <w:pPr>
         <w:numPr>
           <w:ilvl w:val="0"/>
-          <w:numId w:val="12"/>
+          <w:numId w:val="22"/>
         </w:numPr>
         <w:rPr>
           <w:rFonts w:ascii="TH SarabunPSK" w:hAnsi="TH SarabunPSK" w:cs="TH SarabunPSK"/>
@@ -4072,36 +4786,48 @@
       </w:pPr>
       <w:r>
         <w:rPr>
-          <w:rFonts w:ascii="TH SarabunPSK" w:hAnsi="TH SarabunPSK" w:cs="TH SarabunPSK" w:hint="cs"/>
-          <w:sz w:val="32"/>
-          <w:szCs w:val="32"/>
-          <w:cs/>
-        </w:rPr>
-        <w:t>มีการรับค่า เปรียบเทียบ และแสดงคำใบ้ "น้อยเกินไป/มากเกินไป" ได้ถูกต้อง (</w:t>
-      </w:r>
-      <w:r>
-        <w:rPr>
-          <w:rFonts w:ascii="TH SarabunPSK" w:hAnsi="TH SarabunPSK" w:cs="TH SarabunPSK" w:hint="cs"/>
-          <w:sz w:val="32"/>
-          <w:szCs w:val="32"/>
-        </w:rPr>
-        <w:t xml:space="preserve">5 </w:t>
-      </w:r>
-      <w:r>
-        <w:rPr>
-          <w:rFonts w:ascii="TH SarabunPSK" w:hAnsi="TH SarabunPSK" w:cs="TH SarabunPSK" w:hint="cs"/>
-          <w:sz w:val="32"/>
-          <w:szCs w:val="32"/>
-          <w:cs/>
-        </w:rPr>
-        <w:t>คะแนน)</w:t>
+          <w:rFonts w:ascii="TH SarabunPSK" w:hAnsi="TH SarabunPSK" w:cs="TH SarabunPSK"/>
+          <w:sz w:val="32"/>
+          <w:szCs w:val="32"/>
+          <w:cs/>
+        </w:rPr>
+        <w:t>มีการรับค่า เปรียบเทียบ และแสดงคำใบ้ "น้อยเกินไป/มากเกินไป" ได้ถูกต้อง:</w:t>
+      </w:r>
+      <w:r>
+        <w:rPr>
+          <w:rFonts w:ascii="TH SarabunPSK" w:hAnsi="TH SarabunPSK" w:cs="TH SarabunPSK"/>
+          <w:sz w:val="32"/>
+          <w:szCs w:val="32"/>
+        </w:rPr>
+        <w:t xml:space="preserve"> </w:t>
+      </w:r>
+      <w:r>
+        <w:rPr>
+          <w:rFonts w:ascii="TH SarabunPSK" w:hAnsi="TH SarabunPSK" w:cs="TH SarabunPSK"/>
+          <w:b/>
+          <w:bCs/>
+          <w:sz w:val="32"/>
+          <w:szCs w:val="32"/>
+        </w:rPr>
+        <w:t xml:space="preserve">7 </w:t>
+      </w:r>
+      <w:r>
+        <w:rPr>
+          <w:rFonts w:ascii="TH SarabunPSK" w:hAnsi="TH SarabunPSK" w:cs="TH SarabunPSK"/>
+          <w:b/>
+          <w:bCs/>
+          <w:sz w:val="32"/>
+          <w:szCs w:val="32"/>
+          <w:cs/>
+        </w:rPr>
+        <w:t>คะแนน</w:t>
       </w:r>
     </w:p>
     <w:p>
       <w:pPr>
         <w:numPr>
           <w:ilvl w:val="0"/>
-          <w:numId w:val="12"/>
+          <w:numId w:val="22"/>
         </w:numPr>
         <w:rPr>
           <w:rFonts w:ascii="TH SarabunPSK" w:hAnsi="TH SarabunPSK" w:cs="TH SarabunPSK"/>
@@ -4111,29 +4837,41 @@
       </w:pPr>
       <w:r>
         <w:rPr>
-          <w:rFonts w:ascii="TH SarabunPSK" w:hAnsi="TH SarabunPSK" w:cs="TH SarabunPSK" w:hint="cs"/>
-          <w:sz w:val="32"/>
-          <w:szCs w:val="32"/>
-          <w:cs/>
-        </w:rPr>
-        <w:t>แสดงผลลัพธ์ตอนจบเกมได้ถูกต้องตามเงื่อนไขทั้งสองกรณี (ชนะ/แพ้) (</w:t>
-      </w:r>
-      <w:r>
-        <w:rPr>
-          <w:rFonts w:ascii="TH SarabunPSK" w:hAnsi="TH SarabunPSK" w:cs="TH SarabunPSK" w:hint="cs"/>
-          <w:sz w:val="32"/>
-          <w:szCs w:val="32"/>
-        </w:rPr>
-        <w:t xml:space="preserve">5 </w:t>
-      </w:r>
-      <w:r>
-        <w:rPr>
-          <w:rFonts w:ascii="TH SarabunPSK" w:hAnsi="TH SarabunPSK" w:cs="TH SarabunPSK" w:hint="cs"/>
-          <w:sz w:val="32"/>
-          <w:szCs w:val="32"/>
-          <w:cs/>
-        </w:rPr>
-        <w:t>คะแนน)</w:t>
+          <w:rFonts w:ascii="TH SarabunPSK" w:hAnsi="TH SarabunPSK" w:cs="TH SarabunPSK"/>
+          <w:sz w:val="32"/>
+          <w:szCs w:val="32"/>
+          <w:cs/>
+        </w:rPr>
+        <w:t>แสดงผลลัพธ์ตอนจบเกมได้ถูกต้องตามเงื่อนไขทั้งสองกรณี (ชนะ/แพ้):</w:t>
+      </w:r>
+      <w:r>
+        <w:rPr>
+          <w:rFonts w:ascii="TH SarabunPSK" w:hAnsi="TH SarabunPSK" w:cs="TH SarabunPSK"/>
+          <w:sz w:val="32"/>
+          <w:szCs w:val="32"/>
+        </w:rPr>
+        <w:t xml:space="preserve"> </w:t>
+      </w:r>
+      <w:r>
+        <w:rPr>
+          <w:rFonts w:ascii="TH SarabunPSK" w:hAnsi="TH SarabunPSK" w:cs="TH SarabunPSK"/>
+          <w:b/>
+          <w:bCs/>
+          <w:sz w:val="32"/>
+          <w:szCs w:val="32"/>
+        </w:rPr>
+        <w:t xml:space="preserve">6 </w:t>
+      </w:r>
+      <w:r>
+        <w:rPr>
+          <w:rFonts w:ascii="TH SarabunPSK" w:hAnsi="TH SarabunPSK" w:cs="TH SarabunPSK"/>
+          <w:b/>
+          <w:bCs/>
+          <w:sz w:val="32"/>
+          <w:szCs w:val="32"/>
+          <w:cs/>
+        </w:rPr>
+        <w:t>คะแนน</w:t>
       </w:r>
     </w:p>
     <w:p>
@@ -4309,7 +5047,28 @@
           <w:sz w:val="32"/>
           <w:szCs w:val="32"/>
         </w:rPr>
-        <w:t xml:space="preserve">Loop (20 </w:t>
+        <w:t>Loop (2</w:t>
+      </w:r>
+      <w:r>
+        <w:rPr>
+          <w:rFonts w:ascii="TH SarabunPSK" w:hAnsi="TH SarabunPSK" w:cs="TH SarabunPSK" w:hint="cs"/>
+          <w:b/>
+          <w:bCs/>
+          <w:sz w:val="32"/>
+          <w:szCs w:val="32"/>
+          <w:cs/>
+        </w:rPr>
+        <w:t>5</w:t>
+      </w:r>
+      <w:r>
+        <w:rPr>
+          <w:rFonts w:ascii="TH SarabunPSK" w:hAnsi="TH SarabunPSK" w:cs="TH SarabunPSK" w:hint="cs"/>
+          <w:b/>
+          <w:bCs/>
+          <w:sz w:val="32"/>
+          <w:szCs w:val="32"/>
+        </w:rPr>
+        <w:t xml:space="preserve"> </w:t>
       </w:r>
       <w:r>
         <w:rPr>
@@ -4466,32 +5225,42 @@
       </w:pPr>
       <w:r>
         <w:rPr>
-          <w:rFonts w:ascii="TH SarabunPSK" w:hAnsi="TH SarabunPSK" w:cs="TH SarabunPSK" w:hint="cs"/>
-          <w:b/>
-          <w:bCs/>
-          <w:sz w:val="32"/>
-          <w:szCs w:val="32"/>
-          <w:cs/>
-        </w:rPr>
-        <w:t>เ</w:t>
-      </w:r>
-      <w:r>
-        <w:rPr>
-          <w:rFonts w:ascii="TH SarabunPSK" w:hAnsi="TH SarabunPSK" w:cs="TH SarabunPSK" w:hint="cs"/>
-          <w:b/>
-          <w:bCs/>
-          <w:sz w:val="32"/>
-          <w:szCs w:val="32"/>
-          <w:cs/>
-        </w:rPr>
-        <w:t>กณฑ์การให้คะแนน:</w:t>
+          <w:rFonts w:ascii="TH SarabunPSK" w:hAnsi="TH SarabunPSK" w:cs="TH SarabunPSK"/>
+          <w:b/>
+          <w:bCs/>
+          <w:sz w:val="32"/>
+          <w:szCs w:val="32"/>
+          <w:cs/>
+        </w:rPr>
+        <w:t>เกณฑ์การให้คะแนนใหม่ (</w:t>
+      </w:r>
+      <w:r>
+        <w:rPr>
+          <w:rFonts w:ascii="TH SarabunPSK" w:hAnsi="TH SarabunPSK" w:cs="TH SarabunPSK"/>
+          <w:b/>
+          <w:bCs/>
+          <w:sz w:val="32"/>
+          <w:szCs w:val="32"/>
+        </w:rPr>
+        <w:t xml:space="preserve">25 </w:t>
+      </w:r>
+      <w:r>
+        <w:rPr>
+          <w:rFonts w:ascii="TH SarabunPSK" w:hAnsi="TH SarabunPSK" w:cs="TH SarabunPSK"/>
+          <w:b/>
+          <w:bCs/>
+          <w:sz w:val="32"/>
+          <w:szCs w:val="32"/>
+          <w:cs/>
+        </w:rPr>
+        <w:t>คะแนน):</w:t>
       </w:r>
     </w:p>
     <w:p>
       <w:pPr>
         <w:numPr>
           <w:ilvl w:val="0"/>
-          <w:numId w:val="13"/>
+          <w:numId w:val="23"/>
         </w:numPr>
         <w:rPr>
           <w:rFonts w:ascii="TH SarabunPSK" w:hAnsi="TH SarabunPSK" w:cs="TH SarabunPSK"/>
@@ -4501,7 +5270,7 @@
       </w:pPr>
       <w:r>
         <w:rPr>
-          <w:rFonts w:ascii="TH SarabunPSK" w:hAnsi="TH SarabunPSK" w:cs="TH SarabunPSK" w:hint="cs"/>
+          <w:rFonts w:ascii="TH SarabunPSK" w:hAnsi="TH SarabunPSK" w:cs="TH SarabunPSK"/>
           <w:sz w:val="32"/>
           <w:szCs w:val="32"/>
           <w:cs/>
@@ -4510,7 +5279,7 @@
       </w:r>
       <w:r>
         <w:rPr>
-          <w:rFonts w:ascii="TH SarabunPSK" w:hAnsi="TH SarabunPSK" w:cs="TH SarabunPSK" w:hint="cs"/>
+          <w:rFonts w:ascii="TH SarabunPSK" w:hAnsi="TH SarabunPSK" w:cs="TH SarabunPSK"/>
           <w:sz w:val="32"/>
           <w:szCs w:val="32"/>
         </w:rPr>
@@ -4518,7 +5287,7 @@
       </w:r>
       <w:r>
         <w:rPr>
-          <w:rFonts w:ascii="TH SarabunPSK" w:hAnsi="TH SarabunPSK" w:cs="TH SarabunPSK" w:hint="cs"/>
+          <w:rFonts w:ascii="TH SarabunPSK" w:hAnsi="TH SarabunPSK" w:cs="TH SarabunPSK"/>
           <w:sz w:val="32"/>
           <w:szCs w:val="32"/>
           <w:cs/>
@@ -4527,7 +5296,7 @@
       </w:r>
       <w:r>
         <w:rPr>
-          <w:rFonts w:ascii="TH SarabunPSK" w:hAnsi="TH SarabunPSK" w:cs="TH SarabunPSK" w:hint="cs"/>
+          <w:rFonts w:ascii="TH SarabunPSK" w:hAnsi="TH SarabunPSK" w:cs="TH SarabunPSK"/>
           <w:sz w:val="32"/>
           <w:szCs w:val="32"/>
         </w:rPr>
@@ -4535,36 +5304,48 @@
       </w:r>
       <w:r>
         <w:rPr>
-          <w:rFonts w:ascii="TH SarabunPSK" w:hAnsi="TH SarabunPSK" w:cs="TH SarabunPSK" w:hint="cs"/>
-          <w:sz w:val="32"/>
-          <w:szCs w:val="32"/>
-          <w:cs/>
-        </w:rPr>
-        <w:t>ได้อย่างถูกต้อง (</w:t>
-      </w:r>
-      <w:r>
-        <w:rPr>
-          <w:rFonts w:ascii="TH SarabunPSK" w:hAnsi="TH SarabunPSK" w:cs="TH SarabunPSK" w:hint="cs"/>
-          <w:sz w:val="32"/>
-          <w:szCs w:val="32"/>
-        </w:rPr>
-        <w:t xml:space="preserve">10 </w:t>
-      </w:r>
-      <w:r>
-        <w:rPr>
-          <w:rFonts w:ascii="TH SarabunPSK" w:hAnsi="TH SarabunPSK" w:cs="TH SarabunPSK" w:hint="cs"/>
-          <w:sz w:val="32"/>
-          <w:szCs w:val="32"/>
-          <w:cs/>
-        </w:rPr>
-        <w:t>คะแนน)</w:t>
+          <w:rFonts w:ascii="TH SarabunPSK" w:hAnsi="TH SarabunPSK" w:cs="TH SarabunPSK"/>
+          <w:sz w:val="32"/>
+          <w:szCs w:val="32"/>
+          <w:cs/>
+        </w:rPr>
+        <w:t>ได้อย่างถูกต้อง:</w:t>
+      </w:r>
+      <w:r>
+        <w:rPr>
+          <w:rFonts w:ascii="TH SarabunPSK" w:hAnsi="TH SarabunPSK" w:cs="TH SarabunPSK"/>
+          <w:sz w:val="32"/>
+          <w:szCs w:val="32"/>
+        </w:rPr>
+        <w:t xml:space="preserve"> </w:t>
+      </w:r>
+      <w:r>
+        <w:rPr>
+          <w:rFonts w:ascii="TH SarabunPSK" w:hAnsi="TH SarabunPSK" w:cs="TH SarabunPSK"/>
+          <w:b/>
+          <w:bCs/>
+          <w:sz w:val="32"/>
+          <w:szCs w:val="32"/>
+        </w:rPr>
+        <w:t xml:space="preserve">12 </w:t>
+      </w:r>
+      <w:r>
+        <w:rPr>
+          <w:rFonts w:ascii="TH SarabunPSK" w:hAnsi="TH SarabunPSK" w:cs="TH SarabunPSK"/>
+          <w:b/>
+          <w:bCs/>
+          <w:sz w:val="32"/>
+          <w:szCs w:val="32"/>
+          <w:cs/>
+        </w:rPr>
+        <w:t>คะแนน</w:t>
       </w:r>
     </w:p>
     <w:p>
       <w:pPr>
         <w:numPr>
           <w:ilvl w:val="0"/>
-          <w:numId w:val="13"/>
+          <w:numId w:val="23"/>
         </w:numPr>
         <w:rPr>
           <w:rFonts w:ascii="TH SarabunPSK" w:hAnsi="TH SarabunPSK" w:cs="TH SarabunPSK"/>
@@ -4574,7 +5355,7 @@
       </w:pPr>
       <w:r>
         <w:rPr>
-          <w:rFonts w:ascii="TH SarabunPSK" w:hAnsi="TH SarabunPSK" w:cs="TH SarabunPSK" w:hint="cs"/>
+          <w:rFonts w:ascii="TH SarabunPSK" w:hAnsi="TH SarabunPSK" w:cs="TH SarabunPSK"/>
           <w:sz w:val="32"/>
           <w:szCs w:val="32"/>
         </w:rPr>
@@ -4582,7 +5363,7 @@
       </w:r>
       <w:r>
         <w:rPr>
-          <w:rFonts w:ascii="TH SarabunPSK" w:hAnsi="TH SarabunPSK" w:cs="TH SarabunPSK" w:hint="cs"/>
+          <w:rFonts w:ascii="TH SarabunPSK" w:hAnsi="TH SarabunPSK" w:cs="TH SarabunPSK"/>
           <w:sz w:val="32"/>
           <w:szCs w:val="32"/>
           <w:cs/>
@@ -4591,7 +5372,7 @@
       </w:r>
       <w:r>
         <w:rPr>
-          <w:rFonts w:ascii="TH SarabunPSK" w:hAnsi="TH SarabunPSK" w:cs="TH SarabunPSK" w:hint="cs"/>
+          <w:rFonts w:ascii="TH SarabunPSK" w:hAnsi="TH SarabunPSK" w:cs="TH SarabunPSK"/>
           <w:sz w:val="32"/>
           <w:szCs w:val="32"/>
         </w:rPr>
@@ -4599,7 +5380,7 @@
       </w:r>
       <w:r>
         <w:rPr>
-          <w:rFonts w:ascii="TH SarabunPSK" w:hAnsi="TH SarabunPSK" w:cs="TH SarabunPSK" w:hint="cs"/>
+          <w:rFonts w:ascii="TH SarabunPSK" w:hAnsi="TH SarabunPSK" w:cs="TH SarabunPSK"/>
           <w:sz w:val="32"/>
           <w:szCs w:val="32"/>
           <w:cs/>
@@ -4608,7 +5389,7 @@
       </w:r>
       <w:r>
         <w:rPr>
-          <w:rFonts w:ascii="TH SarabunPSK" w:hAnsi="TH SarabunPSK" w:cs="TH SarabunPSK" w:hint="cs"/>
+          <w:rFonts w:ascii="TH SarabunPSK" w:hAnsi="TH SarabunPSK" w:cs="TH SarabunPSK"/>
           <w:sz w:val="32"/>
           <w:szCs w:val="32"/>
         </w:rPr>
@@ -4616,137 +5397,163 @@
       </w:r>
       <w:r>
         <w:rPr>
-          <w:rFonts w:ascii="TH SarabunPSK" w:hAnsi="TH SarabunPSK" w:cs="TH SarabunPSK" w:hint="cs"/>
-          <w:sz w:val="32"/>
-          <w:szCs w:val="32"/>
-          <w:cs/>
-        </w:rPr>
-        <w:t>ได้อย่างสัมพันธ์กัน (</w:t>
-      </w:r>
-      <w:r>
-        <w:rPr>
-          <w:rFonts w:ascii="TH SarabunPSK" w:hAnsi="TH SarabunPSK" w:cs="TH SarabunPSK" w:hint="cs"/>
-          <w:sz w:val="32"/>
-          <w:szCs w:val="32"/>
-        </w:rPr>
-        <w:t xml:space="preserve">5 </w:t>
-      </w:r>
-      <w:r>
-        <w:rPr>
-          <w:rFonts w:ascii="TH SarabunPSK" w:hAnsi="TH SarabunPSK" w:cs="TH SarabunPSK" w:hint="cs"/>
-          <w:sz w:val="32"/>
-          <w:szCs w:val="32"/>
-          <w:cs/>
-        </w:rPr>
-        <w:t>คะแนน)</w:t>
+          <w:rFonts w:ascii="TH SarabunPSK" w:hAnsi="TH SarabunPSK" w:cs="TH SarabunPSK"/>
+          <w:sz w:val="32"/>
+          <w:szCs w:val="32"/>
+          <w:cs/>
+        </w:rPr>
+        <w:t>ได้อย่างสัมพันธ์กัน:</w:t>
+      </w:r>
+      <w:r>
+        <w:rPr>
+          <w:rFonts w:ascii="TH SarabunPSK" w:hAnsi="TH SarabunPSK" w:cs="TH SarabunPSK"/>
+          <w:sz w:val="32"/>
+          <w:szCs w:val="32"/>
+        </w:rPr>
+        <w:t xml:space="preserve"> </w:t>
+      </w:r>
+      <w:r>
+        <w:rPr>
+          <w:rFonts w:ascii="TH SarabunPSK" w:hAnsi="TH SarabunPSK" w:cs="TH SarabunPSK"/>
+          <w:b/>
+          <w:bCs/>
+          <w:sz w:val="32"/>
+          <w:szCs w:val="32"/>
+        </w:rPr>
+        <w:t xml:space="preserve">7 </w:t>
+      </w:r>
+      <w:r>
+        <w:rPr>
+          <w:rFonts w:ascii="TH SarabunPSK" w:hAnsi="TH SarabunPSK" w:cs="TH SarabunPSK"/>
+          <w:b/>
+          <w:bCs/>
+          <w:sz w:val="32"/>
+          <w:szCs w:val="32"/>
+          <w:cs/>
+        </w:rPr>
+        <w:t>คะแนน</w:t>
       </w:r>
     </w:p>
     <w:p>
       <w:pPr>
         <w:numPr>
           <w:ilvl w:val="0"/>
-          <w:numId w:val="13"/>
+          <w:numId w:val="23"/>
         </w:numPr>
         <w:rPr>
-          <w:rFonts w:ascii="TH SarabunPSK" w:hAnsi="TH SarabunPSK" w:cs="TH SarabunPSK"/>
-          <w:sz w:val="32"/>
-          <w:szCs w:val="32"/>
-        </w:rPr>
-      </w:pPr>
-      <w:r>
-        <w:rPr>
-          <w:rFonts w:ascii="TH SarabunPSK" w:hAnsi="TH SarabunPSK" w:cs="TH SarabunPSK" w:hint="cs"/>
-          <w:sz w:val="32"/>
-          <w:szCs w:val="32"/>
-          <w:cs/>
-        </w:rPr>
-        <w:t>สามารถแสดงผลลัพธ์ได้ตรงตามรูปแบบที่กำหนดทุกประการ (</w:t>
-      </w:r>
-      <w:r>
-        <w:rPr>
-          <w:rFonts w:ascii="TH SarabunPSK" w:hAnsi="TH SarabunPSK" w:cs="TH SarabunPSK" w:hint="cs"/>
-          <w:sz w:val="32"/>
-          <w:szCs w:val="32"/>
-        </w:rPr>
-        <w:t xml:space="preserve">5 </w:t>
-      </w:r>
-      <w:r>
-        <w:rPr>
-          <w:rFonts w:ascii="TH SarabunPSK" w:hAnsi="TH SarabunPSK" w:cs="TH SarabunPSK" w:hint="cs"/>
-          <w:sz w:val="32"/>
-          <w:szCs w:val="32"/>
-          <w:cs/>
-        </w:rPr>
-        <w:t>คะแนน)</w:t>
-      </w:r>
-    </w:p>
-    <w:p>
-      <w:pPr>
-        <w:rPr>
-          <w:rFonts w:ascii="TH SarabunPSK" w:hAnsi="TH SarabunPSK" w:cs="TH SarabunPSK"/>
-          <w:sz w:val="32"/>
-          <w:szCs w:val="32"/>
-        </w:rPr>
-      </w:pPr>
-    </w:p>
-    <w:p>
-      <w:pPr>
-        <w:rPr>
-          <w:rFonts w:ascii="TH SarabunPSK" w:hAnsi="TH SarabunPSK" w:cs="TH SarabunPSK"/>
-          <w:sz w:val="32"/>
-          <w:szCs w:val="32"/>
-        </w:rPr>
-      </w:pPr>
-    </w:p>
-    <w:p>
-      <w:pPr>
-        <w:rPr>
-          <w:rFonts w:ascii="TH SarabunPSK" w:hAnsi="TH SarabunPSK" w:cs="TH SarabunPSK"/>
-          <w:sz w:val="32"/>
-          <w:szCs w:val="32"/>
-        </w:rPr>
-      </w:pPr>
-    </w:p>
-    <w:p>
-      <w:pPr>
-        <w:rPr>
-          <w:rFonts w:ascii="TH SarabunPSK" w:hAnsi="TH SarabunPSK" w:cs="TH SarabunPSK"/>
-          <w:sz w:val="32"/>
-          <w:szCs w:val="32"/>
-        </w:rPr>
-      </w:pPr>
-    </w:p>
-    <w:p>
-      <w:pPr>
-        <w:rPr>
-          <w:rFonts w:ascii="TH SarabunPSK" w:hAnsi="TH SarabunPSK" w:cs="TH SarabunPSK"/>
-          <w:sz w:val="32"/>
-          <w:szCs w:val="32"/>
-        </w:rPr>
-      </w:pPr>
-    </w:p>
-    <w:p>
-      <w:pPr>
-        <w:rPr>
-          <w:rFonts w:ascii="TH SarabunPSK" w:hAnsi="TH SarabunPSK" w:cs="TH SarabunPSK"/>
-          <w:sz w:val="32"/>
-          <w:szCs w:val="32"/>
-        </w:rPr>
-      </w:pPr>
-    </w:p>
-    <w:p>
-      <w:pPr>
-        <w:rPr>
-          <w:rFonts w:ascii="TH SarabunPSK" w:hAnsi="TH SarabunPSK" w:cs="TH SarabunPSK"/>
-          <w:sz w:val="32"/>
-          <w:szCs w:val="32"/>
-        </w:rPr>
-      </w:pPr>
-    </w:p>
-    <w:p>
-      <w:pPr>
-        <w:rPr>
-          <w:rFonts w:ascii="TH SarabunPSK" w:hAnsi="TH SarabunPSK" w:cs="TH SarabunPSK"/>
+          <w:rFonts w:ascii="TH SarabunPSK" w:hAnsi="TH SarabunPSK" w:cs="TH SarabunPSK" w:hint="cs"/>
+          <w:sz w:val="32"/>
+          <w:szCs w:val="32"/>
+        </w:rPr>
+      </w:pPr>
+      <w:r>
+        <w:rPr>
+          <w:rFonts w:ascii="TH SarabunPSK" w:hAnsi="TH SarabunPSK" w:cs="TH SarabunPSK"/>
+          <w:sz w:val="32"/>
+          <w:szCs w:val="32"/>
+          <w:cs/>
+        </w:rPr>
+        <w:t>สามารถแสดงผลลัพธ์ได้ตรงตามรูปแบบที่กำหนดทุกประการ:</w:t>
+      </w:r>
+      <w:r>
+        <w:rPr>
+          <w:rFonts w:ascii="TH SarabunPSK" w:hAnsi="TH SarabunPSK" w:cs="TH SarabunPSK"/>
+          <w:sz w:val="32"/>
+          <w:szCs w:val="32"/>
+        </w:rPr>
+        <w:t xml:space="preserve"> </w:t>
+      </w:r>
+      <w:r>
+        <w:rPr>
+          <w:rFonts w:ascii="TH SarabunPSK" w:hAnsi="TH SarabunPSK" w:cs="TH SarabunPSK"/>
+          <w:b/>
+          <w:bCs/>
+          <w:sz w:val="32"/>
+          <w:szCs w:val="32"/>
+        </w:rPr>
+        <w:t xml:space="preserve">6 </w:t>
+      </w:r>
+      <w:r>
+        <w:rPr>
+          <w:rFonts w:ascii="TH SarabunPSK" w:hAnsi="TH SarabunPSK" w:cs="TH SarabunPSK"/>
+          <w:b/>
+          <w:bCs/>
+          <w:sz w:val="32"/>
+          <w:szCs w:val="32"/>
+          <w:cs/>
+        </w:rPr>
+        <w:t>คะแนน</w:t>
+      </w:r>
+    </w:p>
+    <w:p>
+      <w:pPr>
+        <w:rPr>
+          <w:rFonts w:ascii="TH SarabunPSK" w:hAnsi="TH SarabunPSK" w:cs="TH SarabunPSK"/>
+          <w:sz w:val="32"/>
+          <w:szCs w:val="32"/>
+        </w:rPr>
+      </w:pPr>
+    </w:p>
+    <w:p>
+      <w:pPr>
+        <w:rPr>
+          <w:rFonts w:ascii="TH SarabunPSK" w:hAnsi="TH SarabunPSK" w:cs="TH SarabunPSK"/>
+          <w:sz w:val="32"/>
+          <w:szCs w:val="32"/>
+        </w:rPr>
+      </w:pPr>
+    </w:p>
+    <w:p>
+      <w:pPr>
+        <w:rPr>
+          <w:rFonts w:ascii="TH SarabunPSK" w:hAnsi="TH SarabunPSK" w:cs="TH SarabunPSK"/>
+          <w:sz w:val="32"/>
+          <w:szCs w:val="32"/>
+        </w:rPr>
+      </w:pPr>
+    </w:p>
+    <w:p>
+      <w:pPr>
+        <w:rPr>
+          <w:rFonts w:ascii="TH SarabunPSK" w:hAnsi="TH SarabunPSK" w:cs="TH SarabunPSK"/>
+          <w:sz w:val="32"/>
+          <w:szCs w:val="32"/>
+        </w:rPr>
+      </w:pPr>
+    </w:p>
+    <w:p>
+      <w:pPr>
+        <w:rPr>
+          <w:rFonts w:ascii="TH SarabunPSK" w:hAnsi="TH SarabunPSK" w:cs="TH SarabunPSK"/>
+          <w:sz w:val="32"/>
+          <w:szCs w:val="32"/>
+        </w:rPr>
+      </w:pPr>
+    </w:p>
+    <w:p>
+      <w:pPr>
+        <w:rPr>
+          <w:rFonts w:ascii="TH SarabunPSK" w:hAnsi="TH SarabunPSK" w:cs="TH SarabunPSK"/>
+          <w:sz w:val="32"/>
+          <w:szCs w:val="32"/>
+        </w:rPr>
+      </w:pPr>
+    </w:p>
+    <w:p>
+      <w:pPr>
+        <w:rPr>
+          <w:rFonts w:ascii="TH SarabunPSK" w:hAnsi="TH SarabunPSK" w:cs="TH SarabunPSK"/>
+          <w:sz w:val="32"/>
+          <w:szCs w:val="32"/>
+        </w:rPr>
+      </w:pPr>
+    </w:p>
+    <w:p>
+      <w:pPr>
+        <w:rPr>
+          <w:rFonts w:ascii="TH SarabunPSK" w:hAnsi="TH SarabunPSK" w:cs="TH SarabunPSK"/>
+          <w:b/>
+          <w:bCs/>
           <w:sz w:val="32"/>
           <w:szCs w:val="32"/>
         </w:rPr>
@@ -4850,7 +5657,28 @@
           <w:sz w:val="32"/>
           <w:szCs w:val="32"/>
         </w:rPr>
-        <w:t xml:space="preserve">20 </w:t>
+        <w:t>2</w:t>
+      </w:r>
+      <w:r>
+        <w:rPr>
+          <w:rFonts w:ascii="TH SarabunPSK" w:hAnsi="TH SarabunPSK" w:cs="TH SarabunPSK" w:hint="cs"/>
+          <w:b/>
+          <w:bCs/>
+          <w:sz w:val="32"/>
+          <w:szCs w:val="32"/>
+          <w:cs/>
+        </w:rPr>
+        <w:t>5</w:t>
+      </w:r>
+      <w:r>
+        <w:rPr>
+          <w:rFonts w:ascii="TH SarabunPSK" w:hAnsi="TH SarabunPSK" w:cs="TH SarabunPSK" w:hint="cs"/>
+          <w:b/>
+          <w:bCs/>
+          <w:sz w:val="32"/>
+          <w:szCs w:val="32"/>
+        </w:rPr>
+        <w:t xml:space="preserve"> </w:t>
       </w:r>
       <w:r>
         <w:rPr>
@@ -5198,21 +6026,42 @@
       </w:pPr>
       <w:r>
         <w:rPr>
-          <w:rFonts w:ascii="TH SarabunPSK" w:hAnsi="TH SarabunPSK" w:cs="TH SarabunPSK" w:hint="cs"/>
-          <w:b/>
-          <w:bCs/>
-          <w:sz w:val="32"/>
-          <w:szCs w:val="32"/>
-          <w:cs/>
-        </w:rPr>
-        <w:t>เกณฑ์การให้คะแนน:</w:t>
+          <w:rFonts w:ascii="TH SarabunPSK" w:hAnsi="TH SarabunPSK" w:cs="TH SarabunPSK"/>
+          <w:b/>
+          <w:bCs/>
+          <w:sz w:val="32"/>
+          <w:szCs w:val="32"/>
+          <w:cs/>
+        </w:rPr>
+        <w:t>เกณฑ์การให้คะแนนใหม่ (</w:t>
+      </w:r>
+      <w:r>
+        <w:rPr>
+          <w:rFonts w:ascii="TH SarabunPSK" w:hAnsi="TH SarabunPSK" w:cs="TH SarabunPSK"/>
+          <w:b/>
+          <w:bCs/>
+          <w:sz w:val="32"/>
+          <w:szCs w:val="32"/>
+        </w:rPr>
+        <w:t xml:space="preserve">25 </w:t>
+      </w:r>
+      <w:r>
+        <w:rPr>
+          <w:rFonts w:ascii="TH SarabunPSK" w:hAnsi="TH SarabunPSK" w:cs="TH SarabunPSK"/>
+          <w:b/>
+          <w:bCs/>
+          <w:sz w:val="32"/>
+          <w:szCs w:val="32"/>
+          <w:cs/>
+        </w:rPr>
+        <w:t>คะแนน):</w:t>
       </w:r>
     </w:p>
     <w:p>
       <w:pPr>
         <w:numPr>
           <w:ilvl w:val="0"/>
-          <w:numId w:val="15"/>
+          <w:numId w:val="24"/>
         </w:numPr>
         <w:rPr>
           <w:rFonts w:ascii="TH SarabunPSK" w:hAnsi="TH SarabunPSK" w:cs="TH SarabunPSK"/>
@@ -5222,28 +6071,33 @@
       </w:pPr>
       <w:r>
         <w:rPr>
-          <w:rFonts w:ascii="TH SarabunPSK" w:hAnsi="TH SarabunPSK" w:cs="TH SarabunPSK" w:hint="cs"/>
-          <w:b/>
-          <w:bCs/>
-          <w:sz w:val="32"/>
-          <w:szCs w:val="32"/>
-          <w:cs/>
-        </w:rPr>
-        <w:t xml:space="preserve">ส่วน </w:t>
-      </w:r>
-      <w:r>
-        <w:rPr>
-          <w:rFonts w:ascii="TH SarabunPSK" w:hAnsi="TH SarabunPSK" w:cs="TH SarabunPSK" w:hint="cs"/>
-          <w:b/>
-          <w:bCs/>
-          <w:sz w:val="32"/>
-          <w:szCs w:val="32"/>
-        </w:rPr>
-        <w:t>9.1:</w:t>
-      </w:r>
-      <w:r>
-        <w:rPr>
-          <w:rFonts w:ascii="TH SarabunPSK" w:hAnsi="TH SarabunPSK" w:cs="TH SarabunPSK" w:hint="cs"/>
+          <w:rFonts w:ascii="TH SarabunPSK" w:hAnsi="TH SarabunPSK" w:cs="TH SarabunPSK"/>
+          <w:sz w:val="32"/>
+          <w:szCs w:val="32"/>
+          <w:cs/>
+        </w:rPr>
+        <w:t xml:space="preserve">ส่วนที่ </w:t>
+      </w:r>
+      <w:r>
+        <w:rPr>
+          <w:rFonts w:ascii="TH SarabunPSK" w:hAnsi="TH SarabunPSK" w:cs="TH SarabunPSK"/>
+          <w:sz w:val="32"/>
+          <w:szCs w:val="32"/>
+        </w:rPr>
+        <w:t xml:space="preserve">9.1: </w:t>
+      </w:r>
+      <w:r>
+        <w:rPr>
+          <w:rFonts w:ascii="TH SarabunPSK" w:hAnsi="TH SarabunPSK" w:cs="TH SarabunPSK"/>
+          <w:sz w:val="32"/>
+          <w:szCs w:val="32"/>
+          <w:cs/>
+        </w:rPr>
+        <w:t>ออกแบบอัลกอริทึมได้ถูกต้องตามลำดับและครบถ้วน:</w:t>
+      </w:r>
+      <w:r>
+        <w:rPr>
+          <w:rFonts w:ascii="TH SarabunPSK" w:hAnsi="TH SarabunPSK" w:cs="TH SarabunPSK"/>
           <w:sz w:val="32"/>
           <w:szCs w:val="32"/>
         </w:rPr>
@@ -5251,70 +6105,31 @@
       </w:r>
       <w:r>
         <w:rPr>
-          <w:rFonts w:ascii="TH SarabunPSK" w:hAnsi="TH SarabunPSK" w:cs="TH SarabunPSK" w:hint="cs"/>
-          <w:sz w:val="32"/>
-          <w:szCs w:val="32"/>
-          <w:cs/>
-        </w:rPr>
-        <w:t>ออกแบบอัลกอริทึมได้ถูกต้องตามลำดับ มีการรับค่า</w:t>
-      </w:r>
-      <w:r>
-        <w:rPr>
-          <w:rFonts w:ascii="TH SarabunPSK" w:hAnsi="TH SarabunPSK" w:cs="TH SarabunPSK" w:hint="cs"/>
-          <w:sz w:val="32"/>
-          <w:szCs w:val="32"/>
-        </w:rPr>
-        <w:t xml:space="preserve">, </w:t>
-      </w:r>
-      <w:r>
-        <w:rPr>
-          <w:rFonts w:ascii="TH SarabunPSK" w:hAnsi="TH SarabunPSK" w:cs="TH SarabunPSK" w:hint="cs"/>
-          <w:sz w:val="32"/>
-          <w:szCs w:val="32"/>
-          <w:cs/>
-        </w:rPr>
-        <w:t>ตรวจสอบเงื่อนไขทั้งสองข้อด้วย</w:t>
-      </w:r>
-      <w:r>
-        <w:rPr>
-          <w:rFonts w:ascii="TH SarabunPSK" w:hAnsi="TH SarabunPSK" w:cs="TH SarabunPSK" w:hint="cs"/>
-          <w:sz w:val="32"/>
-          <w:szCs w:val="32"/>
-        </w:rPr>
-        <w:t xml:space="preserve"> AND, </w:t>
-      </w:r>
-      <w:r>
-        <w:rPr>
-          <w:rFonts w:ascii="TH SarabunPSK" w:hAnsi="TH SarabunPSK" w:cs="TH SarabunPSK" w:hint="cs"/>
-          <w:sz w:val="32"/>
-          <w:szCs w:val="32"/>
-          <w:cs/>
-        </w:rPr>
-        <w:t>และแสดงผลลัพธ์ครบถ้วน (</w:t>
-      </w:r>
-      <w:r>
-        <w:rPr>
-          <w:rFonts w:ascii="TH SarabunPSK" w:hAnsi="TH SarabunPSK" w:cs="TH SarabunPSK" w:hint="cs"/>
-          <w:sz w:val="32"/>
-          <w:szCs w:val="32"/>
-        </w:rPr>
-        <w:t xml:space="preserve">10 </w:t>
-      </w:r>
-      <w:r>
-        <w:rPr>
-          <w:rFonts w:ascii="TH SarabunPSK" w:hAnsi="TH SarabunPSK" w:cs="TH SarabunPSK" w:hint="cs"/>
-          <w:sz w:val="32"/>
-          <w:szCs w:val="32"/>
-          <w:cs/>
-        </w:rPr>
-        <w:t>คะแนน)</w:t>
+          <w:rFonts w:ascii="TH SarabunPSK" w:hAnsi="TH SarabunPSK" w:cs="TH SarabunPSK"/>
+          <w:b/>
+          <w:bCs/>
+          <w:sz w:val="32"/>
+          <w:szCs w:val="32"/>
+        </w:rPr>
+        <w:t xml:space="preserve">12 </w:t>
+      </w:r>
+      <w:r>
+        <w:rPr>
+          <w:rFonts w:ascii="TH SarabunPSK" w:hAnsi="TH SarabunPSK" w:cs="TH SarabunPSK"/>
+          <w:b/>
+          <w:bCs/>
+          <w:sz w:val="32"/>
+          <w:szCs w:val="32"/>
+          <w:cs/>
+        </w:rPr>
+        <w:t>คะแนน</w:t>
       </w:r>
     </w:p>
     <w:p>
       <w:pPr>
         <w:numPr>
           <w:ilvl w:val="0"/>
-          <w:numId w:val="15"/>
+          <w:numId w:val="24"/>
         </w:numPr>
         <w:rPr>
           <w:rFonts w:ascii="TH SarabunPSK" w:hAnsi="TH SarabunPSK" w:cs="TH SarabunPSK"/>
@@ -5324,28 +6139,50 @@
       </w:pPr>
       <w:r>
         <w:rPr>
-          <w:rFonts w:ascii="TH SarabunPSK" w:hAnsi="TH SarabunPSK" w:cs="TH SarabunPSK" w:hint="cs"/>
-          <w:b/>
-          <w:bCs/>
-          <w:sz w:val="32"/>
-          <w:szCs w:val="32"/>
-          <w:cs/>
-        </w:rPr>
-        <w:t xml:space="preserve">ส่วน </w:t>
-      </w:r>
-      <w:r>
-        <w:rPr>
-          <w:rFonts w:ascii="TH SarabunPSK" w:hAnsi="TH SarabunPSK" w:cs="TH SarabunPSK" w:hint="cs"/>
-          <w:b/>
-          <w:bCs/>
-          <w:sz w:val="32"/>
-          <w:szCs w:val="32"/>
-        </w:rPr>
-        <w:t>9.2:</w:t>
-      </w:r>
-      <w:r>
-        <w:rPr>
-          <w:rFonts w:ascii="TH SarabunPSK" w:hAnsi="TH SarabunPSK" w:cs="TH SarabunPSK" w:hint="cs"/>
+          <w:rFonts w:ascii="TH SarabunPSK" w:hAnsi="TH SarabunPSK" w:cs="TH SarabunPSK"/>
+          <w:sz w:val="32"/>
+          <w:szCs w:val="32"/>
+          <w:cs/>
+        </w:rPr>
+        <w:t xml:space="preserve">ส่วนที่ </w:t>
+      </w:r>
+      <w:r>
+        <w:rPr>
+          <w:rFonts w:ascii="TH SarabunPSK" w:hAnsi="TH SarabunPSK" w:cs="TH SarabunPSK"/>
+          <w:sz w:val="32"/>
+          <w:szCs w:val="32"/>
+        </w:rPr>
+        <w:t xml:space="preserve">9.2: </w:t>
+      </w:r>
+      <w:r>
+        <w:rPr>
+          <w:rFonts w:ascii="TH SarabunPSK" w:hAnsi="TH SarabunPSK" w:cs="TH SarabunPSK"/>
+          <w:sz w:val="32"/>
+          <w:szCs w:val="32"/>
+          <w:cs/>
+        </w:rPr>
+        <w:t xml:space="preserve">เขียนโปรแกรม </w:t>
+      </w:r>
+      <w:r>
+        <w:rPr>
+          <w:rFonts w:ascii="TH SarabunPSK" w:hAnsi="TH SarabunPSK" w:cs="TH SarabunPSK"/>
+          <w:sz w:val="32"/>
+          <w:szCs w:val="32"/>
+        </w:rPr>
+        <w:t xml:space="preserve">Python </w:t>
+      </w:r>
+      <w:r>
+        <w:rPr>
+          <w:rFonts w:ascii="TH SarabunPSK" w:hAnsi="TH SarabunPSK" w:cs="TH SarabunPSK"/>
+          <w:sz w:val="32"/>
+          <w:szCs w:val="32"/>
+          <w:cs/>
+        </w:rPr>
+        <w:t>ได้ถูกต้องตามอัลกอริทึมและเงื่อนไข:</w:t>
+      </w:r>
+      <w:r>
+        <w:rPr>
+          <w:rFonts w:ascii="TH SarabunPSK" w:hAnsi="TH SarabunPSK" w:cs="TH SarabunPSK"/>
           <w:sz w:val="32"/>
           <w:szCs w:val="32"/>
         </w:rPr>
@@ -5353,86 +6190,39 @@
       </w:r>
       <w:r>
         <w:rPr>
-          <w:rFonts w:ascii="TH SarabunPSK" w:hAnsi="TH SarabunPSK" w:cs="TH SarabunPSK" w:hint="cs"/>
-          <w:sz w:val="32"/>
-          <w:szCs w:val="32"/>
-          <w:cs/>
-        </w:rPr>
-        <w:t xml:space="preserve">เขียนโปรแกรม </w:t>
-      </w:r>
-      <w:r>
-        <w:rPr>
-          <w:rFonts w:ascii="TH SarabunPSK" w:hAnsi="TH SarabunPSK" w:cs="TH SarabunPSK" w:hint="cs"/>
-          <w:sz w:val="32"/>
-          <w:szCs w:val="32"/>
-        </w:rPr>
-        <w:t xml:space="preserve">Python </w:t>
-      </w:r>
-      <w:r>
-        <w:rPr>
-          <w:rFonts w:ascii="TH SarabunPSK" w:hAnsi="TH SarabunPSK" w:cs="TH SarabunPSK" w:hint="cs"/>
-          <w:sz w:val="32"/>
-          <w:szCs w:val="32"/>
-          <w:cs/>
-        </w:rPr>
-        <w:t>ได้ถูกต้องตามอัลกอริทึม สามารถรับค่า</w:t>
-      </w:r>
-      <w:r>
-        <w:rPr>
-          <w:rFonts w:ascii="TH SarabunPSK" w:hAnsi="TH SarabunPSK" w:cs="TH SarabunPSK" w:hint="cs"/>
-          <w:sz w:val="32"/>
-          <w:szCs w:val="32"/>
-        </w:rPr>
-        <w:t xml:space="preserve">, </w:t>
-      </w:r>
-      <w:r>
-        <w:rPr>
-          <w:rFonts w:ascii="TH SarabunPSK" w:hAnsi="TH SarabunPSK" w:cs="TH SarabunPSK" w:hint="cs"/>
-          <w:sz w:val="32"/>
-          <w:szCs w:val="32"/>
-          <w:cs/>
-        </w:rPr>
-        <w:t>ประมวลผลตามเงื่อนไข</w:t>
-      </w:r>
-      <w:r>
-        <w:rPr>
-          <w:rFonts w:ascii="TH SarabunPSK" w:hAnsi="TH SarabunPSK" w:cs="TH SarabunPSK" w:hint="cs"/>
-          <w:sz w:val="32"/>
-          <w:szCs w:val="32"/>
-        </w:rPr>
-        <w:t xml:space="preserve">, </w:t>
-      </w:r>
-      <w:r>
-        <w:rPr>
-          <w:rFonts w:ascii="TH SarabunPSK" w:hAnsi="TH SarabunPSK" w:cs="TH SarabunPSK" w:hint="cs"/>
-          <w:sz w:val="32"/>
-          <w:szCs w:val="32"/>
-          <w:cs/>
-        </w:rPr>
-        <w:t>และแสดงผล "อนุมัติ/ไม่อนุมัติ" ได้อย่างถูกต้อง (</w:t>
-      </w:r>
-      <w:r>
-        <w:rPr>
-          <w:rFonts w:ascii="TH SarabunPSK" w:hAnsi="TH SarabunPSK" w:cs="TH SarabunPSK" w:hint="cs"/>
-          <w:sz w:val="32"/>
-          <w:szCs w:val="32"/>
-        </w:rPr>
-        <w:t xml:space="preserve">10 </w:t>
-      </w:r>
-      <w:r>
-        <w:rPr>
-          <w:rFonts w:ascii="TH SarabunPSK" w:hAnsi="TH SarabunPSK" w:cs="TH SarabunPSK" w:hint="cs"/>
-          <w:sz w:val="32"/>
-          <w:szCs w:val="32"/>
-          <w:cs/>
-        </w:rPr>
-        <w:t>คะแนน)</w:t>
-      </w:r>
-    </w:p>
-    <w:p>
-      <w:pPr>
-        <w:rPr>
-          <w:rFonts w:ascii="TH SarabunPSK" w:hAnsi="TH SarabunPSK" w:cs="TH SarabunPSK"/>
+          <w:rFonts w:ascii="TH SarabunPSK" w:hAnsi="TH SarabunPSK" w:cs="TH SarabunPSK"/>
+          <w:b/>
+          <w:bCs/>
+          <w:sz w:val="32"/>
+          <w:szCs w:val="32"/>
+        </w:rPr>
+        <w:t xml:space="preserve">13 </w:t>
+      </w:r>
+      <w:r>
+        <w:rPr>
+          <w:rFonts w:ascii="TH SarabunPSK" w:hAnsi="TH SarabunPSK" w:cs="TH SarabunPSK"/>
+          <w:b/>
+          <w:bCs/>
+          <w:sz w:val="32"/>
+          <w:szCs w:val="32"/>
+          <w:cs/>
+        </w:rPr>
+        <w:t>คะแนน</w:t>
+      </w:r>
+    </w:p>
+    <w:p>
+      <w:pPr>
+        <w:rPr>
+          <w:rFonts w:ascii="TH SarabunPSK" w:hAnsi="TH SarabunPSK" w:cs="TH SarabunPSK"/>
+          <w:sz w:val="32"/>
+          <w:szCs w:val="32"/>
+        </w:rPr>
+      </w:pPr>
+    </w:p>
+    <w:p>
+      <w:pPr>
+        <w:rPr>
+          <w:rFonts w:ascii="TH SarabunPSK" w:hAnsi="TH SarabunPSK" w:cs="TH SarabunPSK" w:hint="cs"/>
           <w:sz w:val="32"/>
           <w:szCs w:val="32"/>
         </w:rPr>
@@ -5610,7 +6400,28 @@
           <w:sz w:val="32"/>
           <w:szCs w:val="32"/>
         </w:rPr>
-        <w:t xml:space="preserve">20 </w:t>
+        <w:t>2</w:t>
+      </w:r>
+      <w:r>
+        <w:rPr>
+          <w:rFonts w:ascii="TH SarabunPSK" w:hAnsi="TH SarabunPSK" w:cs="TH SarabunPSK" w:hint="cs"/>
+          <w:b/>
+          <w:bCs/>
+          <w:sz w:val="32"/>
+          <w:szCs w:val="32"/>
+          <w:cs/>
+        </w:rPr>
+        <w:t>5</w:t>
+      </w:r>
+      <w:r>
+        <w:rPr>
+          <w:rFonts w:ascii="TH SarabunPSK" w:hAnsi="TH SarabunPSK" w:cs="TH SarabunPSK" w:hint="cs"/>
+          <w:b/>
+          <w:bCs/>
+          <w:sz w:val="32"/>
+          <w:szCs w:val="32"/>
+        </w:rPr>
+        <w:t xml:space="preserve"> </w:t>
       </w:r>
       <w:r>
         <w:rPr>
@@ -5690,10 +6501,10 @@
             <v:path o:extrusionok="f" gradientshapeok="t" o:connecttype="rect"/>
             <o:lock v:ext="edit" aspectratio="t"/>
           </v:shapetype>
-          <v:shape id="_x0000_i1025" type="#_x0000_t75" style="width:123pt;height:15.75pt" o:ole="">
+          <v:shape id="_x0000_i1025" type="#_x0000_t75" style="width:122.95pt;height:15.5pt" o:ole="">
             <v:imagedata r:id="rId8" o:title=""/>
           </v:shape>
-          <o:OLEObject Type="Embed" ProgID="Equation.DSMT4" ShapeID="_x0000_i1025" DrawAspect="Content" ObjectID="_1815858147" r:id="rId9"/>
+          <o:OLEObject Type="Embed" ProgID="Equation.DSMT4" ShapeID="_x0000_i1025" DrawAspect="Content" ObjectID="_1815987074" r:id="rId9"/>
         </w:object>
       </w:r>
       <w:r>
@@ -5855,29 +6666,48 @@
       <w:pPr>
         <w:rPr>
           <w:rFonts w:ascii="TH SarabunPSK" w:hAnsi="TH SarabunPSK" w:cs="TH SarabunPSK"/>
-          <w:b/>
-          <w:bCs/>
-          <w:sz w:val="32"/>
-          <w:szCs w:val="32"/>
-        </w:rPr>
-      </w:pPr>
-      <w:r>
-        <w:rPr>
-          <w:rFonts w:ascii="TH SarabunPSK" w:hAnsi="TH SarabunPSK" w:cs="TH SarabunPSK" w:hint="cs"/>
-          <w:b/>
-          <w:bCs/>
-          <w:sz w:val="32"/>
-          <w:szCs w:val="32"/>
-          <w:cs/>
-        </w:rPr>
-        <w:t>เกณฑ์การให้คะแนน:</w:t>
+          <w:sz w:val="32"/>
+          <w:szCs w:val="32"/>
+        </w:rPr>
+      </w:pPr>
+      <w:r>
+        <w:rPr>
+          <w:rFonts w:ascii="TH SarabunPSK" w:hAnsi="TH SarabunPSK" w:cs="TH SarabunPSK"/>
+          <w:b/>
+          <w:bCs/>
+          <w:sz w:val="32"/>
+          <w:szCs w:val="32"/>
+          <w:cs/>
+        </w:rPr>
+        <w:t>เกณฑ์การให้คะแนนใหม่ (</w:t>
+      </w:r>
+      <w:r>
+        <w:rPr>
+          <w:rFonts w:ascii="TH SarabunPSK" w:hAnsi="TH SarabunPSK" w:cs="TH SarabunPSK"/>
+          <w:b/>
+          <w:bCs/>
+          <w:sz w:val="32"/>
+          <w:szCs w:val="32"/>
+        </w:rPr>
+        <w:t xml:space="preserve">25 </w:t>
+      </w:r>
+      <w:r>
+        <w:rPr>
+          <w:rFonts w:ascii="TH SarabunPSK" w:hAnsi="TH SarabunPSK" w:cs="TH SarabunPSK"/>
+          <w:b/>
+          <w:bCs/>
+          <w:sz w:val="32"/>
+          <w:szCs w:val="32"/>
+          <w:cs/>
+        </w:rPr>
+        <w:t>คะแนน):</w:t>
       </w:r>
     </w:p>
     <w:p>
       <w:pPr>
         <w:numPr>
           <w:ilvl w:val="0"/>
-          <w:numId w:val="17"/>
+          <w:numId w:val="25"/>
         </w:numPr>
         <w:rPr>
           <w:rFonts w:ascii="TH SarabunPSK" w:hAnsi="TH SarabunPSK" w:cs="TH SarabunPSK"/>
@@ -5887,36 +6717,48 @@
       </w:pPr>
       <w:r>
         <w:rPr>
-          <w:rFonts w:ascii="TH SarabunPSK" w:hAnsi="TH SarabunPSK" w:cs="TH SarabunPSK" w:hint="cs"/>
-          <w:sz w:val="32"/>
-          <w:szCs w:val="32"/>
-          <w:cs/>
-        </w:rPr>
-        <w:t>รับค่ามวลและปริมาตรจากผู้ใช้ได้ถูกต้อง (</w:t>
-      </w:r>
-      <w:r>
-        <w:rPr>
-          <w:rFonts w:ascii="TH SarabunPSK" w:hAnsi="TH SarabunPSK" w:cs="TH SarabunPSK" w:hint="cs"/>
-          <w:sz w:val="32"/>
-          <w:szCs w:val="32"/>
-        </w:rPr>
-        <w:t xml:space="preserve">5 </w:t>
-      </w:r>
-      <w:r>
-        <w:rPr>
-          <w:rFonts w:ascii="TH SarabunPSK" w:hAnsi="TH SarabunPSK" w:cs="TH SarabunPSK" w:hint="cs"/>
-          <w:sz w:val="32"/>
-          <w:szCs w:val="32"/>
-          <w:cs/>
-        </w:rPr>
-        <w:t>คะแนน)</w:t>
+          <w:rFonts w:ascii="TH SarabunPSK" w:hAnsi="TH SarabunPSK" w:cs="TH SarabunPSK"/>
+          <w:sz w:val="32"/>
+          <w:szCs w:val="32"/>
+          <w:cs/>
+        </w:rPr>
+        <w:t>รับค่ามวลและปริมาตรจากผู้ใช้ได้ถูกต้อง:</w:t>
+      </w:r>
+      <w:r>
+        <w:rPr>
+          <w:rFonts w:ascii="TH SarabunPSK" w:hAnsi="TH SarabunPSK" w:cs="TH SarabunPSK"/>
+          <w:sz w:val="32"/>
+          <w:szCs w:val="32"/>
+        </w:rPr>
+        <w:t xml:space="preserve"> </w:t>
+      </w:r>
+      <w:r>
+        <w:rPr>
+          <w:rFonts w:ascii="TH SarabunPSK" w:hAnsi="TH SarabunPSK" w:cs="TH SarabunPSK"/>
+          <w:b/>
+          <w:bCs/>
+          <w:sz w:val="32"/>
+          <w:szCs w:val="32"/>
+        </w:rPr>
+        <w:t xml:space="preserve">6 </w:t>
+      </w:r>
+      <w:r>
+        <w:rPr>
+          <w:rFonts w:ascii="TH SarabunPSK" w:hAnsi="TH SarabunPSK" w:cs="TH SarabunPSK"/>
+          <w:b/>
+          <w:bCs/>
+          <w:sz w:val="32"/>
+          <w:szCs w:val="32"/>
+          <w:cs/>
+        </w:rPr>
+        <w:t>คะแนน</w:t>
       </w:r>
     </w:p>
     <w:p>
       <w:pPr>
         <w:numPr>
           <w:ilvl w:val="0"/>
-          <w:numId w:val="17"/>
+          <w:numId w:val="25"/>
         </w:numPr>
         <w:rPr>
           <w:rFonts w:ascii="TH SarabunPSK" w:hAnsi="TH SarabunPSK" w:cs="TH SarabunPSK"/>
@@ -5926,7 +6768,7 @@
       </w:pPr>
       <w:r>
         <w:rPr>
-          <w:rFonts w:ascii="TH SarabunPSK" w:hAnsi="TH SarabunPSK" w:cs="TH SarabunPSK" w:hint="cs"/>
+          <w:rFonts w:ascii="TH SarabunPSK" w:hAnsi="TH SarabunPSK" w:cs="TH SarabunPSK"/>
           <w:sz w:val="32"/>
           <w:szCs w:val="32"/>
           <w:cs/>
@@ -5935,7 +6777,7 @@
       </w:r>
       <w:r>
         <w:rPr>
-          <w:rFonts w:ascii="TH SarabunPSK" w:hAnsi="TH SarabunPSK" w:cs="TH SarabunPSK" w:hint="cs"/>
+          <w:rFonts w:ascii="TH SarabunPSK" w:hAnsi="TH SarabunPSK" w:cs="TH SarabunPSK"/>
           <w:sz w:val="32"/>
           <w:szCs w:val="32"/>
         </w:rPr>
@@ -5943,68 +6785,92 @@
       </w:r>
       <w:r>
         <w:rPr>
-          <w:rFonts w:ascii="TH SarabunPSK" w:hAnsi="TH SarabunPSK" w:cs="TH SarabunPSK" w:hint="cs"/>
-          <w:sz w:val="32"/>
-          <w:szCs w:val="32"/>
-          <w:cs/>
-        </w:rPr>
-        <w:t>เพื่อตรวจสอบว่าค่าที่รับมาทั้งสองค่าเป็นบวกหรือไม่ (</w:t>
-      </w:r>
-      <w:r>
-        <w:rPr>
-          <w:rFonts w:ascii="TH SarabunPSK" w:hAnsi="TH SarabunPSK" w:cs="TH SarabunPSK" w:hint="cs"/>
-          <w:sz w:val="32"/>
-          <w:szCs w:val="32"/>
-        </w:rPr>
-        <w:t xml:space="preserve">10 </w:t>
-      </w:r>
-      <w:r>
-        <w:rPr>
-          <w:rFonts w:ascii="TH SarabunPSK" w:hAnsi="TH SarabunPSK" w:cs="TH SarabunPSK" w:hint="cs"/>
-          <w:sz w:val="32"/>
-          <w:szCs w:val="32"/>
-          <w:cs/>
-        </w:rPr>
-        <w:t>คะแนน)</w:t>
+          <w:rFonts w:ascii="TH SarabunPSK" w:hAnsi="TH SarabunPSK" w:cs="TH SarabunPSK"/>
+          <w:sz w:val="32"/>
+          <w:szCs w:val="32"/>
+          <w:cs/>
+        </w:rPr>
+        <w:t>เพื่อตรวจสอบว่าค่าที่รับมาทั้งสองค่าเป็นบวกหรือไม่:</w:t>
+      </w:r>
+      <w:r>
+        <w:rPr>
+          <w:rFonts w:ascii="TH SarabunPSK" w:hAnsi="TH SarabunPSK" w:cs="TH SarabunPSK"/>
+          <w:sz w:val="32"/>
+          <w:szCs w:val="32"/>
+        </w:rPr>
+        <w:t xml:space="preserve"> </w:t>
+      </w:r>
+      <w:r>
+        <w:rPr>
+          <w:rFonts w:ascii="TH SarabunPSK" w:hAnsi="TH SarabunPSK" w:cs="TH SarabunPSK"/>
+          <w:b/>
+          <w:bCs/>
+          <w:sz w:val="32"/>
+          <w:szCs w:val="32"/>
+        </w:rPr>
+        <w:t xml:space="preserve">13 </w:t>
+      </w:r>
+      <w:r>
+        <w:rPr>
+          <w:rFonts w:ascii="TH SarabunPSK" w:hAnsi="TH SarabunPSK" w:cs="TH SarabunPSK"/>
+          <w:b/>
+          <w:bCs/>
+          <w:sz w:val="32"/>
+          <w:szCs w:val="32"/>
+          <w:cs/>
+        </w:rPr>
+        <w:t>คะแนน</w:t>
       </w:r>
     </w:p>
     <w:p>
       <w:pPr>
         <w:numPr>
           <w:ilvl w:val="0"/>
-          <w:numId w:val="17"/>
+          <w:numId w:val="25"/>
         </w:numPr>
         <w:rPr>
-          <w:rFonts w:ascii="TH SarabunPSK" w:hAnsi="TH SarabunPSK" w:cs="TH SarabunPSK"/>
-          <w:sz w:val="32"/>
-          <w:szCs w:val="32"/>
-        </w:rPr>
-      </w:pPr>
-      <w:r>
-        <w:rPr>
-          <w:rFonts w:ascii="TH SarabunPSK" w:hAnsi="TH SarabunPSK" w:cs="TH SarabunPSK" w:hint="cs"/>
-          <w:sz w:val="32"/>
-          <w:szCs w:val="32"/>
-          <w:cs/>
-        </w:rPr>
-        <w:t>แสดงผลลัพธ์ได้ถูกต้องตามเงื่อนไข (แสดงค่าความหนาแน่น หรือ แสดงข้อความแจ้งข้อผิดพลาด) (</w:t>
-      </w:r>
-      <w:r>
-        <w:rPr>
-          <w:rFonts w:ascii="TH SarabunPSK" w:hAnsi="TH SarabunPSK" w:cs="TH SarabunPSK" w:hint="cs"/>
-          <w:sz w:val="32"/>
-          <w:szCs w:val="32"/>
-        </w:rPr>
-        <w:t xml:space="preserve">5 </w:t>
-      </w:r>
-      <w:r>
-        <w:rPr>
-          <w:rFonts w:ascii="TH SarabunPSK" w:hAnsi="TH SarabunPSK" w:cs="TH SarabunPSK" w:hint="cs"/>
-          <w:sz w:val="32"/>
-          <w:szCs w:val="32"/>
-          <w:cs/>
-        </w:rPr>
-        <w:t>คะแนน)</w:t>
+          <w:rFonts w:ascii="TH SarabunPSK" w:hAnsi="TH SarabunPSK" w:cs="TH SarabunPSK" w:hint="cs"/>
+          <w:sz w:val="32"/>
+          <w:szCs w:val="32"/>
+        </w:rPr>
+      </w:pPr>
+      <w:r>
+        <w:rPr>
+          <w:rFonts w:ascii="TH SarabunPSK" w:hAnsi="TH SarabunPSK" w:cs="TH SarabunPSK"/>
+          <w:sz w:val="32"/>
+          <w:szCs w:val="32"/>
+          <w:cs/>
+        </w:rPr>
+        <w:t>แสดงผลลัพธ์ได้ถูกต้องตามเงื่อนไข (แสดงค่าความหนาแน่น หรือ แสดงข้อความแจ้งข้อผิดพลาด):</w:t>
+      </w:r>
+      <w:r>
+        <w:rPr>
+          <w:rFonts w:ascii="TH SarabunPSK" w:hAnsi="TH SarabunPSK" w:cs="TH SarabunPSK"/>
+          <w:sz w:val="32"/>
+          <w:szCs w:val="32"/>
+        </w:rPr>
+        <w:t xml:space="preserve"> </w:t>
+      </w:r>
+      <w:r>
+        <w:rPr>
+          <w:rFonts w:ascii="TH SarabunPSK" w:hAnsi="TH SarabunPSK" w:cs="TH SarabunPSK"/>
+          <w:b/>
+          <w:bCs/>
+          <w:sz w:val="32"/>
+          <w:szCs w:val="32"/>
+        </w:rPr>
+        <w:t xml:space="preserve">6 </w:t>
+      </w:r>
+      <w:r>
+        <w:rPr>
+          <w:rFonts w:ascii="TH SarabunPSK" w:hAnsi="TH SarabunPSK" w:cs="TH SarabunPSK"/>
+          <w:b/>
+          <w:bCs/>
+          <w:sz w:val="32"/>
+          <w:szCs w:val="32"/>
+          <w:cs/>
+        </w:rPr>
+        <w:t>คะแนน</w:t>
       </w:r>
     </w:p>
     <w:sectPr>
@@ -6169,6 +7035,304 @@
     </w:lvl>
   </w:abstractNum>
   <w:abstractNum w:abstractNumId="1" w15:restartNumberingAfterBreak="0">
+    <w:nsid w:val="03143D93"/>
+    <w:multiLevelType w:val="multilevel"/>
+    <w:tmpl w:val="D0502E6C"/>
+    <w:lvl w:ilvl="0">
+      <w:start w:val="1"/>
+      <w:numFmt w:val="bullet"/>
+      <w:lvlText w:val=""/>
+      <w:lvlJc w:val="left"/>
+      <w:pPr>
+        <w:tabs>
+          <w:tab w:val="num" w:pos="720"/>
+        </w:tabs>
+        <w:ind w:left="720" w:hanging="360"/>
+      </w:pPr>
+      <w:rPr>
+        <w:rFonts w:ascii="Symbol" w:hAnsi="Symbol" w:hint="default"/>
+        <w:sz w:val="20"/>
+      </w:rPr>
+    </w:lvl>
+    <w:lvl w:ilvl="1" w:tentative="1">
+      <w:start w:val="1"/>
+      <w:numFmt w:val="bullet"/>
+      <w:lvlText w:val="o"/>
+      <w:lvlJc w:val="left"/>
+      <w:pPr>
+        <w:tabs>
+          <w:tab w:val="num" w:pos="1440"/>
+        </w:tabs>
+        <w:ind w:left="1440" w:hanging="360"/>
+      </w:pPr>
+      <w:rPr>
+        <w:rFonts w:ascii="Courier New" w:hAnsi="Courier New" w:hint="default"/>
+        <w:sz w:val="20"/>
+      </w:rPr>
+    </w:lvl>
+    <w:lvl w:ilvl="2" w:tentative="1">
+      <w:start w:val="1"/>
+      <w:numFmt w:val="bullet"/>
+      <w:lvlText w:val=""/>
+      <w:lvlJc w:val="left"/>
+      <w:pPr>
+        <w:tabs>
+          <w:tab w:val="num" w:pos="2160"/>
+        </w:tabs>
+        <w:ind w:left="2160" w:hanging="360"/>
+      </w:pPr>
+      <w:rPr>
+        <w:rFonts w:ascii="Wingdings" w:hAnsi="Wingdings" w:hint="default"/>
+        <w:sz w:val="20"/>
+      </w:rPr>
+    </w:lvl>
+    <w:lvl w:ilvl="3" w:tentative="1">
+      <w:start w:val="1"/>
+      <w:numFmt w:val="bullet"/>
+      <w:lvlText w:val=""/>
+      <w:lvlJc w:val="left"/>
+      <w:pPr>
+        <w:tabs>
+          <w:tab w:val="num" w:pos="2880"/>
+        </w:tabs>
+        <w:ind w:left="2880" w:hanging="360"/>
+      </w:pPr>
+      <w:rPr>
+        <w:rFonts w:ascii="Wingdings" w:hAnsi="Wingdings" w:hint="default"/>
+        <w:sz w:val="20"/>
+      </w:rPr>
+    </w:lvl>
+    <w:lvl w:ilvl="4" w:tentative="1">
+      <w:start w:val="1"/>
+      <w:numFmt w:val="bullet"/>
+      <w:lvlText w:val=""/>
+      <w:lvlJc w:val="left"/>
+      <w:pPr>
+        <w:tabs>
+          <w:tab w:val="num" w:pos="3600"/>
+        </w:tabs>
+        <w:ind w:left="3600" w:hanging="360"/>
+      </w:pPr>
+      <w:rPr>
+        <w:rFonts w:ascii="Wingdings" w:hAnsi="Wingdings" w:hint="default"/>
+        <w:sz w:val="20"/>
+      </w:rPr>
+    </w:lvl>
+    <w:lvl w:ilvl="5" w:tentative="1">
+      <w:start w:val="1"/>
+      <w:numFmt w:val="bullet"/>
+      <w:lvlText w:val=""/>
+      <w:lvlJc w:val="left"/>
+      <w:pPr>
+        <w:tabs>
+          <w:tab w:val="num" w:pos="4320"/>
+        </w:tabs>
+        <w:ind w:left="4320" w:hanging="360"/>
+      </w:pPr>
+      <w:rPr>
+        <w:rFonts w:ascii="Wingdings" w:hAnsi="Wingdings" w:hint="default"/>
+        <w:sz w:val="20"/>
+      </w:rPr>
+    </w:lvl>
+    <w:lvl w:ilvl="6" w:tentative="1">
+      <w:start w:val="1"/>
+      <w:numFmt w:val="bullet"/>
+      <w:lvlText w:val=""/>
+      <w:lvlJc w:val="left"/>
+      <w:pPr>
+        <w:tabs>
+          <w:tab w:val="num" w:pos="5040"/>
+        </w:tabs>
+        <w:ind w:left="5040" w:hanging="360"/>
+      </w:pPr>
+      <w:rPr>
+        <w:rFonts w:ascii="Wingdings" w:hAnsi="Wingdings" w:hint="default"/>
+        <w:sz w:val="20"/>
+      </w:rPr>
+    </w:lvl>
+    <w:lvl w:ilvl="7" w:tentative="1">
+      <w:start w:val="1"/>
+      <w:numFmt w:val="bullet"/>
+      <w:lvlText w:val=""/>
+      <w:lvlJc w:val="left"/>
+      <w:pPr>
+        <w:tabs>
+          <w:tab w:val="num" w:pos="5760"/>
+        </w:tabs>
+        <w:ind w:left="5760" w:hanging="360"/>
+      </w:pPr>
+      <w:rPr>
+        <w:rFonts w:ascii="Wingdings" w:hAnsi="Wingdings" w:hint="default"/>
+        <w:sz w:val="20"/>
+      </w:rPr>
+    </w:lvl>
+    <w:lvl w:ilvl="8" w:tentative="1">
+      <w:start w:val="1"/>
+      <w:numFmt w:val="bullet"/>
+      <w:lvlText w:val=""/>
+      <w:lvlJc w:val="left"/>
+      <w:pPr>
+        <w:tabs>
+          <w:tab w:val="num" w:pos="6480"/>
+        </w:tabs>
+        <w:ind w:left="6480" w:hanging="360"/>
+      </w:pPr>
+      <w:rPr>
+        <w:rFonts w:ascii="Wingdings" w:hAnsi="Wingdings" w:hint="default"/>
+        <w:sz w:val="20"/>
+      </w:rPr>
+    </w:lvl>
+  </w:abstractNum>
+  <w:abstractNum w:abstractNumId="2" w15:restartNumberingAfterBreak="0">
+    <w:nsid w:val="04027D78"/>
+    <w:multiLevelType w:val="multilevel"/>
+    <w:tmpl w:val="5D20F454"/>
+    <w:lvl w:ilvl="0">
+      <w:start w:val="1"/>
+      <w:numFmt w:val="bullet"/>
+      <w:lvlText w:val=""/>
+      <w:lvlJc w:val="left"/>
+      <w:pPr>
+        <w:tabs>
+          <w:tab w:val="num" w:pos="720"/>
+        </w:tabs>
+        <w:ind w:left="720" w:hanging="360"/>
+      </w:pPr>
+      <w:rPr>
+        <w:rFonts w:ascii="Symbol" w:hAnsi="Symbol" w:hint="default"/>
+        <w:sz w:val="20"/>
+      </w:rPr>
+    </w:lvl>
+    <w:lvl w:ilvl="1" w:tentative="1">
+      <w:start w:val="1"/>
+      <w:numFmt w:val="bullet"/>
+      <w:lvlText w:val="o"/>
+      <w:lvlJc w:val="left"/>
+      <w:pPr>
+        <w:tabs>
+          <w:tab w:val="num" w:pos="1440"/>
+        </w:tabs>
+        <w:ind w:left="1440" w:hanging="360"/>
+      </w:pPr>
+      <w:rPr>
+        <w:rFonts w:ascii="Courier New" w:hAnsi="Courier New" w:hint="default"/>
+        <w:sz w:val="20"/>
+      </w:rPr>
+    </w:lvl>
+    <w:lvl w:ilvl="2" w:tentative="1">
+      <w:start w:val="1"/>
+      <w:numFmt w:val="bullet"/>
+      <w:lvlText w:val=""/>
+      <w:lvlJc w:val="left"/>
+      <w:pPr>
+        <w:tabs>
+          <w:tab w:val="num" w:pos="2160"/>
+        </w:tabs>
+        <w:ind w:left="2160" w:hanging="360"/>
+      </w:pPr>
+      <w:rPr>
+        <w:rFonts w:ascii="Wingdings" w:hAnsi="Wingdings" w:hint="default"/>
+        <w:sz w:val="20"/>
+      </w:rPr>
+    </w:lvl>
+    <w:lvl w:ilvl="3" w:tentative="1">
+      <w:start w:val="1"/>
+      <w:numFmt w:val="bullet"/>
+      <w:lvlText w:val=""/>
+      <w:lvlJc w:val="left"/>
+      <w:pPr>
+        <w:tabs>
+          <w:tab w:val="num" w:pos="2880"/>
+        </w:tabs>
+        <w:ind w:left="2880" w:hanging="360"/>
+      </w:pPr>
+      <w:rPr>
+        <w:rFonts w:ascii="Wingdings" w:hAnsi="Wingdings" w:hint="default"/>
+        <w:sz w:val="20"/>
+      </w:rPr>
+    </w:lvl>
+    <w:lvl w:ilvl="4" w:tentative="1">
+      <w:start w:val="1"/>
+      <w:numFmt w:val="bullet"/>
+      <w:lvlText w:val=""/>
+      <w:lvlJc w:val="left"/>
+      <w:pPr>
+        <w:tabs>
+          <w:tab w:val="num" w:pos="3600"/>
+        </w:tabs>
+        <w:ind w:left="3600" w:hanging="360"/>
+      </w:pPr>
+      <w:rPr>
+        <w:rFonts w:ascii="Wingdings" w:hAnsi="Wingdings" w:hint="default"/>
+        <w:sz w:val="20"/>
+      </w:rPr>
+    </w:lvl>
+    <w:lvl w:ilvl="5" w:tentative="1">
+      <w:start w:val="1"/>
+      <w:numFmt w:val="bullet"/>
+      <w:lvlText w:val=""/>
+      <w:lvlJc w:val="left"/>
+      <w:pPr>
+        <w:tabs>
+          <w:tab w:val="num" w:pos="4320"/>
+        </w:tabs>
+        <w:ind w:left="4320" w:hanging="360"/>
+      </w:pPr>
+      <w:rPr>
+        <w:rFonts w:ascii="Wingdings" w:hAnsi="Wingdings" w:hint="default"/>
+        <w:sz w:val="20"/>
+      </w:rPr>
+    </w:lvl>
+    <w:lvl w:ilvl="6" w:tentative="1">
+      <w:start w:val="1"/>
+      <w:numFmt w:val="bullet"/>
+      <w:lvlText w:val=""/>
+      <w:lvlJc w:val="left"/>
+      <w:pPr>
+        <w:tabs>
+          <w:tab w:val="num" w:pos="5040"/>
+        </w:tabs>
+        <w:ind w:left="5040" w:hanging="360"/>
+      </w:pPr>
+      <w:rPr>
+        <w:rFonts w:ascii="Wingdings" w:hAnsi="Wingdings" w:hint="default"/>
+        <w:sz w:val="20"/>
+      </w:rPr>
+    </w:lvl>
+    <w:lvl w:ilvl="7" w:tentative="1">
+      <w:start w:val="1"/>
+      <w:numFmt w:val="bullet"/>
+      <w:lvlText w:val=""/>
+      <w:lvlJc w:val="left"/>
+      <w:pPr>
+        <w:tabs>
+          <w:tab w:val="num" w:pos="5760"/>
+        </w:tabs>
+        <w:ind w:left="5760" w:hanging="360"/>
+      </w:pPr>
+      <w:rPr>
+        <w:rFonts w:ascii="Wingdings" w:hAnsi="Wingdings" w:hint="default"/>
+        <w:sz w:val="20"/>
+      </w:rPr>
+    </w:lvl>
+    <w:lvl w:ilvl="8" w:tentative="1">
+      <w:start w:val="1"/>
+      <w:numFmt w:val="bullet"/>
+      <w:lvlText w:val=""/>
+      <w:lvlJc w:val="left"/>
+      <w:pPr>
+        <w:tabs>
+          <w:tab w:val="num" w:pos="6480"/>
+        </w:tabs>
+        <w:ind w:left="6480" w:hanging="360"/>
+      </w:pPr>
+      <w:rPr>
+        <w:rFonts w:ascii="Wingdings" w:hAnsi="Wingdings" w:hint="default"/>
+        <w:sz w:val="20"/>
+      </w:rPr>
+    </w:lvl>
+  </w:abstractNum>
+  <w:abstractNum w:abstractNumId="3" w15:restartNumberingAfterBreak="0">
     <w:nsid w:val="0C067CAD"/>
     <w:multiLevelType w:val="multilevel"/>
     <w:tmpl w:val="BDD88860"/>
@@ -6281,7 +7445,156 @@
       </w:pPr>
     </w:lvl>
   </w:abstractNum>
-  <w:abstractNum w:abstractNumId="2" w15:restartNumberingAfterBreak="0">
+  <w:abstractNum w:abstractNumId="4" w15:restartNumberingAfterBreak="0">
+    <w:nsid w:val="12B43880"/>
+    <w:multiLevelType w:val="multilevel"/>
+    <w:tmpl w:val="A37EBE78"/>
+    <w:lvl w:ilvl="0">
+      <w:start w:val="1"/>
+      <w:numFmt w:val="bullet"/>
+      <w:lvlText w:val=""/>
+      <w:lvlJc w:val="left"/>
+      <w:pPr>
+        <w:tabs>
+          <w:tab w:val="num" w:pos="720"/>
+        </w:tabs>
+        <w:ind w:left="720" w:hanging="360"/>
+      </w:pPr>
+      <w:rPr>
+        <w:rFonts w:ascii="Symbol" w:hAnsi="Symbol" w:hint="default"/>
+        <w:sz w:val="20"/>
+      </w:rPr>
+    </w:lvl>
+    <w:lvl w:ilvl="1" w:tentative="1">
+      <w:start w:val="1"/>
+      <w:numFmt w:val="bullet"/>
+      <w:lvlText w:val="o"/>
+      <w:lvlJc w:val="left"/>
+      <w:pPr>
+        <w:tabs>
+          <w:tab w:val="num" w:pos="1440"/>
+        </w:tabs>
+        <w:ind w:left="1440" w:hanging="360"/>
+      </w:pPr>
+      <w:rPr>
+        <w:rFonts w:ascii="Courier New" w:hAnsi="Courier New" w:hint="default"/>
+        <w:sz w:val="20"/>
+      </w:rPr>
+    </w:lvl>
+    <w:lvl w:ilvl="2" w:tentative="1">
+      <w:start w:val="1"/>
+      <w:numFmt w:val="bullet"/>
+      <w:lvlText w:val=""/>
+      <w:lvlJc w:val="left"/>
+      <w:pPr>
+        <w:tabs>
+          <w:tab w:val="num" w:pos="2160"/>
+        </w:tabs>
+        <w:ind w:left="2160" w:hanging="360"/>
+      </w:pPr>
+      <w:rPr>
+        <w:rFonts w:ascii="Wingdings" w:hAnsi="Wingdings" w:hint="default"/>
+        <w:sz w:val="20"/>
+      </w:rPr>
+    </w:lvl>
+    <w:lvl w:ilvl="3" w:tentative="1">
+      <w:start w:val="1"/>
+      <w:numFmt w:val="bullet"/>
+      <w:lvlText w:val=""/>
+      <w:lvlJc w:val="left"/>
+      <w:pPr>
+        <w:tabs>
+          <w:tab w:val="num" w:pos="2880"/>
+        </w:tabs>
+        <w:ind w:left="2880" w:hanging="360"/>
+      </w:pPr>
+      <w:rPr>
+        <w:rFonts w:ascii="Wingdings" w:hAnsi="Wingdings" w:hint="default"/>
+        <w:sz w:val="20"/>
+      </w:rPr>
+    </w:lvl>
+    <w:lvl w:ilvl="4" w:tentative="1">
+      <w:start w:val="1"/>
+      <w:numFmt w:val="bullet"/>
+      <w:lvlText w:val=""/>
+      <w:lvlJc w:val="left"/>
+      <w:pPr>
+        <w:tabs>
+          <w:tab w:val="num" w:pos="3600"/>
+        </w:tabs>
+        <w:ind w:left="3600" w:hanging="360"/>
+      </w:pPr>
+      <w:rPr>
+        <w:rFonts w:ascii="Wingdings" w:hAnsi="Wingdings" w:hint="default"/>
+        <w:sz w:val="20"/>
+      </w:rPr>
+    </w:lvl>
+    <w:lvl w:ilvl="5" w:tentative="1">
+      <w:start w:val="1"/>
+      <w:numFmt w:val="bullet"/>
+      <w:lvlText w:val=""/>
+      <w:lvlJc w:val="left"/>
+      <w:pPr>
+        <w:tabs>
+          <w:tab w:val="num" w:pos="4320"/>
+        </w:tabs>
+        <w:ind w:left="4320" w:hanging="360"/>
+      </w:pPr>
+      <w:rPr>
+        <w:rFonts w:ascii="Wingdings" w:hAnsi="Wingdings" w:hint="default"/>
+        <w:sz w:val="20"/>
+      </w:rPr>
+    </w:lvl>
+    <w:lvl w:ilvl="6" w:tentative="1">
+      <w:start w:val="1"/>
+      <w:numFmt w:val="bullet"/>
+      <w:lvlText w:val=""/>
+      <w:lvlJc w:val="left"/>
+      <w:pPr>
+        <w:tabs>
+          <w:tab w:val="num" w:pos="5040"/>
+        </w:tabs>
+        <w:ind w:left="5040" w:hanging="360"/>
+      </w:pPr>
+      <w:rPr>
+        <w:rFonts w:ascii="Wingdings" w:hAnsi="Wingdings" w:hint="default"/>
+        <w:sz w:val="20"/>
+      </w:rPr>
+    </w:lvl>
+    <w:lvl w:ilvl="7" w:tentative="1">
+      <w:start w:val="1"/>
+      <w:numFmt w:val="bullet"/>
+      <w:lvlText w:val=""/>
+      <w:lvlJc w:val="left"/>
+      <w:pPr>
+        <w:tabs>
+          <w:tab w:val="num" w:pos="5760"/>
+        </w:tabs>
+        <w:ind w:left="5760" w:hanging="360"/>
+      </w:pPr>
+      <w:rPr>
+        <w:rFonts w:ascii="Wingdings" w:hAnsi="Wingdings" w:hint="default"/>
+        <w:sz w:val="20"/>
+      </w:rPr>
+    </w:lvl>
+    <w:lvl w:ilvl="8" w:tentative="1">
+      <w:start w:val="1"/>
+      <w:numFmt w:val="bullet"/>
+      <w:lvlText w:val=""/>
+      <w:lvlJc w:val="left"/>
+      <w:pPr>
+        <w:tabs>
+          <w:tab w:val="num" w:pos="6480"/>
+        </w:tabs>
+        <w:ind w:left="6480" w:hanging="360"/>
+      </w:pPr>
+      <w:rPr>
+        <w:rFonts w:ascii="Wingdings" w:hAnsi="Wingdings" w:hint="default"/>
+        <w:sz w:val="20"/>
+      </w:rPr>
+    </w:lvl>
+  </w:abstractNum>
+  <w:abstractNum w:abstractNumId="5" w15:restartNumberingAfterBreak="0">
     <w:nsid w:val="18467341"/>
     <w:multiLevelType w:val="multilevel"/>
     <w:tmpl w:val="8BCC80EA"/>
@@ -6430,7 +7743,156 @@
       </w:rPr>
     </w:lvl>
   </w:abstractNum>
-  <w:abstractNum w:abstractNumId="3" w15:restartNumberingAfterBreak="0">
+  <w:abstractNum w:abstractNumId="6" w15:restartNumberingAfterBreak="0">
+    <w:nsid w:val="1C0F17DB"/>
+    <w:multiLevelType w:val="multilevel"/>
+    <w:tmpl w:val="DEB0C098"/>
+    <w:lvl w:ilvl="0">
+      <w:start w:val="1"/>
+      <w:numFmt w:val="bullet"/>
+      <w:lvlText w:val=""/>
+      <w:lvlJc w:val="left"/>
+      <w:pPr>
+        <w:tabs>
+          <w:tab w:val="num" w:pos="720"/>
+        </w:tabs>
+        <w:ind w:left="720" w:hanging="360"/>
+      </w:pPr>
+      <w:rPr>
+        <w:rFonts w:ascii="Symbol" w:hAnsi="Symbol" w:hint="default"/>
+        <w:sz w:val="20"/>
+      </w:rPr>
+    </w:lvl>
+    <w:lvl w:ilvl="1" w:tentative="1">
+      <w:start w:val="1"/>
+      <w:numFmt w:val="bullet"/>
+      <w:lvlText w:val="o"/>
+      <w:lvlJc w:val="left"/>
+      <w:pPr>
+        <w:tabs>
+          <w:tab w:val="num" w:pos="1440"/>
+        </w:tabs>
+        <w:ind w:left="1440" w:hanging="360"/>
+      </w:pPr>
+      <w:rPr>
+        <w:rFonts w:ascii="Courier New" w:hAnsi="Courier New" w:hint="default"/>
+        <w:sz w:val="20"/>
+      </w:rPr>
+    </w:lvl>
+    <w:lvl w:ilvl="2" w:tentative="1">
+      <w:start w:val="1"/>
+      <w:numFmt w:val="bullet"/>
+      <w:lvlText w:val=""/>
+      <w:lvlJc w:val="left"/>
+      <w:pPr>
+        <w:tabs>
+          <w:tab w:val="num" w:pos="2160"/>
+        </w:tabs>
+        <w:ind w:left="2160" w:hanging="360"/>
+      </w:pPr>
+      <w:rPr>
+        <w:rFonts w:ascii="Wingdings" w:hAnsi="Wingdings" w:hint="default"/>
+        <w:sz w:val="20"/>
+      </w:rPr>
+    </w:lvl>
+    <w:lvl w:ilvl="3" w:tentative="1">
+      <w:start w:val="1"/>
+      <w:numFmt w:val="bullet"/>
+      <w:lvlText w:val=""/>
+      <w:lvlJc w:val="left"/>
+      <w:pPr>
+        <w:tabs>
+          <w:tab w:val="num" w:pos="2880"/>
+        </w:tabs>
+        <w:ind w:left="2880" w:hanging="360"/>
+      </w:pPr>
+      <w:rPr>
+        <w:rFonts w:ascii="Wingdings" w:hAnsi="Wingdings" w:hint="default"/>
+        <w:sz w:val="20"/>
+      </w:rPr>
+    </w:lvl>
+    <w:lvl w:ilvl="4" w:tentative="1">
+      <w:start w:val="1"/>
+      <w:numFmt w:val="bullet"/>
+      <w:lvlText w:val=""/>
+      <w:lvlJc w:val="left"/>
+      <w:pPr>
+        <w:tabs>
+          <w:tab w:val="num" w:pos="3600"/>
+        </w:tabs>
+        <w:ind w:left="3600" w:hanging="360"/>
+      </w:pPr>
+      <w:rPr>
+        <w:rFonts w:ascii="Wingdings" w:hAnsi="Wingdings" w:hint="default"/>
+        <w:sz w:val="20"/>
+      </w:rPr>
+    </w:lvl>
+    <w:lvl w:ilvl="5" w:tentative="1">
+      <w:start w:val="1"/>
+      <w:numFmt w:val="bullet"/>
+      <w:lvlText w:val=""/>
+      <w:lvlJc w:val="left"/>
+      <w:pPr>
+        <w:tabs>
+          <w:tab w:val="num" w:pos="4320"/>
+        </w:tabs>
+        <w:ind w:left="4320" w:hanging="360"/>
+      </w:pPr>
+      <w:rPr>
+        <w:rFonts w:ascii="Wingdings" w:hAnsi="Wingdings" w:hint="default"/>
+        <w:sz w:val="20"/>
+      </w:rPr>
+    </w:lvl>
+    <w:lvl w:ilvl="6" w:tentative="1">
+      <w:start w:val="1"/>
+      <w:numFmt w:val="bullet"/>
+      <w:lvlText w:val=""/>
+      <w:lvlJc w:val="left"/>
+      <w:pPr>
+        <w:tabs>
+          <w:tab w:val="num" w:pos="5040"/>
+        </w:tabs>
+        <w:ind w:left="5040" w:hanging="360"/>
+      </w:pPr>
+      <w:rPr>
+        <w:rFonts w:ascii="Wingdings" w:hAnsi="Wingdings" w:hint="default"/>
+        <w:sz w:val="20"/>
+      </w:rPr>
+    </w:lvl>
+    <w:lvl w:ilvl="7" w:tentative="1">
+      <w:start w:val="1"/>
+      <w:numFmt w:val="bullet"/>
+      <w:lvlText w:val=""/>
+      <w:lvlJc w:val="left"/>
+      <w:pPr>
+        <w:tabs>
+          <w:tab w:val="num" w:pos="5760"/>
+        </w:tabs>
+        <w:ind w:left="5760" w:hanging="360"/>
+      </w:pPr>
+      <w:rPr>
+        <w:rFonts w:ascii="Wingdings" w:hAnsi="Wingdings" w:hint="default"/>
+        <w:sz w:val="20"/>
+      </w:rPr>
+    </w:lvl>
+    <w:lvl w:ilvl="8" w:tentative="1">
+      <w:start w:val="1"/>
+      <w:numFmt w:val="bullet"/>
+      <w:lvlText w:val=""/>
+      <w:lvlJc w:val="left"/>
+      <w:pPr>
+        <w:tabs>
+          <w:tab w:val="num" w:pos="6480"/>
+        </w:tabs>
+        <w:ind w:left="6480" w:hanging="360"/>
+      </w:pPr>
+      <w:rPr>
+        <w:rFonts w:ascii="Wingdings" w:hAnsi="Wingdings" w:hint="default"/>
+        <w:sz w:val="20"/>
+      </w:rPr>
+    </w:lvl>
+  </w:abstractNum>
+  <w:abstractNum w:abstractNumId="7" w15:restartNumberingAfterBreak="0">
     <w:nsid w:val="1EAD06BF"/>
     <w:multiLevelType w:val="multilevel"/>
     <w:tmpl w:val="FBC0B82A"/>
@@ -6579,7 +8041,305 @@
       </w:rPr>
     </w:lvl>
   </w:abstractNum>
-  <w:abstractNum w:abstractNumId="4" w15:restartNumberingAfterBreak="0">
+  <w:abstractNum w:abstractNumId="8" w15:restartNumberingAfterBreak="0">
+    <w:nsid w:val="2A472159"/>
+    <w:multiLevelType w:val="multilevel"/>
+    <w:tmpl w:val="396092D4"/>
+    <w:lvl w:ilvl="0">
+      <w:start w:val="1"/>
+      <w:numFmt w:val="bullet"/>
+      <w:lvlText w:val=""/>
+      <w:lvlJc w:val="left"/>
+      <w:pPr>
+        <w:tabs>
+          <w:tab w:val="num" w:pos="720"/>
+        </w:tabs>
+        <w:ind w:left="720" w:hanging="360"/>
+      </w:pPr>
+      <w:rPr>
+        <w:rFonts w:ascii="Symbol" w:hAnsi="Symbol" w:hint="default"/>
+        <w:sz w:val="20"/>
+      </w:rPr>
+    </w:lvl>
+    <w:lvl w:ilvl="1" w:tentative="1">
+      <w:start w:val="1"/>
+      <w:numFmt w:val="bullet"/>
+      <w:lvlText w:val="o"/>
+      <w:lvlJc w:val="left"/>
+      <w:pPr>
+        <w:tabs>
+          <w:tab w:val="num" w:pos="1440"/>
+        </w:tabs>
+        <w:ind w:left="1440" w:hanging="360"/>
+      </w:pPr>
+      <w:rPr>
+        <w:rFonts w:ascii="Courier New" w:hAnsi="Courier New" w:hint="default"/>
+        <w:sz w:val="20"/>
+      </w:rPr>
+    </w:lvl>
+    <w:lvl w:ilvl="2" w:tentative="1">
+      <w:start w:val="1"/>
+      <w:numFmt w:val="bullet"/>
+      <w:lvlText w:val=""/>
+      <w:lvlJc w:val="left"/>
+      <w:pPr>
+        <w:tabs>
+          <w:tab w:val="num" w:pos="2160"/>
+        </w:tabs>
+        <w:ind w:left="2160" w:hanging="360"/>
+      </w:pPr>
+      <w:rPr>
+        <w:rFonts w:ascii="Wingdings" w:hAnsi="Wingdings" w:hint="default"/>
+        <w:sz w:val="20"/>
+      </w:rPr>
+    </w:lvl>
+    <w:lvl w:ilvl="3" w:tentative="1">
+      <w:start w:val="1"/>
+      <w:numFmt w:val="bullet"/>
+      <w:lvlText w:val=""/>
+      <w:lvlJc w:val="left"/>
+      <w:pPr>
+        <w:tabs>
+          <w:tab w:val="num" w:pos="2880"/>
+        </w:tabs>
+        <w:ind w:left="2880" w:hanging="360"/>
+      </w:pPr>
+      <w:rPr>
+        <w:rFonts w:ascii="Wingdings" w:hAnsi="Wingdings" w:hint="default"/>
+        <w:sz w:val="20"/>
+      </w:rPr>
+    </w:lvl>
+    <w:lvl w:ilvl="4" w:tentative="1">
+      <w:start w:val="1"/>
+      <w:numFmt w:val="bullet"/>
+      <w:lvlText w:val=""/>
+      <w:lvlJc w:val="left"/>
+      <w:pPr>
+        <w:tabs>
+          <w:tab w:val="num" w:pos="3600"/>
+        </w:tabs>
+        <w:ind w:left="3600" w:hanging="360"/>
+      </w:pPr>
+      <w:rPr>
+        <w:rFonts w:ascii="Wingdings" w:hAnsi="Wingdings" w:hint="default"/>
+        <w:sz w:val="20"/>
+      </w:rPr>
+    </w:lvl>
+    <w:lvl w:ilvl="5" w:tentative="1">
+      <w:start w:val="1"/>
+      <w:numFmt w:val="bullet"/>
+      <w:lvlText w:val=""/>
+      <w:lvlJc w:val="left"/>
+      <w:pPr>
+        <w:tabs>
+          <w:tab w:val="num" w:pos="4320"/>
+        </w:tabs>
+        <w:ind w:left="4320" w:hanging="360"/>
+      </w:pPr>
+      <w:rPr>
+        <w:rFonts w:ascii="Wingdings" w:hAnsi="Wingdings" w:hint="default"/>
+        <w:sz w:val="20"/>
+      </w:rPr>
+    </w:lvl>
+    <w:lvl w:ilvl="6" w:tentative="1">
+      <w:start w:val="1"/>
+      <w:numFmt w:val="bullet"/>
+      <w:lvlText w:val=""/>
+      <w:lvlJc w:val="left"/>
+      <w:pPr>
+        <w:tabs>
+          <w:tab w:val="num" w:pos="5040"/>
+        </w:tabs>
+        <w:ind w:left="5040" w:hanging="360"/>
+      </w:pPr>
+      <w:rPr>
+        <w:rFonts w:ascii="Wingdings" w:hAnsi="Wingdings" w:hint="default"/>
+        <w:sz w:val="20"/>
+      </w:rPr>
+    </w:lvl>
+    <w:lvl w:ilvl="7" w:tentative="1">
+      <w:start w:val="1"/>
+      <w:numFmt w:val="bullet"/>
+      <w:lvlText w:val=""/>
+      <w:lvlJc w:val="left"/>
+      <w:pPr>
+        <w:tabs>
+          <w:tab w:val="num" w:pos="5760"/>
+        </w:tabs>
+        <w:ind w:left="5760" w:hanging="360"/>
+      </w:pPr>
+      <w:rPr>
+        <w:rFonts w:ascii="Wingdings" w:hAnsi="Wingdings" w:hint="default"/>
+        <w:sz w:val="20"/>
+      </w:rPr>
+    </w:lvl>
+    <w:lvl w:ilvl="8" w:tentative="1">
+      <w:start w:val="1"/>
+      <w:numFmt w:val="bullet"/>
+      <w:lvlText w:val=""/>
+      <w:lvlJc w:val="left"/>
+      <w:pPr>
+        <w:tabs>
+          <w:tab w:val="num" w:pos="6480"/>
+        </w:tabs>
+        <w:ind w:left="6480" w:hanging="360"/>
+      </w:pPr>
+      <w:rPr>
+        <w:rFonts w:ascii="Wingdings" w:hAnsi="Wingdings" w:hint="default"/>
+        <w:sz w:val="20"/>
+      </w:rPr>
+    </w:lvl>
+  </w:abstractNum>
+  <w:abstractNum w:abstractNumId="9" w15:restartNumberingAfterBreak="0">
+    <w:nsid w:val="2AB94652"/>
+    <w:multiLevelType w:val="multilevel"/>
+    <w:tmpl w:val="053A0072"/>
+    <w:lvl w:ilvl="0">
+      <w:start w:val="1"/>
+      <w:numFmt w:val="bullet"/>
+      <w:lvlText w:val=""/>
+      <w:lvlJc w:val="left"/>
+      <w:pPr>
+        <w:tabs>
+          <w:tab w:val="num" w:pos="720"/>
+        </w:tabs>
+        <w:ind w:left="720" w:hanging="360"/>
+      </w:pPr>
+      <w:rPr>
+        <w:rFonts w:ascii="Symbol" w:hAnsi="Symbol" w:hint="default"/>
+        <w:sz w:val="20"/>
+      </w:rPr>
+    </w:lvl>
+    <w:lvl w:ilvl="1" w:tentative="1">
+      <w:start w:val="1"/>
+      <w:numFmt w:val="bullet"/>
+      <w:lvlText w:val="o"/>
+      <w:lvlJc w:val="left"/>
+      <w:pPr>
+        <w:tabs>
+          <w:tab w:val="num" w:pos="1440"/>
+        </w:tabs>
+        <w:ind w:left="1440" w:hanging="360"/>
+      </w:pPr>
+      <w:rPr>
+        <w:rFonts w:ascii="Courier New" w:hAnsi="Courier New" w:hint="default"/>
+        <w:sz w:val="20"/>
+      </w:rPr>
+    </w:lvl>
+    <w:lvl w:ilvl="2" w:tentative="1">
+      <w:start w:val="1"/>
+      <w:numFmt w:val="bullet"/>
+      <w:lvlText w:val=""/>
+      <w:lvlJc w:val="left"/>
+      <w:pPr>
+        <w:tabs>
+          <w:tab w:val="num" w:pos="2160"/>
+        </w:tabs>
+        <w:ind w:left="2160" w:hanging="360"/>
+      </w:pPr>
+      <w:rPr>
+        <w:rFonts w:ascii="Wingdings" w:hAnsi="Wingdings" w:hint="default"/>
+        <w:sz w:val="20"/>
+      </w:rPr>
+    </w:lvl>
+    <w:lvl w:ilvl="3" w:tentative="1">
+      <w:start w:val="1"/>
+      <w:numFmt w:val="bullet"/>
+      <w:lvlText w:val=""/>
+      <w:lvlJc w:val="left"/>
+      <w:pPr>
+        <w:tabs>
+          <w:tab w:val="num" w:pos="2880"/>
+        </w:tabs>
+        <w:ind w:left="2880" w:hanging="360"/>
+      </w:pPr>
+      <w:rPr>
+        <w:rFonts w:ascii="Wingdings" w:hAnsi="Wingdings" w:hint="default"/>
+        <w:sz w:val="20"/>
+      </w:rPr>
+    </w:lvl>
+    <w:lvl w:ilvl="4" w:tentative="1">
+      <w:start w:val="1"/>
+      <w:numFmt w:val="bullet"/>
+      <w:lvlText w:val=""/>
+      <w:lvlJc w:val="left"/>
+      <w:pPr>
+        <w:tabs>
+          <w:tab w:val="num" w:pos="3600"/>
+        </w:tabs>
+        <w:ind w:left="3600" w:hanging="360"/>
+      </w:pPr>
+      <w:rPr>
+        <w:rFonts w:ascii="Wingdings" w:hAnsi="Wingdings" w:hint="default"/>
+        <w:sz w:val="20"/>
+      </w:rPr>
+    </w:lvl>
+    <w:lvl w:ilvl="5" w:tentative="1">
+      <w:start w:val="1"/>
+      <w:numFmt w:val="bullet"/>
+      <w:lvlText w:val=""/>
+      <w:lvlJc w:val="left"/>
+      <w:pPr>
+        <w:tabs>
+          <w:tab w:val="num" w:pos="4320"/>
+        </w:tabs>
+        <w:ind w:left="4320" w:hanging="360"/>
+      </w:pPr>
+      <w:rPr>
+        <w:rFonts w:ascii="Wingdings" w:hAnsi="Wingdings" w:hint="default"/>
+        <w:sz w:val="20"/>
+      </w:rPr>
+    </w:lvl>
+    <w:lvl w:ilvl="6" w:tentative="1">
+      <w:start w:val="1"/>
+      <w:numFmt w:val="bullet"/>
+      <w:lvlText w:val=""/>
+      <w:lvlJc w:val="left"/>
+      <w:pPr>
+        <w:tabs>
+          <w:tab w:val="num" w:pos="5040"/>
+        </w:tabs>
+        <w:ind w:left="5040" w:hanging="360"/>
+      </w:pPr>
+      <w:rPr>
+        <w:rFonts w:ascii="Wingdings" w:hAnsi="Wingdings" w:hint="default"/>
+        <w:sz w:val="20"/>
+      </w:rPr>
+    </w:lvl>
+    <w:lvl w:ilvl="7" w:tentative="1">
+      <w:start w:val="1"/>
+      <w:numFmt w:val="bullet"/>
+      <w:lvlText w:val=""/>
+      <w:lvlJc w:val="left"/>
+      <w:pPr>
+        <w:tabs>
+          <w:tab w:val="num" w:pos="5760"/>
+        </w:tabs>
+        <w:ind w:left="5760" w:hanging="360"/>
+      </w:pPr>
+      <w:rPr>
+        <w:rFonts w:ascii="Wingdings" w:hAnsi="Wingdings" w:hint="default"/>
+        <w:sz w:val="20"/>
+      </w:rPr>
+    </w:lvl>
+    <w:lvl w:ilvl="8" w:tentative="1">
+      <w:start w:val="1"/>
+      <w:numFmt w:val="bullet"/>
+      <w:lvlText w:val=""/>
+      <w:lvlJc w:val="left"/>
+      <w:pPr>
+        <w:tabs>
+          <w:tab w:val="num" w:pos="6480"/>
+        </w:tabs>
+        <w:ind w:left="6480" w:hanging="360"/>
+      </w:pPr>
+      <w:rPr>
+        <w:rFonts w:ascii="Wingdings" w:hAnsi="Wingdings" w:hint="default"/>
+        <w:sz w:val="20"/>
+      </w:rPr>
+    </w:lvl>
+  </w:abstractNum>
+  <w:abstractNum w:abstractNumId="10" w15:restartNumberingAfterBreak="0">
     <w:nsid w:val="38B526B8"/>
     <w:multiLevelType w:val="multilevel"/>
     <w:tmpl w:val="4BC66232"/>
@@ -6728,7 +8488,156 @@
       </w:rPr>
     </w:lvl>
   </w:abstractNum>
-  <w:abstractNum w:abstractNumId="5" w15:restartNumberingAfterBreak="0">
+  <w:abstractNum w:abstractNumId="11" w15:restartNumberingAfterBreak="0">
+    <w:nsid w:val="3A701967"/>
+    <w:multiLevelType w:val="multilevel"/>
+    <w:tmpl w:val="8C703D26"/>
+    <w:lvl w:ilvl="0">
+      <w:start w:val="1"/>
+      <w:numFmt w:val="bullet"/>
+      <w:lvlText w:val=""/>
+      <w:lvlJc w:val="left"/>
+      <w:pPr>
+        <w:tabs>
+          <w:tab w:val="num" w:pos="720"/>
+        </w:tabs>
+        <w:ind w:left="720" w:hanging="360"/>
+      </w:pPr>
+      <w:rPr>
+        <w:rFonts w:ascii="Symbol" w:hAnsi="Symbol" w:hint="default"/>
+        <w:sz w:val="20"/>
+      </w:rPr>
+    </w:lvl>
+    <w:lvl w:ilvl="1" w:tentative="1">
+      <w:start w:val="1"/>
+      <w:numFmt w:val="bullet"/>
+      <w:lvlText w:val="o"/>
+      <w:lvlJc w:val="left"/>
+      <w:pPr>
+        <w:tabs>
+          <w:tab w:val="num" w:pos="1440"/>
+        </w:tabs>
+        <w:ind w:left="1440" w:hanging="360"/>
+      </w:pPr>
+      <w:rPr>
+        <w:rFonts w:ascii="Courier New" w:hAnsi="Courier New" w:hint="default"/>
+        <w:sz w:val="20"/>
+      </w:rPr>
+    </w:lvl>
+    <w:lvl w:ilvl="2" w:tentative="1">
+      <w:start w:val="1"/>
+      <w:numFmt w:val="bullet"/>
+      <w:lvlText w:val=""/>
+      <w:lvlJc w:val="left"/>
+      <w:pPr>
+        <w:tabs>
+          <w:tab w:val="num" w:pos="2160"/>
+        </w:tabs>
+        <w:ind w:left="2160" w:hanging="360"/>
+      </w:pPr>
+      <w:rPr>
+        <w:rFonts w:ascii="Wingdings" w:hAnsi="Wingdings" w:hint="default"/>
+        <w:sz w:val="20"/>
+      </w:rPr>
+    </w:lvl>
+    <w:lvl w:ilvl="3" w:tentative="1">
+      <w:start w:val="1"/>
+      <w:numFmt w:val="bullet"/>
+      <w:lvlText w:val=""/>
+      <w:lvlJc w:val="left"/>
+      <w:pPr>
+        <w:tabs>
+          <w:tab w:val="num" w:pos="2880"/>
+        </w:tabs>
+        <w:ind w:left="2880" w:hanging="360"/>
+      </w:pPr>
+      <w:rPr>
+        <w:rFonts w:ascii="Wingdings" w:hAnsi="Wingdings" w:hint="default"/>
+        <w:sz w:val="20"/>
+      </w:rPr>
+    </w:lvl>
+    <w:lvl w:ilvl="4" w:tentative="1">
+      <w:start w:val="1"/>
+      <w:numFmt w:val="bullet"/>
+      <w:lvlText w:val=""/>
+      <w:lvlJc w:val="left"/>
+      <w:pPr>
+        <w:tabs>
+          <w:tab w:val="num" w:pos="3600"/>
+        </w:tabs>
+        <w:ind w:left="3600" w:hanging="360"/>
+      </w:pPr>
+      <w:rPr>
+        <w:rFonts w:ascii="Wingdings" w:hAnsi="Wingdings" w:hint="default"/>
+        <w:sz w:val="20"/>
+      </w:rPr>
+    </w:lvl>
+    <w:lvl w:ilvl="5" w:tentative="1">
+      <w:start w:val="1"/>
+      <w:numFmt w:val="bullet"/>
+      <w:lvlText w:val=""/>
+      <w:lvlJc w:val="left"/>
+      <w:pPr>
+        <w:tabs>
+          <w:tab w:val="num" w:pos="4320"/>
+        </w:tabs>
+        <w:ind w:left="4320" w:hanging="360"/>
+      </w:pPr>
+      <w:rPr>
+        <w:rFonts w:ascii="Wingdings" w:hAnsi="Wingdings" w:hint="default"/>
+        <w:sz w:val="20"/>
+      </w:rPr>
+    </w:lvl>
+    <w:lvl w:ilvl="6" w:tentative="1">
+      <w:start w:val="1"/>
+      <w:numFmt w:val="bullet"/>
+      <w:lvlText w:val=""/>
+      <w:lvlJc w:val="left"/>
+      <w:pPr>
+        <w:tabs>
+          <w:tab w:val="num" w:pos="5040"/>
+        </w:tabs>
+        <w:ind w:left="5040" w:hanging="360"/>
+      </w:pPr>
+      <w:rPr>
+        <w:rFonts w:ascii="Wingdings" w:hAnsi="Wingdings" w:hint="default"/>
+        <w:sz w:val="20"/>
+      </w:rPr>
+    </w:lvl>
+    <w:lvl w:ilvl="7" w:tentative="1">
+      <w:start w:val="1"/>
+      <w:numFmt w:val="bullet"/>
+      <w:lvlText w:val=""/>
+      <w:lvlJc w:val="left"/>
+      <w:pPr>
+        <w:tabs>
+          <w:tab w:val="num" w:pos="5760"/>
+        </w:tabs>
+        <w:ind w:left="5760" w:hanging="360"/>
+      </w:pPr>
+      <w:rPr>
+        <w:rFonts w:ascii="Wingdings" w:hAnsi="Wingdings" w:hint="default"/>
+        <w:sz w:val="20"/>
+      </w:rPr>
+    </w:lvl>
+    <w:lvl w:ilvl="8" w:tentative="1">
+      <w:start w:val="1"/>
+      <w:numFmt w:val="bullet"/>
+      <w:lvlText w:val=""/>
+      <w:lvlJc w:val="left"/>
+      <w:pPr>
+        <w:tabs>
+          <w:tab w:val="num" w:pos="6480"/>
+        </w:tabs>
+        <w:ind w:left="6480" w:hanging="360"/>
+      </w:pPr>
+      <w:rPr>
+        <w:rFonts w:ascii="Wingdings" w:hAnsi="Wingdings" w:hint="default"/>
+        <w:sz w:val="20"/>
+      </w:rPr>
+    </w:lvl>
+  </w:abstractNum>
+  <w:abstractNum w:abstractNumId="12" w15:restartNumberingAfterBreak="0">
     <w:nsid w:val="429E5827"/>
     <w:multiLevelType w:val="multilevel"/>
     <w:tmpl w:val="276A7FEC"/>
@@ -6877,7 +8786,7 @@
       </w:rPr>
     </w:lvl>
   </w:abstractNum>
-  <w:abstractNum w:abstractNumId="6" w15:restartNumberingAfterBreak="0">
+  <w:abstractNum w:abstractNumId="13" w15:restartNumberingAfterBreak="0">
     <w:nsid w:val="436660EA"/>
     <w:multiLevelType w:val="multilevel"/>
     <w:tmpl w:val="74D691B2"/>
@@ -7026,7 +8935,7 @@
       </w:rPr>
     </w:lvl>
   </w:abstractNum>
-  <w:abstractNum w:abstractNumId="7" w15:restartNumberingAfterBreak="0">
+  <w:abstractNum w:abstractNumId="14" w15:restartNumberingAfterBreak="0">
     <w:nsid w:val="44941E3B"/>
     <w:multiLevelType w:val="multilevel"/>
     <w:tmpl w:val="FF9C9DDE"/>
@@ -7175,7 +9084,7 @@
       </w:rPr>
     </w:lvl>
   </w:abstractNum>
-  <w:abstractNum w:abstractNumId="8" w15:restartNumberingAfterBreak="0">
+  <w:abstractNum w:abstractNumId="15" w15:restartNumberingAfterBreak="0">
     <w:nsid w:val="467A6EAC"/>
     <w:multiLevelType w:val="multilevel"/>
     <w:tmpl w:val="3B1E5598"/>
@@ -7324,7 +9233,7 @@
       </w:rPr>
     </w:lvl>
   </w:abstractNum>
-  <w:abstractNum w:abstractNumId="9" w15:restartNumberingAfterBreak="0">
+  <w:abstractNum w:abstractNumId="16" w15:restartNumberingAfterBreak="0">
     <w:nsid w:val="4D033548"/>
     <w:multiLevelType w:val="multilevel"/>
     <w:tmpl w:val="92DC9D64"/>
@@ -7473,7 +9382,7 @@
       </w:rPr>
     </w:lvl>
   </w:abstractNum>
-  <w:abstractNum w:abstractNumId="10" w15:restartNumberingAfterBreak="0">
+  <w:abstractNum w:abstractNumId="17" w15:restartNumberingAfterBreak="0">
     <w:nsid w:val="546E39FA"/>
     <w:multiLevelType w:val="multilevel"/>
     <w:tmpl w:val="CF4C4D12"/>
@@ -7622,7 +9531,7 @@
       </w:rPr>
     </w:lvl>
   </w:abstractNum>
-  <w:abstractNum w:abstractNumId="11" w15:restartNumberingAfterBreak="0">
+  <w:abstractNum w:abstractNumId="18" w15:restartNumberingAfterBreak="0">
     <w:nsid w:val="5AF409C1"/>
     <w:multiLevelType w:val="multilevel"/>
     <w:tmpl w:val="A1468B64"/>
@@ -7771,7 +9680,156 @@
       </w:rPr>
     </w:lvl>
   </w:abstractNum>
-  <w:abstractNum w:abstractNumId="12" w15:restartNumberingAfterBreak="0">
+  <w:abstractNum w:abstractNumId="19" w15:restartNumberingAfterBreak="0">
+    <w:nsid w:val="663B2CDA"/>
+    <w:multiLevelType w:val="multilevel"/>
+    <w:tmpl w:val="BCF0D846"/>
+    <w:lvl w:ilvl="0">
+      <w:start w:val="1"/>
+      <w:numFmt w:val="bullet"/>
+      <w:lvlText w:val=""/>
+      <w:lvlJc w:val="left"/>
+      <w:pPr>
+        <w:tabs>
+          <w:tab w:val="num" w:pos="720"/>
+        </w:tabs>
+        <w:ind w:left="720" w:hanging="360"/>
+      </w:pPr>
+      <w:rPr>
+        <w:rFonts w:ascii="Symbol" w:hAnsi="Symbol" w:hint="default"/>
+        <w:sz w:val="20"/>
+      </w:rPr>
+    </w:lvl>
+    <w:lvl w:ilvl="1" w:tentative="1">
+      <w:start w:val="1"/>
+      <w:numFmt w:val="bullet"/>
+      <w:lvlText w:val="o"/>
+      <w:lvlJc w:val="left"/>
+      <w:pPr>
+        <w:tabs>
+          <w:tab w:val="num" w:pos="1440"/>
+        </w:tabs>
+        <w:ind w:left="1440" w:hanging="360"/>
+      </w:pPr>
+      <w:rPr>
+        <w:rFonts w:ascii="Courier New" w:hAnsi="Courier New" w:hint="default"/>
+        <w:sz w:val="20"/>
+      </w:rPr>
+    </w:lvl>
+    <w:lvl w:ilvl="2" w:tentative="1">
+      <w:start w:val="1"/>
+      <w:numFmt w:val="bullet"/>
+      <w:lvlText w:val=""/>
+      <w:lvlJc w:val="left"/>
+      <w:pPr>
+        <w:tabs>
+          <w:tab w:val="num" w:pos="2160"/>
+        </w:tabs>
+        <w:ind w:left="2160" w:hanging="360"/>
+      </w:pPr>
+      <w:rPr>
+        <w:rFonts w:ascii="Wingdings" w:hAnsi="Wingdings" w:hint="default"/>
+        <w:sz w:val="20"/>
+      </w:rPr>
+    </w:lvl>
+    <w:lvl w:ilvl="3" w:tentative="1">
+      <w:start w:val="1"/>
+      <w:numFmt w:val="bullet"/>
+      <w:lvlText w:val=""/>
+      <w:lvlJc w:val="left"/>
+      <w:pPr>
+        <w:tabs>
+          <w:tab w:val="num" w:pos="2880"/>
+        </w:tabs>
+        <w:ind w:left="2880" w:hanging="360"/>
+      </w:pPr>
+      <w:rPr>
+        <w:rFonts w:ascii="Wingdings" w:hAnsi="Wingdings" w:hint="default"/>
+        <w:sz w:val="20"/>
+      </w:rPr>
+    </w:lvl>
+    <w:lvl w:ilvl="4" w:tentative="1">
+      <w:start w:val="1"/>
+      <w:numFmt w:val="bullet"/>
+      <w:lvlText w:val=""/>
+      <w:lvlJc w:val="left"/>
+      <w:pPr>
+        <w:tabs>
+          <w:tab w:val="num" w:pos="3600"/>
+        </w:tabs>
+        <w:ind w:left="3600" w:hanging="360"/>
+      </w:pPr>
+      <w:rPr>
+        <w:rFonts w:ascii="Wingdings" w:hAnsi="Wingdings" w:hint="default"/>
+        <w:sz w:val="20"/>
+      </w:rPr>
+    </w:lvl>
+    <w:lvl w:ilvl="5" w:tentative="1">
+      <w:start w:val="1"/>
+      <w:numFmt w:val="bullet"/>
+      <w:lvlText w:val=""/>
+      <w:lvlJc w:val="left"/>
+      <w:pPr>
+        <w:tabs>
+          <w:tab w:val="num" w:pos="4320"/>
+        </w:tabs>
+        <w:ind w:left="4320" w:hanging="360"/>
+      </w:pPr>
+      <w:rPr>
+        <w:rFonts w:ascii="Wingdings" w:hAnsi="Wingdings" w:hint="default"/>
+        <w:sz w:val="20"/>
+      </w:rPr>
+    </w:lvl>
+    <w:lvl w:ilvl="6" w:tentative="1">
+      <w:start w:val="1"/>
+      <w:numFmt w:val="bullet"/>
+      <w:lvlText w:val=""/>
+      <w:lvlJc w:val="left"/>
+      <w:pPr>
+        <w:tabs>
+          <w:tab w:val="num" w:pos="5040"/>
+        </w:tabs>
+        <w:ind w:left="5040" w:hanging="360"/>
+      </w:pPr>
+      <w:rPr>
+        <w:rFonts w:ascii="Wingdings" w:hAnsi="Wingdings" w:hint="default"/>
+        <w:sz w:val="20"/>
+      </w:rPr>
+    </w:lvl>
+    <w:lvl w:ilvl="7" w:tentative="1">
+      <w:start w:val="1"/>
+      <w:numFmt w:val="bullet"/>
+      <w:lvlText w:val=""/>
+      <w:lvlJc w:val="left"/>
+      <w:pPr>
+        <w:tabs>
+          <w:tab w:val="num" w:pos="5760"/>
+        </w:tabs>
+        <w:ind w:left="5760" w:hanging="360"/>
+      </w:pPr>
+      <w:rPr>
+        <w:rFonts w:ascii="Wingdings" w:hAnsi="Wingdings" w:hint="default"/>
+        <w:sz w:val="20"/>
+      </w:rPr>
+    </w:lvl>
+    <w:lvl w:ilvl="8" w:tentative="1">
+      <w:start w:val="1"/>
+      <w:numFmt w:val="bullet"/>
+      <w:lvlText w:val=""/>
+      <w:lvlJc w:val="left"/>
+      <w:pPr>
+        <w:tabs>
+          <w:tab w:val="num" w:pos="6480"/>
+        </w:tabs>
+        <w:ind w:left="6480" w:hanging="360"/>
+      </w:pPr>
+      <w:rPr>
+        <w:rFonts w:ascii="Wingdings" w:hAnsi="Wingdings" w:hint="default"/>
+        <w:sz w:val="20"/>
+      </w:rPr>
+    </w:lvl>
+  </w:abstractNum>
+  <w:abstractNum w:abstractNumId="20" w15:restartNumberingAfterBreak="0">
     <w:nsid w:val="75C85AF0"/>
     <w:multiLevelType w:val="multilevel"/>
     <w:tmpl w:val="F790E108"/>
@@ -7920,7 +9978,7 @@
       </w:rPr>
     </w:lvl>
   </w:abstractNum>
-  <w:abstractNum w:abstractNumId="13" w15:restartNumberingAfterBreak="0">
+  <w:abstractNum w:abstractNumId="21" w15:restartNumberingAfterBreak="0">
     <w:nsid w:val="795E6842"/>
     <w:multiLevelType w:val="multilevel"/>
     <w:tmpl w:val="E2F09F44"/>
@@ -8069,7 +10127,7 @@
       </w:rPr>
     </w:lvl>
   </w:abstractNum>
-  <w:abstractNum w:abstractNumId="14" w15:restartNumberingAfterBreak="0">
+  <w:abstractNum w:abstractNumId="22" w15:restartNumberingAfterBreak="0">
     <w:nsid w:val="7A5550F2"/>
     <w:multiLevelType w:val="multilevel"/>
     <w:tmpl w:val="2BAE1818"/>
@@ -8182,7 +10240,7 @@
       </w:pPr>
     </w:lvl>
   </w:abstractNum>
-  <w:abstractNum w:abstractNumId="15" w15:restartNumberingAfterBreak="0">
+  <w:abstractNum w:abstractNumId="23" w15:restartNumberingAfterBreak="0">
     <w:nsid w:val="7B205795"/>
     <w:multiLevelType w:val="multilevel"/>
     <w:tmpl w:val="711804CA"/>
@@ -8331,7 +10389,7 @@
       </w:rPr>
     </w:lvl>
   </w:abstractNum>
-  <w:abstractNum w:abstractNumId="16" w15:restartNumberingAfterBreak="0">
+  <w:abstractNum w:abstractNumId="24" w15:restartNumberingAfterBreak="0">
     <w:nsid w:val="7F6768B2"/>
     <w:multiLevelType w:val="multilevel"/>
     <w:tmpl w:val="90F221C4"/>
@@ -8481,55 +10539,79 @@
     </w:lvl>
   </w:abstractNum>
   <w:num w:numId="1" w16cid:durableId="1731071709">
-    <w:abstractNumId w:val="14"/>
+    <w:abstractNumId w:val="22"/>
   </w:num>
   <w:num w:numId="2" w16cid:durableId="709379825">
-    <w:abstractNumId w:val="1"/>
+    <w:abstractNumId w:val="3"/>
   </w:num>
   <w:num w:numId="3" w16cid:durableId="404037320">
+    <w:abstractNumId w:val="17"/>
+  </w:num>
+  <w:num w:numId="4" w16cid:durableId="958537483">
+    <w:abstractNumId w:val="21"/>
+  </w:num>
+  <w:num w:numId="5" w16cid:durableId="1404447352">
+    <w:abstractNumId w:val="16"/>
+  </w:num>
+  <w:num w:numId="6" w16cid:durableId="1024791503">
     <w:abstractNumId w:val="10"/>
   </w:num>
-  <w:num w:numId="4" w16cid:durableId="958537483">
-    <w:abstractNumId w:val="13"/>
-  </w:num>
-  <w:num w:numId="5" w16cid:durableId="1404447352">
-    <w:abstractNumId w:val="9"/>
-  </w:num>
-  <w:num w:numId="6" w16cid:durableId="1024791503">
-    <w:abstractNumId w:val="4"/>
-  </w:num>
   <w:num w:numId="7" w16cid:durableId="2086338843">
-    <w:abstractNumId w:val="11"/>
+    <w:abstractNumId w:val="18"/>
   </w:num>
   <w:num w:numId="8" w16cid:durableId="382218897">
-    <w:abstractNumId w:val="2"/>
+    <w:abstractNumId w:val="5"/>
   </w:num>
   <w:num w:numId="9" w16cid:durableId="1423139891">
-    <w:abstractNumId w:val="3"/>
+    <w:abstractNumId w:val="7"/>
   </w:num>
   <w:num w:numId="10" w16cid:durableId="557522718">
-    <w:abstractNumId w:val="8"/>
+    <w:abstractNumId w:val="15"/>
   </w:num>
   <w:num w:numId="11" w16cid:durableId="264847783">
-    <w:abstractNumId w:val="15"/>
+    <w:abstractNumId w:val="23"/>
   </w:num>
   <w:num w:numId="12" w16cid:durableId="1525055072">
-    <w:abstractNumId w:val="12"/>
+    <w:abstractNumId w:val="20"/>
   </w:num>
   <w:num w:numId="13" w16cid:durableId="1623539892">
-    <w:abstractNumId w:val="6"/>
+    <w:abstractNumId w:val="13"/>
   </w:num>
   <w:num w:numId="14" w16cid:durableId="2146776178">
     <w:abstractNumId w:val="0"/>
   </w:num>
   <w:num w:numId="15" w16cid:durableId="1904636448">
-    <w:abstractNumId w:val="7"/>
+    <w:abstractNumId w:val="14"/>
   </w:num>
   <w:num w:numId="16" w16cid:durableId="1501971184">
-    <w:abstractNumId w:val="16"/>
+    <w:abstractNumId w:val="24"/>
   </w:num>
   <w:num w:numId="17" w16cid:durableId="71392913">
-    <w:abstractNumId w:val="5"/>
+    <w:abstractNumId w:val="12"/>
+  </w:num>
+  <w:num w:numId="18" w16cid:durableId="835727583">
+    <w:abstractNumId w:val="9"/>
+  </w:num>
+  <w:num w:numId="19" w16cid:durableId="1125075140">
+    <w:abstractNumId w:val="4"/>
+  </w:num>
+  <w:num w:numId="20" w16cid:durableId="584075951">
+    <w:abstractNumId w:val="1"/>
+  </w:num>
+  <w:num w:numId="21" w16cid:durableId="1666858685">
+    <w:abstractNumId w:val="2"/>
+  </w:num>
+  <w:num w:numId="22" w16cid:durableId="722027586">
+    <w:abstractNumId w:val="11"/>
+  </w:num>
+  <w:num w:numId="23" w16cid:durableId="40174330">
+    <w:abstractNumId w:val="6"/>
+  </w:num>
+  <w:num w:numId="24" w16cid:durableId="439030026">
+    <w:abstractNumId w:val="8"/>
+  </w:num>
+  <w:num w:numId="25" w16cid:durableId="1352949199">
+    <w:abstractNumId w:val="19"/>
   </w:num>
 </w:numbering>
 </file>
@@ -9145,7 +11227,6 @@
   <w:style w:type="character" w:default="1" w:styleId="a0">
     <w:name w:val="Default Paragraph Font"/>
     <w:uiPriority w:val="1"/>
-    <w:semiHidden/>
     <w:unhideWhenUsed/>
   </w:style>
   <w:style w:type="table" w:default="1" w:styleId="a1">
